--- a/documentation/plan van aanpak.docx
+++ b/documentation/plan van aanpak.docx
@@ -63,7 +63,7 @@
     </w:p>
     <w:p>
       <w:pPr>
-        <w:pStyle w:val="NoSpacing"/>
+        <w:pStyle w:val="Geenafstand"/>
         <w:jc w:val="center"/>
         <w:rPr>
           <w:rFonts w:ascii="Times New Roman" w:hAnsi="Times New Roman" w:cs="Times New Roman"/>
@@ -72,7 +72,7 @@
     </w:p>
     <w:p>
       <w:pPr>
-        <w:pStyle w:val="NoSpacing"/>
+        <w:pStyle w:val="Geenafstand"/>
         <w:jc w:val="center"/>
         <w:rPr>
           <w:rFonts w:ascii="Times New Roman" w:hAnsi="Times New Roman" w:cs="Times New Roman"/>
@@ -81,7 +81,7 @@
     </w:p>
     <w:p>
       <w:pPr>
-        <w:pStyle w:val="NoSpacing"/>
+        <w:pStyle w:val="Geenafstand"/>
         <w:jc w:val="center"/>
         <w:rPr>
           <w:rFonts w:ascii="Times New Roman" w:hAnsi="Times New Roman" w:cs="Times New Roman"/>
@@ -90,7 +90,7 @@
     </w:p>
     <w:p>
       <w:pPr>
-        <w:pStyle w:val="NoSpacing"/>
+        <w:pStyle w:val="Geenafstand"/>
         <w:jc w:val="center"/>
         <w:rPr>
           <w:rFonts w:ascii="Times New Roman" w:hAnsi="Times New Roman" w:cs="Times New Roman"/>
@@ -117,7 +117,7 @@
     </w:p>
     <w:p>
       <w:pPr>
-        <w:pStyle w:val="NoSpacing"/>
+        <w:pStyle w:val="Geenafstand"/>
         <w:jc w:val="center"/>
         <w:rPr>
           <w:rFonts w:ascii="Times New Roman" w:hAnsi="Times New Roman" w:cs="Times New Roman"/>
@@ -144,7 +144,7 @@
     </w:p>
     <w:p>
       <w:pPr>
-        <w:pStyle w:val="NoSpacing"/>
+        <w:pStyle w:val="Geenafstand"/>
         <w:jc w:val="center"/>
         <w:rPr>
           <w:rFonts w:ascii="Times New Roman" w:hAnsi="Times New Roman" w:cs="Times New Roman"/>
@@ -155,7 +155,7 @@
     </w:p>
     <w:p>
       <w:pPr>
-        <w:pStyle w:val="NoSpacing"/>
+        <w:pStyle w:val="Geenafstand"/>
         <w:jc w:val="center"/>
         <w:rPr>
           <w:rFonts w:ascii="Times New Roman" w:hAnsi="Times New Roman" w:cs="Times New Roman"/>
@@ -310,7 +310,7 @@
       <w:sdtContent>
         <w:p>
           <w:pPr>
-            <w:pStyle w:val="TOCHeading"/>
+            <w:pStyle w:val="Kopvaninhoudsopgave"/>
             <w:rPr>
               <w:rFonts w:ascii="Times New Roman" w:hAnsi="Times New Roman" w:cs="Times New Roman"/>
             </w:rPr>
@@ -324,7 +324,7 @@
         </w:p>
         <w:p>
           <w:pPr>
-            <w:pStyle w:val="TOC1"/>
+            <w:pStyle w:val="Inhopg1"/>
             <w:tabs>
               <w:tab w:val="right" w:leader="dot" w:pos="9016"/>
             </w:tabs>
@@ -352,7 +352,7 @@
             </w:rPr>
             <w:fldChar w:fldCharType="separate"/>
           </w:r>
-          <w:hyperlink w:anchor="_Toc124270127" w:history="1">
+          <w:hyperlink w:anchor="_Toc124862067" w:history="1">
             <w:r>
               <w:rPr>
                 <w:rStyle w:val="Hyperlink"/>
@@ -380,7 +380,7 @@
                 <w:noProof/>
                 <w:webHidden/>
               </w:rPr>
-              <w:instrText xml:space="preserve"> PAGEREF _Toc124270127 \h </w:instrText>
+              <w:instrText xml:space="preserve"> PAGEREF _Toc124862067 \h </w:instrText>
             </w:r>
             <w:r>
               <w:rPr>
@@ -413,7 +413,7 @@
         </w:p>
         <w:p>
           <w:pPr>
-            <w:pStyle w:val="TOC1"/>
+            <w:pStyle w:val="Inhopg1"/>
             <w:tabs>
               <w:tab w:val="right" w:leader="dot" w:pos="9016"/>
             </w:tabs>
@@ -423,7 +423,7 @@
               <w:lang w:eastAsia="nl-NL"/>
             </w:rPr>
           </w:pPr>
-          <w:hyperlink w:anchor="_Toc124270128" w:history="1">
+          <w:hyperlink w:anchor="_Toc124862068" w:history="1">
             <w:r>
               <w:rPr>
                 <w:rStyle w:val="Hyperlink"/>
@@ -451,7 +451,7 @@
                 <w:noProof/>
                 <w:webHidden/>
               </w:rPr>
-              <w:instrText xml:space="preserve"> PAGEREF _Toc124270128 \h </w:instrText>
+              <w:instrText xml:space="preserve"> PAGEREF _Toc124862068 \h </w:instrText>
             </w:r>
             <w:r>
               <w:rPr>
@@ -484,7 +484,7 @@
         </w:p>
         <w:p>
           <w:pPr>
-            <w:pStyle w:val="TOC1"/>
+            <w:pStyle w:val="Inhopg1"/>
             <w:tabs>
               <w:tab w:val="right" w:leader="dot" w:pos="9016"/>
             </w:tabs>
@@ -494,7 +494,7 @@
               <w:lang w:eastAsia="nl-NL"/>
             </w:rPr>
           </w:pPr>
-          <w:hyperlink w:anchor="_Toc124270129" w:history="1">
+          <w:hyperlink w:anchor="_Toc124862069" w:history="1">
             <w:r>
               <w:rPr>
                 <w:rStyle w:val="Hyperlink"/>
@@ -522,7 +522,7 @@
                 <w:noProof/>
                 <w:webHidden/>
               </w:rPr>
-              <w:instrText xml:space="preserve"> PAGEREF _Toc124270129 \h </w:instrText>
+              <w:instrText xml:space="preserve"> PAGEREF _Toc124862069 \h </w:instrText>
             </w:r>
             <w:r>
               <w:rPr>
@@ -555,7 +555,7 @@
         </w:p>
         <w:p>
           <w:pPr>
-            <w:pStyle w:val="TOC1"/>
+            <w:pStyle w:val="Inhopg1"/>
             <w:tabs>
               <w:tab w:val="right" w:leader="dot" w:pos="9016"/>
             </w:tabs>
@@ -565,7 +565,7 @@
               <w:lang w:eastAsia="nl-NL"/>
             </w:rPr>
           </w:pPr>
-          <w:hyperlink w:anchor="_Toc124270130" w:history="1">
+          <w:hyperlink w:anchor="_Toc124862070" w:history="1">
             <w:r>
               <w:rPr>
                 <w:rStyle w:val="Hyperlink"/>
@@ -593,7 +593,7 @@
                 <w:noProof/>
                 <w:webHidden/>
               </w:rPr>
-              <w:instrText xml:space="preserve"> PAGEREF _Toc124270130 \h </w:instrText>
+              <w:instrText xml:space="preserve"> PAGEREF _Toc124862070 \h </w:instrText>
             </w:r>
             <w:r>
               <w:rPr>
@@ -626,7 +626,7 @@
         </w:p>
         <w:p>
           <w:pPr>
-            <w:pStyle w:val="TOC2"/>
+            <w:pStyle w:val="Inhopg2"/>
             <w:tabs>
               <w:tab w:val="right" w:leader="dot" w:pos="9016"/>
             </w:tabs>
@@ -636,7 +636,7 @@
               <w:lang w:eastAsia="nl-NL"/>
             </w:rPr>
           </w:pPr>
-          <w:hyperlink w:anchor="_Toc124270131" w:history="1">
+          <w:hyperlink w:anchor="_Toc124862071" w:history="1">
             <w:r>
               <w:rPr>
                 <w:rStyle w:val="Hyperlink"/>
@@ -664,7 +664,7 @@
                 <w:noProof/>
                 <w:webHidden/>
               </w:rPr>
-              <w:instrText xml:space="preserve"> PAGEREF _Toc124270131 \h </w:instrText>
+              <w:instrText xml:space="preserve"> PAGEREF _Toc124862071 \h </w:instrText>
             </w:r>
             <w:r>
               <w:rPr>
@@ -697,7 +697,7 @@
         </w:p>
         <w:p>
           <w:pPr>
-            <w:pStyle w:val="TOC1"/>
+            <w:pStyle w:val="Inhopg1"/>
             <w:tabs>
               <w:tab w:val="right" w:leader="dot" w:pos="9016"/>
             </w:tabs>
@@ -707,7 +707,7 @@
               <w:lang w:eastAsia="nl-NL"/>
             </w:rPr>
           </w:pPr>
-          <w:hyperlink w:anchor="_Toc124270132" w:history="1">
+          <w:hyperlink w:anchor="_Toc124862072" w:history="1">
             <w:r>
               <w:rPr>
                 <w:rStyle w:val="Hyperlink"/>
@@ -735,7 +735,7 @@
                 <w:noProof/>
                 <w:webHidden/>
               </w:rPr>
-              <w:instrText xml:space="preserve"> PAGEREF _Toc124270132 \h </w:instrText>
+              <w:instrText xml:space="preserve"> PAGEREF _Toc124862072 \h </w:instrText>
             </w:r>
             <w:r>
               <w:rPr>
@@ -768,7 +768,7 @@
         </w:p>
         <w:p>
           <w:pPr>
-            <w:pStyle w:val="TOC1"/>
+            <w:pStyle w:val="Inhopg1"/>
             <w:tabs>
               <w:tab w:val="right" w:leader="dot" w:pos="9016"/>
             </w:tabs>
@@ -778,7 +778,7 @@
               <w:lang w:eastAsia="nl-NL"/>
             </w:rPr>
           </w:pPr>
-          <w:hyperlink w:anchor="_Toc124270133" w:history="1">
+          <w:hyperlink w:anchor="_Toc124862073" w:history="1">
             <w:r>
               <w:rPr>
                 <w:rStyle w:val="Hyperlink"/>
@@ -806,7 +806,7 @@
                 <w:noProof/>
                 <w:webHidden/>
               </w:rPr>
-              <w:instrText xml:space="preserve"> PAGEREF _Toc124270133 \h </w:instrText>
+              <w:instrText xml:space="preserve"> PAGEREF _Toc124862073 \h </w:instrText>
             </w:r>
             <w:r>
               <w:rPr>
@@ -839,7 +839,7 @@
         </w:p>
         <w:p>
           <w:pPr>
-            <w:pStyle w:val="TOC1"/>
+            <w:pStyle w:val="Inhopg1"/>
             <w:tabs>
               <w:tab w:val="right" w:leader="dot" w:pos="9016"/>
             </w:tabs>
@@ -849,14 +849,14 @@
               <w:lang w:eastAsia="nl-NL"/>
             </w:rPr>
           </w:pPr>
-          <w:hyperlink w:anchor="_Toc124270134" w:history="1">
+          <w:hyperlink w:anchor="_Toc124862074" w:history="1">
             <w:r>
               <w:rPr>
                 <w:rStyle w:val="Hyperlink"/>
                 <w:rFonts w:ascii="Times New Roman" w:hAnsi="Times New Roman" w:cs="Times New Roman"/>
                 <w:noProof/>
               </w:rPr>
-              <w:t>Database design</w:t>
+              <w:t>Database-design</w:t>
             </w:r>
             <w:r>
               <w:rPr>
@@ -877,7 +877,78 @@
                 <w:noProof/>
                 <w:webHidden/>
               </w:rPr>
-              <w:instrText xml:space="preserve"> PAGEREF _Toc124270134 \h </w:instrText>
+              <w:instrText xml:space="preserve"> PAGEREF _Toc124862074 \h </w:instrText>
+            </w:r>
+            <w:r>
+              <w:rPr>
+                <w:noProof/>
+                <w:webHidden/>
+              </w:rPr>
+            </w:r>
+            <w:r>
+              <w:rPr>
+                <w:noProof/>
+                <w:webHidden/>
+              </w:rPr>
+              <w:fldChar w:fldCharType="separate"/>
+            </w:r>
+            <w:r>
+              <w:rPr>
+                <w:noProof/>
+                <w:webHidden/>
+              </w:rPr>
+              <w:t>5</w:t>
+            </w:r>
+            <w:r>
+              <w:rPr>
+                <w:noProof/>
+                <w:webHidden/>
+              </w:rPr>
+              <w:fldChar w:fldCharType="end"/>
+            </w:r>
+          </w:hyperlink>
+        </w:p>
+        <w:p>
+          <w:pPr>
+            <w:pStyle w:val="Inhopg1"/>
+            <w:tabs>
+              <w:tab w:val="right" w:leader="dot" w:pos="9016"/>
+            </w:tabs>
+            <w:rPr>
+              <w:rFonts w:eastAsiaTheme="minorEastAsia"/>
+              <w:noProof/>
+              <w:lang w:eastAsia="nl-NL"/>
+            </w:rPr>
+          </w:pPr>
+          <w:hyperlink w:anchor="_Toc124862075" w:history="1">
+            <w:r>
+              <w:rPr>
+                <w:rStyle w:val="Hyperlink"/>
+                <w:rFonts w:ascii="Times New Roman" w:hAnsi="Times New Roman" w:cs="Times New Roman"/>
+                <w:noProof/>
+              </w:rPr>
+              <w:t>ERD</w:t>
+            </w:r>
+            <w:r>
+              <w:rPr>
+                <w:noProof/>
+                <w:webHidden/>
+              </w:rPr>
+              <w:tab/>
+            </w:r>
+            <w:r>
+              <w:rPr>
+                <w:noProof/>
+                <w:webHidden/>
+              </w:rPr>
+              <w:fldChar w:fldCharType="begin"/>
+            </w:r>
+            <w:r>
+              <w:rPr>
+                <w:noProof/>
+                <w:webHidden/>
+              </w:rPr>
+              <w:instrText xml:space="preserve"> PAGEREF _Toc124862075 \h </w:instrText>
             </w:r>
             <w:r>
               <w:rPr>
@@ -927,167 +998,167 @@
     </w:sdt>
     <w:p>
       <w:pPr>
-        <w:pStyle w:val="Heading1"/>
-        <w:rPr>
-          <w:rFonts w:ascii="Times New Roman" w:hAnsi="Times New Roman" w:cs="Times New Roman"/>
-        </w:rPr>
-      </w:pPr>
-    </w:p>
-    <w:p>
-      <w:pPr>
-        <w:rPr>
-          <w:rFonts w:ascii="Times New Roman" w:hAnsi="Times New Roman" w:cs="Times New Roman"/>
-        </w:rPr>
-      </w:pPr>
-    </w:p>
-    <w:p>
-      <w:pPr>
-        <w:rPr>
-          <w:rFonts w:ascii="Times New Roman" w:hAnsi="Times New Roman" w:cs="Times New Roman"/>
-        </w:rPr>
-      </w:pPr>
-    </w:p>
-    <w:p>
-      <w:pPr>
-        <w:rPr>
-          <w:rFonts w:ascii="Times New Roman" w:hAnsi="Times New Roman" w:cs="Times New Roman"/>
-        </w:rPr>
-      </w:pPr>
-    </w:p>
-    <w:p>
-      <w:pPr>
-        <w:rPr>
-          <w:rFonts w:ascii="Times New Roman" w:hAnsi="Times New Roman" w:cs="Times New Roman"/>
-        </w:rPr>
-      </w:pPr>
-    </w:p>
-    <w:p>
-      <w:pPr>
-        <w:rPr>
-          <w:rFonts w:ascii="Times New Roman" w:hAnsi="Times New Roman" w:cs="Times New Roman"/>
-        </w:rPr>
-      </w:pPr>
-    </w:p>
-    <w:p>
-      <w:pPr>
-        <w:rPr>
-          <w:rFonts w:ascii="Times New Roman" w:hAnsi="Times New Roman" w:cs="Times New Roman"/>
-        </w:rPr>
-      </w:pPr>
-    </w:p>
-    <w:p>
-      <w:pPr>
-        <w:rPr>
-          <w:rFonts w:ascii="Times New Roman" w:hAnsi="Times New Roman" w:cs="Times New Roman"/>
-        </w:rPr>
-      </w:pPr>
-    </w:p>
-    <w:p>
-      <w:pPr>
-        <w:rPr>
-          <w:rFonts w:ascii="Times New Roman" w:hAnsi="Times New Roman" w:cs="Times New Roman"/>
-        </w:rPr>
-      </w:pPr>
-    </w:p>
-    <w:p>
-      <w:pPr>
-        <w:rPr>
-          <w:rFonts w:ascii="Times New Roman" w:hAnsi="Times New Roman" w:cs="Times New Roman"/>
-        </w:rPr>
-      </w:pPr>
-    </w:p>
-    <w:p>
-      <w:pPr>
-        <w:rPr>
-          <w:rFonts w:ascii="Times New Roman" w:hAnsi="Times New Roman" w:cs="Times New Roman"/>
-        </w:rPr>
-      </w:pPr>
-    </w:p>
-    <w:p>
-      <w:pPr>
-        <w:rPr>
-          <w:rFonts w:ascii="Times New Roman" w:hAnsi="Times New Roman" w:cs="Times New Roman"/>
-        </w:rPr>
-      </w:pPr>
-    </w:p>
-    <w:p>
-      <w:pPr>
-        <w:rPr>
-          <w:rFonts w:ascii="Times New Roman" w:hAnsi="Times New Roman" w:cs="Times New Roman"/>
-        </w:rPr>
-      </w:pPr>
-    </w:p>
-    <w:p>
-      <w:pPr>
-        <w:rPr>
-          <w:rFonts w:ascii="Times New Roman" w:hAnsi="Times New Roman" w:cs="Times New Roman"/>
-        </w:rPr>
-      </w:pPr>
-    </w:p>
-    <w:p>
-      <w:pPr>
-        <w:rPr>
-          <w:rFonts w:ascii="Times New Roman" w:hAnsi="Times New Roman" w:cs="Times New Roman"/>
-        </w:rPr>
-      </w:pPr>
-    </w:p>
-    <w:p>
-      <w:pPr>
-        <w:rPr>
-          <w:rFonts w:ascii="Times New Roman" w:hAnsi="Times New Roman" w:cs="Times New Roman"/>
-        </w:rPr>
-      </w:pPr>
-    </w:p>
-    <w:p>
-      <w:pPr>
-        <w:rPr>
-          <w:rFonts w:ascii="Times New Roman" w:hAnsi="Times New Roman" w:cs="Times New Roman"/>
-        </w:rPr>
-      </w:pPr>
-    </w:p>
-    <w:p>
-      <w:pPr>
-        <w:rPr>
-          <w:rFonts w:ascii="Times New Roman" w:hAnsi="Times New Roman" w:cs="Times New Roman"/>
-        </w:rPr>
-      </w:pPr>
-    </w:p>
-    <w:p>
-      <w:pPr>
-        <w:rPr>
-          <w:rFonts w:ascii="Times New Roman" w:hAnsi="Times New Roman" w:cs="Times New Roman"/>
-        </w:rPr>
-      </w:pPr>
-    </w:p>
-    <w:p>
-      <w:pPr>
-        <w:rPr>
-          <w:rFonts w:ascii="Times New Roman" w:hAnsi="Times New Roman" w:cs="Times New Roman"/>
-        </w:rPr>
-      </w:pPr>
-    </w:p>
-    <w:p>
-      <w:pPr>
-        <w:rPr>
-          <w:rFonts w:ascii="Times New Roman" w:hAnsi="Times New Roman" w:cs="Times New Roman"/>
-        </w:rPr>
-      </w:pPr>
-    </w:p>
-    <w:p>
-      <w:pPr>
-        <w:rPr>
-          <w:rFonts w:ascii="Times New Roman" w:hAnsi="Times New Roman" w:cs="Times New Roman"/>
-        </w:rPr>
-      </w:pPr>
-    </w:p>
-    <w:p>
-      <w:pPr>
-        <w:pStyle w:val="Heading1"/>
-        <w:rPr>
-          <w:rFonts w:ascii="Times New Roman" w:hAnsi="Times New Roman" w:cs="Times New Roman"/>
-        </w:rPr>
-      </w:pPr>
-      <w:bookmarkStart w:id="0" w:name="_Toc124270127"/>
+        <w:pStyle w:val="Kop1"/>
+        <w:rPr>
+          <w:rFonts w:ascii="Times New Roman" w:hAnsi="Times New Roman" w:cs="Times New Roman"/>
+        </w:rPr>
+      </w:pPr>
+    </w:p>
+    <w:p>
+      <w:pPr>
+        <w:rPr>
+          <w:rFonts w:ascii="Times New Roman" w:hAnsi="Times New Roman" w:cs="Times New Roman"/>
+        </w:rPr>
+      </w:pPr>
+    </w:p>
+    <w:p>
+      <w:pPr>
+        <w:rPr>
+          <w:rFonts w:ascii="Times New Roman" w:hAnsi="Times New Roman" w:cs="Times New Roman"/>
+        </w:rPr>
+      </w:pPr>
+    </w:p>
+    <w:p>
+      <w:pPr>
+        <w:rPr>
+          <w:rFonts w:ascii="Times New Roman" w:hAnsi="Times New Roman" w:cs="Times New Roman"/>
+        </w:rPr>
+      </w:pPr>
+    </w:p>
+    <w:p>
+      <w:pPr>
+        <w:rPr>
+          <w:rFonts w:ascii="Times New Roman" w:hAnsi="Times New Roman" w:cs="Times New Roman"/>
+        </w:rPr>
+      </w:pPr>
+    </w:p>
+    <w:p>
+      <w:pPr>
+        <w:rPr>
+          <w:rFonts w:ascii="Times New Roman" w:hAnsi="Times New Roman" w:cs="Times New Roman"/>
+        </w:rPr>
+      </w:pPr>
+    </w:p>
+    <w:p>
+      <w:pPr>
+        <w:rPr>
+          <w:rFonts w:ascii="Times New Roman" w:hAnsi="Times New Roman" w:cs="Times New Roman"/>
+        </w:rPr>
+      </w:pPr>
+    </w:p>
+    <w:p>
+      <w:pPr>
+        <w:rPr>
+          <w:rFonts w:ascii="Times New Roman" w:hAnsi="Times New Roman" w:cs="Times New Roman"/>
+        </w:rPr>
+      </w:pPr>
+    </w:p>
+    <w:p>
+      <w:pPr>
+        <w:rPr>
+          <w:rFonts w:ascii="Times New Roman" w:hAnsi="Times New Roman" w:cs="Times New Roman"/>
+        </w:rPr>
+      </w:pPr>
+    </w:p>
+    <w:p>
+      <w:pPr>
+        <w:rPr>
+          <w:rFonts w:ascii="Times New Roman" w:hAnsi="Times New Roman" w:cs="Times New Roman"/>
+        </w:rPr>
+      </w:pPr>
+    </w:p>
+    <w:p>
+      <w:pPr>
+        <w:rPr>
+          <w:rFonts w:ascii="Times New Roman" w:hAnsi="Times New Roman" w:cs="Times New Roman"/>
+        </w:rPr>
+      </w:pPr>
+    </w:p>
+    <w:p>
+      <w:pPr>
+        <w:rPr>
+          <w:rFonts w:ascii="Times New Roman" w:hAnsi="Times New Roman" w:cs="Times New Roman"/>
+        </w:rPr>
+      </w:pPr>
+    </w:p>
+    <w:p>
+      <w:pPr>
+        <w:rPr>
+          <w:rFonts w:ascii="Times New Roman" w:hAnsi="Times New Roman" w:cs="Times New Roman"/>
+        </w:rPr>
+      </w:pPr>
+    </w:p>
+    <w:p>
+      <w:pPr>
+        <w:rPr>
+          <w:rFonts w:ascii="Times New Roman" w:hAnsi="Times New Roman" w:cs="Times New Roman"/>
+        </w:rPr>
+      </w:pPr>
+    </w:p>
+    <w:p>
+      <w:pPr>
+        <w:rPr>
+          <w:rFonts w:ascii="Times New Roman" w:hAnsi="Times New Roman" w:cs="Times New Roman"/>
+        </w:rPr>
+      </w:pPr>
+    </w:p>
+    <w:p>
+      <w:pPr>
+        <w:rPr>
+          <w:rFonts w:ascii="Times New Roman" w:hAnsi="Times New Roman" w:cs="Times New Roman"/>
+        </w:rPr>
+      </w:pPr>
+    </w:p>
+    <w:p>
+      <w:pPr>
+        <w:rPr>
+          <w:rFonts w:ascii="Times New Roman" w:hAnsi="Times New Roman" w:cs="Times New Roman"/>
+        </w:rPr>
+      </w:pPr>
+    </w:p>
+    <w:p>
+      <w:pPr>
+        <w:rPr>
+          <w:rFonts w:ascii="Times New Roman" w:hAnsi="Times New Roman" w:cs="Times New Roman"/>
+        </w:rPr>
+      </w:pPr>
+    </w:p>
+    <w:p>
+      <w:pPr>
+        <w:rPr>
+          <w:rFonts w:ascii="Times New Roman" w:hAnsi="Times New Roman" w:cs="Times New Roman"/>
+        </w:rPr>
+      </w:pPr>
+    </w:p>
+    <w:p>
+      <w:pPr>
+        <w:rPr>
+          <w:rFonts w:ascii="Times New Roman" w:hAnsi="Times New Roman" w:cs="Times New Roman"/>
+        </w:rPr>
+      </w:pPr>
+    </w:p>
+    <w:p>
+      <w:pPr>
+        <w:rPr>
+          <w:rFonts w:ascii="Times New Roman" w:hAnsi="Times New Roman" w:cs="Times New Roman"/>
+        </w:rPr>
+      </w:pPr>
+    </w:p>
+    <w:p>
+      <w:pPr>
+        <w:rPr>
+          <w:rFonts w:ascii="Times New Roman" w:hAnsi="Times New Roman" w:cs="Times New Roman"/>
+        </w:rPr>
+      </w:pPr>
+    </w:p>
+    <w:p>
+      <w:pPr>
+        <w:pStyle w:val="Kop1"/>
+        <w:rPr>
+          <w:rFonts w:ascii="Times New Roman" w:hAnsi="Times New Roman" w:cs="Times New Roman"/>
+        </w:rPr>
+      </w:pPr>
+      <w:bookmarkStart w:id="0" w:name="_Toc124862067"/>
       <w:r>
         <w:rPr>
           <w:rFonts w:ascii="Times New Roman" w:hAnsi="Times New Roman" w:cs="Times New Roman"/>
@@ -1125,7 +1196,7 @@
     </w:p>
     <w:p>
       <w:pPr>
-        <w:pStyle w:val="NoSpacing"/>
+        <w:pStyle w:val="Geenafstand"/>
         <w:jc w:val="both"/>
         <w:rPr>
           <w:rFonts w:ascii="Times New Roman" w:hAnsi="Times New Roman" w:cs="Times New Roman"/>
@@ -1152,7 +1223,7 @@
     </w:p>
     <w:p>
       <w:pPr>
-        <w:pStyle w:val="NoSpacing"/>
+        <w:pStyle w:val="Geenafstand"/>
         <w:jc w:val="both"/>
         <w:rPr>
           <w:rFonts w:ascii="Times New Roman" w:hAnsi="Times New Roman" w:cs="Times New Roman"/>
@@ -1185,7 +1256,7 @@
     </w:p>
     <w:p>
       <w:pPr>
-        <w:pStyle w:val="NoSpacing"/>
+        <w:pStyle w:val="Geenafstand"/>
         <w:jc w:val="both"/>
         <w:rPr>
           <w:rFonts w:ascii="Times New Roman" w:hAnsi="Times New Roman" w:cs="Times New Roman"/>
@@ -1194,7 +1265,7 @@
     </w:p>
     <w:p>
       <w:pPr>
-        <w:pStyle w:val="NoSpacing"/>
+        <w:pStyle w:val="Geenafstand"/>
         <w:jc w:val="both"/>
         <w:rPr>
           <w:rFonts w:ascii="Times New Roman" w:hAnsi="Times New Roman" w:cs="Times New Roman"/>
@@ -1251,7 +1322,7 @@
     </w:p>
     <w:p>
       <w:pPr>
-        <w:pStyle w:val="NoSpacing"/>
+        <w:pStyle w:val="Geenafstand"/>
         <w:jc w:val="both"/>
         <w:rPr>
           <w:rFonts w:ascii="Times New Roman" w:hAnsi="Times New Roman" w:cs="Times New Roman"/>
@@ -1260,7 +1331,7 @@
     </w:p>
     <w:p>
       <w:pPr>
-        <w:pStyle w:val="NoSpacing"/>
+        <w:pStyle w:val="Geenafstand"/>
         <w:jc w:val="both"/>
         <w:rPr>
           <w:rFonts w:ascii="Times New Roman" w:hAnsi="Times New Roman" w:cs="Times New Roman"/>
@@ -1329,7 +1400,7 @@
     </w:p>
     <w:p>
       <w:pPr>
-        <w:pStyle w:val="NoSpacing"/>
+        <w:pStyle w:val="Geenafstand"/>
         <w:jc w:val="both"/>
         <w:rPr>
           <w:rFonts w:ascii="Times New Roman" w:hAnsi="Times New Roman" w:cs="Times New Roman"/>
@@ -1338,12 +1409,12 @@
     </w:p>
     <w:p>
       <w:pPr>
-        <w:pStyle w:val="Heading1"/>
-        <w:rPr>
-          <w:rFonts w:ascii="Times New Roman" w:hAnsi="Times New Roman" w:cs="Times New Roman"/>
-        </w:rPr>
-      </w:pPr>
-      <w:bookmarkStart w:id="1" w:name="_Toc124270128"/>
+        <w:pStyle w:val="Kop1"/>
+        <w:rPr>
+          <w:rFonts w:ascii="Times New Roman" w:hAnsi="Times New Roman" w:cs="Times New Roman"/>
+        </w:rPr>
+      </w:pPr>
+      <w:bookmarkStart w:id="1" w:name="_Toc124862068"/>
       <w:r>
         <w:rPr>
           <w:rFonts w:ascii="Times New Roman" w:hAnsi="Times New Roman" w:cs="Times New Roman"/>
@@ -1438,13 +1509,13 @@
     </w:p>
     <w:p>
       <w:pPr>
-        <w:pStyle w:val="Heading1"/>
+        <w:pStyle w:val="Kop1"/>
         <w:jc w:val="both"/>
         <w:rPr>
           <w:rFonts w:ascii="Times New Roman" w:hAnsi="Times New Roman" w:cs="Times New Roman"/>
         </w:rPr>
       </w:pPr>
-      <w:bookmarkStart w:id="2" w:name="_Toc124270129"/>
+      <w:bookmarkStart w:id="2" w:name="_Toc124862069"/>
       <w:r>
         <w:rPr>
           <w:rFonts w:ascii="Times New Roman" w:hAnsi="Times New Roman" w:cs="Times New Roman"/>
@@ -1603,12 +1674,12 @@
     </w:p>
     <w:p>
       <w:pPr>
-        <w:pStyle w:val="Heading1"/>
-        <w:rPr>
-          <w:rFonts w:ascii="Times New Roman" w:hAnsi="Times New Roman" w:cs="Times New Roman"/>
-        </w:rPr>
-      </w:pPr>
-      <w:bookmarkStart w:id="3" w:name="_Toc124270130"/>
+        <w:pStyle w:val="Kop1"/>
+        <w:rPr>
+          <w:rFonts w:ascii="Times New Roman" w:hAnsi="Times New Roman" w:cs="Times New Roman"/>
+        </w:rPr>
+      </w:pPr>
+      <w:bookmarkStart w:id="3" w:name="_Toc124862070"/>
       <w:r>
         <w:rPr>
           <w:rFonts w:ascii="Times New Roman" w:hAnsi="Times New Roman" w:cs="Times New Roman"/>
@@ -1620,12 +1691,12 @@
     </w:p>
     <w:p>
       <w:pPr>
-        <w:pStyle w:val="Heading2"/>
-        <w:rPr>
-          <w:rFonts w:ascii="Times New Roman" w:hAnsi="Times New Roman" w:cs="Times New Roman"/>
-        </w:rPr>
-      </w:pPr>
-      <w:bookmarkStart w:id="4" w:name="_Toc124270131"/>
+        <w:pStyle w:val="Kop2"/>
+        <w:rPr>
+          <w:rFonts w:ascii="Times New Roman" w:hAnsi="Times New Roman" w:cs="Times New Roman"/>
+        </w:rPr>
+      </w:pPr>
+      <w:bookmarkStart w:id="4" w:name="_Toc124862071"/>
       <w:r>
         <w:rPr>
           <w:rFonts w:ascii="Times New Roman" w:hAnsi="Times New Roman" w:cs="Times New Roman"/>
@@ -1679,7 +1750,7 @@
     </w:p>
     <w:tbl>
       <w:tblPr>
-        <w:tblStyle w:val="ListTable1Light-Accent1"/>
+        <w:tblStyle w:val="Lijsttabel1licht-Accent1"/>
         <w:tblW w:w="0" w:type="auto"/>
         <w:tblLook w:val="0480" w:firstRow="0" w:lastRow="0" w:firstColumn="1" w:lastColumn="0" w:noHBand="0" w:noVBand="1"/>
       </w:tblPr>
@@ -1836,6 +1907,12 @@
               </w:rPr>
               <w:t>tonen, formulier aanmaken voor de online klantbestellingen.</w:t>
             </w:r>
+            <w:r>
+              <w:rPr>
+                <w:rFonts w:ascii="Times New Roman" w:hAnsi="Times New Roman" w:cs="Times New Roman"/>
+              </w:rPr>
+              <w:t xml:space="preserve"> Goed-/afkeuren van vrij aanvragen.</w:t>
+            </w:r>
           </w:p>
         </w:tc>
       </w:tr>
@@ -1948,7 +2025,7 @@
     </w:p>
     <w:tbl>
       <w:tblPr>
-        <w:tblStyle w:val="GridTable4-Accent1"/>
+        <w:tblStyle w:val="Rastertabel4-Accent1"/>
         <w:tblW w:w="0" w:type="auto"/>
         <w:tblLook w:val="04A0" w:firstRow="1" w:lastRow="0" w:firstColumn="1" w:lastColumn="0" w:noHBand="0" w:noVBand="1"/>
       </w:tblPr>
@@ -2869,12 +2946,12 @@
     </w:p>
     <w:p>
       <w:pPr>
-        <w:pStyle w:val="Heading1"/>
-        <w:rPr>
-          <w:rFonts w:ascii="Times New Roman" w:hAnsi="Times New Roman" w:cs="Times New Roman"/>
-        </w:rPr>
-      </w:pPr>
-      <w:bookmarkStart w:id="5" w:name="_Toc124270132"/>
+        <w:pStyle w:val="Kop1"/>
+        <w:rPr>
+          <w:rFonts w:ascii="Times New Roman" w:hAnsi="Times New Roman" w:cs="Times New Roman"/>
+        </w:rPr>
+      </w:pPr>
+      <w:bookmarkStart w:id="5" w:name="_Toc124862072"/>
       <w:r>
         <w:rPr>
           <w:rFonts w:ascii="Times New Roman" w:hAnsi="Times New Roman" w:cs="Times New Roman"/>
@@ -3082,12 +3159,12 @@
     </w:p>
     <w:p>
       <w:pPr>
-        <w:pStyle w:val="Heading1"/>
-        <w:rPr>
-          <w:rFonts w:ascii="Times New Roman" w:hAnsi="Times New Roman" w:cs="Times New Roman"/>
-        </w:rPr>
-      </w:pPr>
-      <w:bookmarkStart w:id="6" w:name="_Toc124270133"/>
+        <w:pStyle w:val="Kop1"/>
+        <w:rPr>
+          <w:rFonts w:ascii="Times New Roman" w:hAnsi="Times New Roman" w:cs="Times New Roman"/>
+        </w:rPr>
+      </w:pPr>
+      <w:bookmarkStart w:id="6" w:name="_Toc124862073"/>
       <w:r>
         <w:rPr>
           <w:rFonts w:ascii="Times New Roman" w:hAnsi="Times New Roman" w:cs="Times New Roman"/>
@@ -3143,17 +3220,29 @@
     </w:p>
     <w:p>
       <w:pPr>
-        <w:pStyle w:val="Heading1"/>
-        <w:rPr>
-          <w:rFonts w:ascii="Times New Roman" w:hAnsi="Times New Roman" w:cs="Times New Roman"/>
-        </w:rPr>
-      </w:pPr>
-      <w:bookmarkStart w:id="7" w:name="_Toc124270134"/>
-      <w:r>
-        <w:rPr>
-          <w:rFonts w:ascii="Times New Roman" w:hAnsi="Times New Roman" w:cs="Times New Roman"/>
-        </w:rPr>
-        <w:t>Database design</w:t>
+        <w:pStyle w:val="Kop1"/>
+        <w:rPr>
+          <w:rFonts w:ascii="Times New Roman" w:hAnsi="Times New Roman" w:cs="Times New Roman"/>
+        </w:rPr>
+      </w:pPr>
+      <w:bookmarkStart w:id="7" w:name="_Toc124862074"/>
+      <w:r>
+        <w:rPr>
+          <w:rFonts w:ascii="Times New Roman" w:hAnsi="Times New Roman" w:cs="Times New Roman"/>
+        </w:rPr>
+        <w:t>Database</w:t>
+      </w:r>
+      <w:r>
+        <w:rPr>
+          <w:rFonts w:ascii="Times New Roman" w:hAnsi="Times New Roman" w:cs="Times New Roman"/>
+        </w:rPr>
+        <w:t>-</w:t>
+      </w:r>
+      <w:r>
+        <w:rPr>
+          <w:rFonts w:ascii="Times New Roman" w:hAnsi="Times New Roman" w:cs="Times New Roman"/>
+        </w:rPr>
+        <w:t>design</w:t>
       </w:r>
       <w:bookmarkEnd w:id="7"/>
     </w:p>
@@ -3207,18 +3296,3962 @@
     </w:p>
     <w:p>
       <w:pPr>
-        <w:rPr>
-          <w:rFonts w:ascii="Times New Roman" w:hAnsi="Times New Roman" w:cs="Times New Roman"/>
-        </w:rPr>
+        <w:pStyle w:val="Kop1"/>
+        <w:rPr>
+          <w:rFonts w:ascii="Times New Roman" w:hAnsi="Times New Roman" w:cs="Times New Roman"/>
+        </w:rPr>
+      </w:pPr>
+      <w:bookmarkStart w:id="8" w:name="_Toc124862075"/>
+      <w:r>
+        <w:rPr>
+          <w:rFonts w:ascii="Times New Roman" w:hAnsi="Times New Roman" w:cs="Times New Roman"/>
+        </w:rPr>
+        <w:t>ERD</w:t>
+      </w:r>
+      <w:bookmarkEnd w:id="8"/>
+    </w:p>
+    <w:p>
+      <w:r>
+        <w:t>DB bakker-bartel</w:t>
+      </w:r>
+    </w:p>
+    <w:tbl>
+      <w:tblPr>
+        <w:tblStyle w:val="Rastertabel1licht-Accent1"/>
+        <w:tblW w:w="0" w:type="auto"/>
+        <w:tblLook w:val="04A0" w:firstRow="1" w:lastRow="0" w:firstColumn="1" w:lastColumn="0" w:noHBand="0" w:noVBand="1"/>
+      </w:tblPr>
+      <w:tblGrid>
+        <w:gridCol w:w="3001"/>
+        <w:gridCol w:w="2998"/>
+        <w:gridCol w:w="2997"/>
+      </w:tblGrid>
+      <w:tr>
+        <w:trPr>
+          <w:gridAfter w:val="2"/>
+          <w:cnfStyle w:val="100000000000" w:firstRow="1" w:lastRow="0" w:firstColumn="0" w:lastColumn="0" w:oddVBand="0" w:evenVBand="0" w:oddHBand="0" w:evenHBand="0" w:firstRowFirstColumn="0" w:firstRowLastColumn="0" w:lastRowFirstColumn="0" w:lastRowLastColumn="0"/>
+          <w:wAfter w:w="5995" w:type="dxa"/>
+        </w:trPr>
+        <w:tc>
+          <w:tcPr>
+            <w:cnfStyle w:val="001000000000" w:firstRow="0" w:lastRow="0" w:firstColumn="1" w:lastColumn="0" w:oddVBand="0" w:evenVBand="0" w:oddHBand="0" w:evenHBand="0" w:firstRowFirstColumn="0" w:firstRowLastColumn="0" w:lastRowFirstColumn="0" w:lastRowLastColumn="0"/>
+            <w:tcW w:w="3001" w:type="dxa"/>
+            <w:tcBorders>
+              <w:top w:val="single" w:sz="12" w:space="0" w:color="4472C4" w:themeColor="accent1"/>
+              <w:left w:val="single" w:sz="12" w:space="0" w:color="4472C4" w:themeColor="accent1"/>
+              <w:bottom w:val="double" w:sz="4" w:space="0" w:color="4472C4" w:themeColor="accent1"/>
+              <w:right w:val="single" w:sz="12" w:space="0" w:color="4472C4" w:themeColor="accent1"/>
+            </w:tcBorders>
+          </w:tcPr>
+          <w:p>
+            <w:r>
+              <w:rPr>
+                <w:color w:val="0070C0"/>
+              </w:rPr>
+              <w:t>users</w:t>
+            </w:r>
+          </w:p>
+        </w:tc>
+      </w:tr>
+      <w:tr>
+        <w:tc>
+          <w:tcPr>
+            <w:cnfStyle w:val="001000000000" w:firstRow="0" w:lastRow="0" w:firstColumn="1" w:lastColumn="0" w:oddVBand="0" w:evenVBand="0" w:oddHBand="0" w:evenHBand="0" w:firstRowFirstColumn="0" w:firstRowLastColumn="0" w:lastRowFirstColumn="0" w:lastRowLastColumn="0"/>
+            <w:tcW w:w="3001" w:type="dxa"/>
+            <w:tcBorders>
+              <w:top w:val="double" w:sz="4" w:space="0" w:color="4472C4" w:themeColor="accent1"/>
+              <w:left w:val="double" w:sz="4" w:space="0" w:color="4472C4" w:themeColor="accent1"/>
+              <w:bottom w:val="double" w:sz="4" w:space="0" w:color="4472C4" w:themeColor="accent1"/>
+              <w:right w:val="double" w:sz="4" w:space="0" w:color="4472C4" w:themeColor="accent1"/>
+            </w:tcBorders>
+          </w:tcPr>
+          <w:p>
+            <w:pPr>
+              <w:rPr>
+                <w:b w:val="0"/>
+                <w:bCs w:val="0"/>
+              </w:rPr>
+            </w:pPr>
+            <w:r>
+              <w:rPr>
+                <w:b w:val="0"/>
+                <w:bCs w:val="0"/>
+              </w:rPr>
+              <w:t>Column</w:t>
+            </w:r>
+          </w:p>
+        </w:tc>
+        <w:tc>
+          <w:tcPr>
+            <w:tcW w:w="2998" w:type="dxa"/>
+            <w:tcBorders>
+              <w:top w:val="double" w:sz="4" w:space="0" w:color="4472C4" w:themeColor="accent1"/>
+              <w:left w:val="double" w:sz="4" w:space="0" w:color="4472C4" w:themeColor="accent1"/>
+              <w:bottom w:val="double" w:sz="4" w:space="0" w:color="4472C4" w:themeColor="accent1"/>
+              <w:right w:val="double" w:sz="4" w:space="0" w:color="4472C4" w:themeColor="accent1"/>
+            </w:tcBorders>
+          </w:tcPr>
+          <w:p>
+            <w:pPr>
+              <w:cnfStyle w:val="000000000000" w:firstRow="0" w:lastRow="0" w:firstColumn="0" w:lastColumn="0" w:oddVBand="0" w:evenVBand="0" w:oddHBand="0" w:evenHBand="0" w:firstRowFirstColumn="0" w:firstRowLastColumn="0" w:lastRowFirstColumn="0" w:lastRowLastColumn="0"/>
+            </w:pPr>
+            <w:r>
+              <w:t>Type</w:t>
+            </w:r>
+          </w:p>
+        </w:tc>
+        <w:tc>
+          <w:tcPr>
+            <w:tcW w:w="2997" w:type="dxa"/>
+            <w:tcBorders>
+              <w:top w:val="double" w:sz="4" w:space="0" w:color="4472C4" w:themeColor="accent1"/>
+              <w:left w:val="double" w:sz="4" w:space="0" w:color="4472C4" w:themeColor="accent1"/>
+              <w:bottom w:val="double" w:sz="4" w:space="0" w:color="4472C4" w:themeColor="accent1"/>
+              <w:right w:val="double" w:sz="4" w:space="0" w:color="4472C4" w:themeColor="accent1"/>
+            </w:tcBorders>
+          </w:tcPr>
+          <w:p>
+            <w:pPr>
+              <w:cnfStyle w:val="000000000000" w:firstRow="0" w:lastRow="0" w:firstColumn="0" w:lastColumn="0" w:oddVBand="0" w:evenVBand="0" w:oddHBand="0" w:evenHBand="0" w:firstRowFirstColumn="0" w:firstRowLastColumn="0" w:lastRowFirstColumn="0" w:lastRowLastColumn="0"/>
+            </w:pPr>
+            <w:r>
+              <w:t>Addition</w:t>
+            </w:r>
+          </w:p>
+        </w:tc>
+      </w:tr>
+      <w:tr>
+        <w:tc>
+          <w:tcPr>
+            <w:cnfStyle w:val="001000000000" w:firstRow="0" w:lastRow="0" w:firstColumn="1" w:lastColumn="0" w:oddVBand="0" w:evenVBand="0" w:oddHBand="0" w:evenHBand="0" w:firstRowFirstColumn="0" w:firstRowLastColumn="0" w:lastRowFirstColumn="0" w:lastRowLastColumn="0"/>
+            <w:tcW w:w="3001" w:type="dxa"/>
+            <w:tcBorders>
+              <w:top w:val="double" w:sz="4" w:space="0" w:color="4472C4" w:themeColor="accent1"/>
+            </w:tcBorders>
+          </w:tcPr>
+          <w:p>
+            <w:pPr>
+              <w:rPr>
+                <w:b w:val="0"/>
+                <w:bCs w:val="0"/>
+              </w:rPr>
+            </w:pPr>
+            <w:proofErr w:type="spellStart"/>
+            <w:r>
+              <w:rPr>
+                <w:b w:val="0"/>
+                <w:bCs w:val="0"/>
+              </w:rPr>
+              <w:t>id</w:t>
+            </w:r>
+            <w:proofErr w:type="spellEnd"/>
+          </w:p>
+        </w:tc>
+        <w:tc>
+          <w:tcPr>
+            <w:tcW w:w="2998" w:type="dxa"/>
+            <w:tcBorders>
+              <w:top w:val="double" w:sz="4" w:space="0" w:color="4472C4" w:themeColor="accent1"/>
+            </w:tcBorders>
+          </w:tcPr>
+          <w:p>
+            <w:pPr>
+              <w:cnfStyle w:val="000000000000" w:firstRow="0" w:lastRow="0" w:firstColumn="0" w:lastColumn="0" w:oddVBand="0" w:evenVBand="0" w:oddHBand="0" w:evenHBand="0" w:firstRowFirstColumn="0" w:firstRowLastColumn="0" w:lastRowFirstColumn="0" w:lastRowLastColumn="0"/>
+            </w:pPr>
+            <w:r>
+              <w:t>int(11)</w:t>
+            </w:r>
+          </w:p>
+        </w:tc>
+        <w:tc>
+          <w:tcPr>
+            <w:tcW w:w="2997" w:type="dxa"/>
+            <w:tcBorders>
+              <w:top w:val="double" w:sz="4" w:space="0" w:color="4472C4" w:themeColor="accent1"/>
+            </w:tcBorders>
+          </w:tcPr>
+          <w:p>
+            <w:pPr>
+              <w:cnfStyle w:val="000000000000" w:firstRow="0" w:lastRow="0" w:firstColumn="0" w:lastColumn="0" w:oddVBand="0" w:evenVBand="0" w:oddHBand="0" w:evenHBand="0" w:firstRowFirstColumn="0" w:firstRowLastColumn="0" w:lastRowFirstColumn="0" w:lastRowLastColumn="0"/>
+            </w:pPr>
+            <w:proofErr w:type="spellStart"/>
+            <w:r>
+              <w:t>primary</w:t>
+            </w:r>
+            <w:proofErr w:type="spellEnd"/>
+            <w:r>
+              <w:t xml:space="preserve"> </w:t>
+            </w:r>
+            <w:proofErr w:type="spellStart"/>
+            <w:r>
+              <w:t>key</w:t>
+            </w:r>
+            <w:proofErr w:type="spellEnd"/>
+          </w:p>
+        </w:tc>
+      </w:tr>
+      <w:tr>
+        <w:tc>
+          <w:tcPr>
+            <w:cnfStyle w:val="001000000000" w:firstRow="0" w:lastRow="0" w:firstColumn="1" w:lastColumn="0" w:oddVBand="0" w:evenVBand="0" w:oddHBand="0" w:evenHBand="0" w:firstRowFirstColumn="0" w:firstRowLastColumn="0" w:lastRowFirstColumn="0" w:lastRowLastColumn="0"/>
+            <w:tcW w:w="3001" w:type="dxa"/>
+          </w:tcPr>
+          <w:p>
+            <w:pPr>
+              <w:rPr>
+                <w:b w:val="0"/>
+                <w:bCs w:val="0"/>
+              </w:rPr>
+            </w:pPr>
+            <w:proofErr w:type="spellStart"/>
+            <w:r>
+              <w:rPr>
+                <w:b w:val="0"/>
+                <w:bCs w:val="0"/>
+              </w:rPr>
+              <w:t>employee_id</w:t>
+            </w:r>
+            <w:proofErr w:type="spellEnd"/>
+          </w:p>
+        </w:tc>
+        <w:tc>
+          <w:tcPr>
+            <w:tcW w:w="2998" w:type="dxa"/>
+          </w:tcPr>
+          <w:p>
+            <w:pPr>
+              <w:cnfStyle w:val="000000000000" w:firstRow="0" w:lastRow="0" w:firstColumn="0" w:lastColumn="0" w:oddVBand="0" w:evenVBand="0" w:oddHBand="0" w:evenHBand="0" w:firstRowFirstColumn="0" w:firstRowLastColumn="0" w:lastRowFirstColumn="0" w:lastRowLastColumn="0"/>
+            </w:pPr>
+            <w:r>
+              <w:t>int(11)</w:t>
+            </w:r>
+          </w:p>
+        </w:tc>
+        <w:tc>
+          <w:tcPr>
+            <w:tcW w:w="2997" w:type="dxa"/>
+          </w:tcPr>
+          <w:p>
+            <w:pPr>
+              <w:cnfStyle w:val="000000000000" w:firstRow="0" w:lastRow="0" w:firstColumn="0" w:lastColumn="0" w:oddVBand="0" w:evenVBand="0" w:oddHBand="0" w:evenHBand="0" w:firstRowFirstColumn="0" w:firstRowLastColumn="0" w:lastRowFirstColumn="0" w:lastRowLastColumn="0"/>
+              <w:rPr>
+                <w:lang w:val="en-US"/>
+              </w:rPr>
+            </w:pPr>
+            <w:r>
+              <w:rPr>
+                <w:lang w:val="en-US"/>
+              </w:rPr>
+              <w:t xml:space="preserve">foreign key </w:t>
+            </w:r>
+            <w:proofErr w:type="spellStart"/>
+            <w:r>
+              <w:rPr>
+                <w:lang w:val="en-US"/>
+              </w:rPr>
+              <w:t>naar</w:t>
+            </w:r>
+            <w:proofErr w:type="spellEnd"/>
+            <w:r>
+              <w:rPr>
+                <w:lang w:val="en-US"/>
+              </w:rPr>
+              <w:t xml:space="preserve"> ‘employees’</w:t>
+            </w:r>
+            <w:r>
+              <w:rPr>
+                <w:lang w:val="en-US"/>
+              </w:rPr>
+              <w:t xml:space="preserve"> + 'functions' + '</w:t>
+            </w:r>
+            <w:proofErr w:type="spellStart"/>
+            <w:r>
+              <w:rPr>
+                <w:lang w:val="en-US"/>
+              </w:rPr>
+              <w:t>vacation_requests</w:t>
+            </w:r>
+            <w:proofErr w:type="spellEnd"/>
+            <w:r>
+              <w:rPr>
+                <w:lang w:val="en-US"/>
+              </w:rPr>
+              <w:t>'</w:t>
+            </w:r>
+          </w:p>
+        </w:tc>
+      </w:tr>
+      <w:tr>
+        <w:tc>
+          <w:tcPr>
+            <w:cnfStyle w:val="001000000000" w:firstRow="0" w:lastRow="0" w:firstColumn="1" w:lastColumn="0" w:oddVBand="0" w:evenVBand="0" w:oddHBand="0" w:evenHBand="0" w:firstRowFirstColumn="0" w:firstRowLastColumn="0" w:lastRowFirstColumn="0" w:lastRowLastColumn="0"/>
+            <w:tcW w:w="3001" w:type="dxa"/>
+          </w:tcPr>
+          <w:p>
+            <w:pPr>
+              <w:rPr>
+                <w:b w:val="0"/>
+                <w:bCs w:val="0"/>
+              </w:rPr>
+            </w:pPr>
+            <w:r>
+              <w:rPr>
+                <w:b w:val="0"/>
+                <w:bCs w:val="0"/>
+              </w:rPr>
+              <w:t>username</w:t>
+            </w:r>
+          </w:p>
+        </w:tc>
+        <w:tc>
+          <w:tcPr>
+            <w:tcW w:w="2998" w:type="dxa"/>
+          </w:tcPr>
+          <w:p>
+            <w:pPr>
+              <w:cnfStyle w:val="000000000000" w:firstRow="0" w:lastRow="0" w:firstColumn="0" w:lastColumn="0" w:oddVBand="0" w:evenVBand="0" w:oddHBand="0" w:evenHBand="0" w:firstRowFirstColumn="0" w:firstRowLastColumn="0" w:lastRowFirstColumn="0" w:lastRowLastColumn="0"/>
+            </w:pPr>
+            <w:proofErr w:type="spellStart"/>
+            <w:r>
+              <w:t>varchar</w:t>
+            </w:r>
+            <w:proofErr w:type="spellEnd"/>
+            <w:r>
+              <w:t>(255)</w:t>
+            </w:r>
+          </w:p>
+        </w:tc>
+        <w:tc>
+          <w:tcPr>
+            <w:tcW w:w="2997" w:type="dxa"/>
+          </w:tcPr>
+          <w:p>
+            <w:pPr>
+              <w:cnfStyle w:val="000000000000" w:firstRow="0" w:lastRow="0" w:firstColumn="0" w:lastColumn="0" w:oddVBand="0" w:evenVBand="0" w:oddHBand="0" w:evenHBand="0" w:firstRowFirstColumn="0" w:firstRowLastColumn="0" w:lastRowFirstColumn="0" w:lastRowLastColumn="0"/>
+            </w:pPr>
+          </w:p>
+        </w:tc>
+      </w:tr>
+      <w:tr>
+        <w:tc>
+          <w:tcPr>
+            <w:cnfStyle w:val="001000000000" w:firstRow="0" w:lastRow="0" w:firstColumn="1" w:lastColumn="0" w:oddVBand="0" w:evenVBand="0" w:oddHBand="0" w:evenHBand="0" w:firstRowFirstColumn="0" w:firstRowLastColumn="0" w:lastRowFirstColumn="0" w:lastRowLastColumn="0"/>
+            <w:tcW w:w="3001" w:type="dxa"/>
+          </w:tcPr>
+          <w:p>
+            <w:pPr>
+              <w:rPr>
+                <w:b w:val="0"/>
+                <w:bCs w:val="0"/>
+              </w:rPr>
+            </w:pPr>
+            <w:r>
+              <w:rPr>
+                <w:b w:val="0"/>
+                <w:bCs w:val="0"/>
+              </w:rPr>
+              <w:t>password</w:t>
+            </w:r>
+          </w:p>
+        </w:tc>
+        <w:tc>
+          <w:tcPr>
+            <w:tcW w:w="2998" w:type="dxa"/>
+          </w:tcPr>
+          <w:p>
+            <w:pPr>
+              <w:cnfStyle w:val="000000000000" w:firstRow="0" w:lastRow="0" w:firstColumn="0" w:lastColumn="0" w:oddVBand="0" w:evenVBand="0" w:oddHBand="0" w:evenHBand="0" w:firstRowFirstColumn="0" w:firstRowLastColumn="0" w:lastRowFirstColumn="0" w:lastRowLastColumn="0"/>
+            </w:pPr>
+            <w:proofErr w:type="spellStart"/>
+            <w:r>
+              <w:t>varchar</w:t>
+            </w:r>
+            <w:proofErr w:type="spellEnd"/>
+            <w:r>
+              <w:t>(255)</w:t>
+            </w:r>
+          </w:p>
+        </w:tc>
+        <w:tc>
+          <w:tcPr>
+            <w:tcW w:w="2997" w:type="dxa"/>
+          </w:tcPr>
+          <w:p>
+            <w:pPr>
+              <w:cnfStyle w:val="000000000000" w:firstRow="0" w:lastRow="0" w:firstColumn="0" w:lastColumn="0" w:oddVBand="0" w:evenVBand="0" w:oddHBand="0" w:evenHBand="0" w:firstRowFirstColumn="0" w:firstRowLastColumn="0" w:lastRowFirstColumn="0" w:lastRowLastColumn="0"/>
+            </w:pPr>
+          </w:p>
+        </w:tc>
+      </w:tr>
+      <w:tr>
+        <w:tc>
+          <w:tcPr>
+            <w:cnfStyle w:val="001000000000" w:firstRow="0" w:lastRow="0" w:firstColumn="1" w:lastColumn="0" w:oddVBand="0" w:evenVBand="0" w:oddHBand="0" w:evenHBand="0" w:firstRowFirstColumn="0" w:firstRowLastColumn="0" w:lastRowFirstColumn="0" w:lastRowLastColumn="0"/>
+            <w:tcW w:w="3001" w:type="dxa"/>
+          </w:tcPr>
+          <w:p>
+            <w:pPr>
+              <w:rPr>
+                <w:b w:val="0"/>
+                <w:bCs w:val="0"/>
+              </w:rPr>
+            </w:pPr>
+            <w:r>
+              <w:rPr>
+                <w:b w:val="0"/>
+                <w:bCs w:val="0"/>
+              </w:rPr>
+              <w:t>email</w:t>
+            </w:r>
+          </w:p>
+        </w:tc>
+        <w:tc>
+          <w:tcPr>
+            <w:tcW w:w="2998" w:type="dxa"/>
+          </w:tcPr>
+          <w:p>
+            <w:pPr>
+              <w:cnfStyle w:val="000000000000" w:firstRow="0" w:lastRow="0" w:firstColumn="0" w:lastColumn="0" w:oddVBand="0" w:evenVBand="0" w:oddHBand="0" w:evenHBand="0" w:firstRowFirstColumn="0" w:firstRowLastColumn="0" w:lastRowFirstColumn="0" w:lastRowLastColumn="0"/>
+            </w:pPr>
+            <w:proofErr w:type="spellStart"/>
+            <w:r>
+              <w:t>varchar</w:t>
+            </w:r>
+            <w:proofErr w:type="spellEnd"/>
+            <w:r>
+              <w:t>(255)</w:t>
+            </w:r>
+          </w:p>
+        </w:tc>
+        <w:tc>
+          <w:tcPr>
+            <w:tcW w:w="2997" w:type="dxa"/>
+          </w:tcPr>
+          <w:p>
+            <w:pPr>
+              <w:cnfStyle w:val="000000000000" w:firstRow="0" w:lastRow="0" w:firstColumn="0" w:lastColumn="0" w:oddVBand="0" w:evenVBand="0" w:oddHBand="0" w:evenHBand="0" w:firstRowFirstColumn="0" w:firstRowLastColumn="0" w:lastRowFirstColumn="0" w:lastRowLastColumn="0"/>
+            </w:pPr>
+          </w:p>
+        </w:tc>
+      </w:tr>
+      <w:tr>
+        <w:tc>
+          <w:tcPr>
+            <w:cnfStyle w:val="001000000000" w:firstRow="0" w:lastRow="0" w:firstColumn="1" w:lastColumn="0" w:oddVBand="0" w:evenVBand="0" w:oddHBand="0" w:evenHBand="0" w:firstRowFirstColumn="0" w:firstRowLastColumn="0" w:lastRowFirstColumn="0" w:lastRowLastColumn="0"/>
+            <w:tcW w:w="3001" w:type="dxa"/>
+          </w:tcPr>
+          <w:p>
+            <w:pPr>
+              <w:rPr>
+                <w:b w:val="0"/>
+                <w:bCs w:val="0"/>
+              </w:rPr>
+            </w:pPr>
+            <w:proofErr w:type="spellStart"/>
+            <w:r>
+              <w:rPr>
+                <w:b w:val="0"/>
+                <w:bCs w:val="0"/>
+              </w:rPr>
+              <w:t>created_at</w:t>
+            </w:r>
+            <w:proofErr w:type="spellEnd"/>
+          </w:p>
+        </w:tc>
+        <w:tc>
+          <w:tcPr>
+            <w:tcW w:w="2998" w:type="dxa"/>
+          </w:tcPr>
+          <w:p>
+            <w:pPr>
+              <w:cnfStyle w:val="000000000000" w:firstRow="0" w:lastRow="0" w:firstColumn="0" w:lastColumn="0" w:oddVBand="0" w:evenVBand="0" w:oddHBand="0" w:evenHBand="0" w:firstRowFirstColumn="0" w:firstRowLastColumn="0" w:lastRowFirstColumn="0" w:lastRowLastColumn="0"/>
+            </w:pPr>
+            <w:r>
+              <w:t>timestamp</w:t>
+            </w:r>
+          </w:p>
+        </w:tc>
+        <w:tc>
+          <w:tcPr>
+            <w:tcW w:w="2997" w:type="dxa"/>
+          </w:tcPr>
+          <w:p>
+            <w:pPr>
+              <w:cnfStyle w:val="000000000000" w:firstRow="0" w:lastRow="0" w:firstColumn="0" w:lastColumn="0" w:oddVBand="0" w:evenVBand="0" w:oddHBand="0" w:evenHBand="0" w:firstRowFirstColumn="0" w:firstRowLastColumn="0" w:lastRowFirstColumn="0" w:lastRowLastColumn="0"/>
+            </w:pPr>
+          </w:p>
+        </w:tc>
+      </w:tr>
+      <w:tr>
+        <w:tc>
+          <w:tcPr>
+            <w:cnfStyle w:val="001000000000" w:firstRow="0" w:lastRow="0" w:firstColumn="1" w:lastColumn="0" w:oddVBand="0" w:evenVBand="0" w:oddHBand="0" w:evenHBand="0" w:firstRowFirstColumn="0" w:firstRowLastColumn="0" w:lastRowFirstColumn="0" w:lastRowLastColumn="0"/>
+            <w:tcW w:w="3001" w:type="dxa"/>
+          </w:tcPr>
+          <w:p>
+            <w:pPr>
+              <w:rPr>
+                <w:b w:val="0"/>
+                <w:bCs w:val="0"/>
+              </w:rPr>
+            </w:pPr>
+            <w:proofErr w:type="spellStart"/>
+            <w:r>
+              <w:rPr>
+                <w:b w:val="0"/>
+                <w:bCs w:val="0"/>
+              </w:rPr>
+              <w:t>remember_token</w:t>
+            </w:r>
+            <w:proofErr w:type="spellEnd"/>
+          </w:p>
+        </w:tc>
+        <w:tc>
+          <w:tcPr>
+            <w:tcW w:w="2998" w:type="dxa"/>
+          </w:tcPr>
+          <w:p>
+            <w:pPr>
+              <w:cnfStyle w:val="000000000000" w:firstRow="0" w:lastRow="0" w:firstColumn="0" w:lastColumn="0" w:oddVBand="0" w:evenVBand="0" w:oddHBand="0" w:evenHBand="0" w:firstRowFirstColumn="0" w:firstRowLastColumn="0" w:lastRowFirstColumn="0" w:lastRowLastColumn="0"/>
+            </w:pPr>
+            <w:r>
+              <w:t>timestamp</w:t>
+            </w:r>
+          </w:p>
+        </w:tc>
+        <w:tc>
+          <w:tcPr>
+            <w:tcW w:w="2997" w:type="dxa"/>
+          </w:tcPr>
+          <w:p>
+            <w:pPr>
+              <w:cnfStyle w:val="000000000000" w:firstRow="0" w:lastRow="0" w:firstColumn="0" w:lastColumn="0" w:oddVBand="0" w:evenVBand="0" w:oddHBand="0" w:evenHBand="0" w:firstRowFirstColumn="0" w:firstRowLastColumn="0" w:lastRowFirstColumn="0" w:lastRowLastColumn="0"/>
+            </w:pPr>
+          </w:p>
+        </w:tc>
+      </w:tr>
+    </w:tbl>
+    <w:p>
+      <w:r>
+        <w:br w:type="page"/>
+      </w:r>
+    </w:p>
+    <w:tbl>
+      <w:tblPr>
+        <w:tblStyle w:val="Rastertabel1licht-Accent1"/>
+        <w:tblW w:w="9018" w:type="dxa"/>
+        <w:tblLook w:val="04A0" w:firstRow="1" w:lastRow="0" w:firstColumn="1" w:lastColumn="0" w:noHBand="0" w:noVBand="1"/>
+      </w:tblPr>
+      <w:tblGrid>
+        <w:gridCol w:w="3005"/>
+        <w:gridCol w:w="3004"/>
+        <w:gridCol w:w="3009"/>
+      </w:tblGrid>
+      <w:tr>
+        <w:trPr>
+          <w:gridAfter w:val="2"/>
+          <w:cnfStyle w:val="100000000000" w:firstRow="1" w:lastRow="0" w:firstColumn="0" w:lastColumn="0" w:oddVBand="0" w:evenVBand="0" w:oddHBand="0" w:evenHBand="0" w:firstRowFirstColumn="0" w:firstRowLastColumn="0" w:lastRowFirstColumn="0" w:lastRowLastColumn="0"/>
+          <w:wAfter w:w="6013" w:type="dxa"/>
+        </w:trPr>
+        <w:tc>
+          <w:tcPr>
+            <w:cnfStyle w:val="001000000000" w:firstRow="0" w:lastRow="0" w:firstColumn="1" w:lastColumn="0" w:oddVBand="0" w:evenVBand="0" w:oddHBand="0" w:evenHBand="0" w:firstRowFirstColumn="0" w:firstRowLastColumn="0" w:lastRowFirstColumn="0" w:lastRowLastColumn="0"/>
+            <w:tcW w:w="3005" w:type="dxa"/>
+            <w:tcBorders>
+              <w:top w:val="single" w:sz="12" w:space="0" w:color="4472C4" w:themeColor="accent1"/>
+              <w:left w:val="single" w:sz="12" w:space="0" w:color="4472C4" w:themeColor="accent1"/>
+              <w:bottom w:val="double" w:sz="4" w:space="0" w:color="4472C4" w:themeColor="accent1"/>
+              <w:right w:val="single" w:sz="12" w:space="0" w:color="4472C4" w:themeColor="accent1"/>
+            </w:tcBorders>
+          </w:tcPr>
+          <w:p>
+            <w:pPr>
+              <w:rPr>
+                <w:color w:val="0070C0"/>
+              </w:rPr>
+            </w:pPr>
+            <w:r>
+              <w:rPr>
+                <w:color w:val="0070C0"/>
+              </w:rPr>
+              <w:lastRenderedPageBreak/>
+              <w:t>employees</w:t>
+            </w:r>
+          </w:p>
+        </w:tc>
+      </w:tr>
+      <w:tr>
+        <w:tc>
+          <w:tcPr>
+            <w:cnfStyle w:val="001000000000" w:firstRow="0" w:lastRow="0" w:firstColumn="1" w:lastColumn="0" w:oddVBand="0" w:evenVBand="0" w:oddHBand="0" w:evenHBand="0" w:firstRowFirstColumn="0" w:firstRowLastColumn="0" w:lastRowFirstColumn="0" w:lastRowLastColumn="0"/>
+            <w:tcW w:w="3005" w:type="dxa"/>
+            <w:tcBorders>
+              <w:top w:val="double" w:sz="4" w:space="0" w:color="4472C4" w:themeColor="accent1"/>
+              <w:left w:val="double" w:sz="4" w:space="0" w:color="4472C4" w:themeColor="accent1"/>
+              <w:bottom w:val="double" w:sz="4" w:space="0" w:color="4472C4" w:themeColor="accent1"/>
+              <w:right w:val="double" w:sz="4" w:space="0" w:color="4472C4" w:themeColor="accent1"/>
+            </w:tcBorders>
+          </w:tcPr>
+          <w:p>
+            <w:pPr>
+              <w:rPr>
+                <w:b w:val="0"/>
+                <w:bCs w:val="0"/>
+              </w:rPr>
+            </w:pPr>
+            <w:r>
+              <w:rPr>
+                <w:b w:val="0"/>
+                <w:bCs w:val="0"/>
+              </w:rPr>
+              <w:t>Column</w:t>
+            </w:r>
+          </w:p>
+        </w:tc>
+        <w:tc>
+          <w:tcPr>
+            <w:tcW w:w="3004" w:type="dxa"/>
+            <w:tcBorders>
+              <w:top w:val="double" w:sz="4" w:space="0" w:color="4472C4" w:themeColor="accent1"/>
+              <w:left w:val="double" w:sz="4" w:space="0" w:color="4472C4" w:themeColor="accent1"/>
+              <w:bottom w:val="double" w:sz="4" w:space="0" w:color="4472C4" w:themeColor="accent1"/>
+              <w:right w:val="double" w:sz="4" w:space="0" w:color="4472C4" w:themeColor="accent1"/>
+            </w:tcBorders>
+          </w:tcPr>
+          <w:p>
+            <w:pPr>
+              <w:cnfStyle w:val="000000000000" w:firstRow="0" w:lastRow="0" w:firstColumn="0" w:lastColumn="0" w:oddVBand="0" w:evenVBand="0" w:oddHBand="0" w:evenHBand="0" w:firstRowFirstColumn="0" w:firstRowLastColumn="0" w:lastRowFirstColumn="0" w:lastRowLastColumn="0"/>
+            </w:pPr>
+            <w:r>
+              <w:t>Type</w:t>
+            </w:r>
+          </w:p>
+        </w:tc>
+        <w:tc>
+          <w:tcPr>
+            <w:tcW w:w="3009" w:type="dxa"/>
+            <w:tcBorders>
+              <w:top w:val="double" w:sz="4" w:space="0" w:color="4472C4" w:themeColor="accent1"/>
+              <w:left w:val="double" w:sz="4" w:space="0" w:color="4472C4" w:themeColor="accent1"/>
+              <w:bottom w:val="double" w:sz="4" w:space="0" w:color="4472C4" w:themeColor="accent1"/>
+              <w:right w:val="double" w:sz="4" w:space="0" w:color="4472C4" w:themeColor="accent1"/>
+            </w:tcBorders>
+          </w:tcPr>
+          <w:p>
+            <w:pPr>
+              <w:cnfStyle w:val="000000000000" w:firstRow="0" w:lastRow="0" w:firstColumn="0" w:lastColumn="0" w:oddVBand="0" w:evenVBand="0" w:oddHBand="0" w:evenHBand="0" w:firstRowFirstColumn="0" w:firstRowLastColumn="0" w:lastRowFirstColumn="0" w:lastRowLastColumn="0"/>
+            </w:pPr>
+            <w:r>
+              <w:t>Addition</w:t>
+            </w:r>
+          </w:p>
+        </w:tc>
+      </w:tr>
+      <w:tr>
+        <w:tc>
+          <w:tcPr>
+            <w:cnfStyle w:val="001000000000" w:firstRow="0" w:lastRow="0" w:firstColumn="1" w:lastColumn="0" w:oddVBand="0" w:evenVBand="0" w:oddHBand="0" w:evenHBand="0" w:firstRowFirstColumn="0" w:firstRowLastColumn="0" w:lastRowFirstColumn="0" w:lastRowLastColumn="0"/>
+            <w:tcW w:w="3005" w:type="dxa"/>
+            <w:tcBorders>
+              <w:top w:val="double" w:sz="4" w:space="0" w:color="4472C4" w:themeColor="accent1"/>
+            </w:tcBorders>
+          </w:tcPr>
+          <w:p>
+            <w:pPr>
+              <w:rPr>
+                <w:b w:val="0"/>
+                <w:bCs w:val="0"/>
+              </w:rPr>
+            </w:pPr>
+            <w:proofErr w:type="spellStart"/>
+            <w:r>
+              <w:rPr>
+                <w:b w:val="0"/>
+                <w:bCs w:val="0"/>
+              </w:rPr>
+              <w:t>employee_id</w:t>
+            </w:r>
+            <w:proofErr w:type="spellEnd"/>
+          </w:p>
+        </w:tc>
+        <w:tc>
+          <w:tcPr>
+            <w:tcW w:w="3004" w:type="dxa"/>
+            <w:tcBorders>
+              <w:top w:val="double" w:sz="4" w:space="0" w:color="4472C4" w:themeColor="accent1"/>
+            </w:tcBorders>
+          </w:tcPr>
+          <w:p>
+            <w:pPr>
+              <w:cnfStyle w:val="000000000000" w:firstRow="0" w:lastRow="0" w:firstColumn="0" w:lastColumn="0" w:oddVBand="0" w:evenVBand="0" w:oddHBand="0" w:evenHBand="0" w:firstRowFirstColumn="0" w:firstRowLastColumn="0" w:lastRowFirstColumn="0" w:lastRowLastColumn="0"/>
+            </w:pPr>
+            <w:r>
+              <w:t>int(11)</w:t>
+            </w:r>
+          </w:p>
+        </w:tc>
+        <w:tc>
+          <w:tcPr>
+            <w:tcW w:w="3009" w:type="dxa"/>
+            <w:tcBorders>
+              <w:top w:val="double" w:sz="4" w:space="0" w:color="4472C4" w:themeColor="accent1"/>
+            </w:tcBorders>
+          </w:tcPr>
+          <w:p>
+            <w:pPr>
+              <w:cnfStyle w:val="000000000000" w:firstRow="0" w:lastRow="0" w:firstColumn="0" w:lastColumn="0" w:oddVBand="0" w:evenVBand="0" w:oddHBand="0" w:evenHBand="0" w:firstRowFirstColumn="0" w:firstRowLastColumn="0" w:lastRowFirstColumn="0" w:lastRowLastColumn="0"/>
+              <w:rPr>
+                <w:lang w:val="en-US"/>
+              </w:rPr>
+            </w:pPr>
+            <w:r>
+              <w:rPr>
+                <w:lang w:val="en-US"/>
+              </w:rPr>
+              <w:t>p</w:t>
+            </w:r>
+            <w:r>
+              <w:rPr>
+                <w:lang w:val="en-US"/>
+              </w:rPr>
+              <w:t>rimary key, f</w:t>
+            </w:r>
+            <w:r>
+              <w:rPr>
+                <w:lang w:val="en-US"/>
+              </w:rPr>
+              <w:t xml:space="preserve">oreign key </w:t>
+            </w:r>
+            <w:proofErr w:type="spellStart"/>
+            <w:r>
+              <w:rPr>
+                <w:lang w:val="en-US"/>
+              </w:rPr>
+              <w:t>naar</w:t>
+            </w:r>
+            <w:proofErr w:type="spellEnd"/>
+            <w:r>
+              <w:rPr>
+                <w:lang w:val="en-US"/>
+              </w:rPr>
+              <w:t xml:space="preserve"> users</w:t>
+            </w:r>
+            <w:r>
+              <w:rPr>
+                <w:lang w:val="en-US"/>
+              </w:rPr>
+              <w:t xml:space="preserve"> </w:t>
+            </w:r>
+            <w:r>
+              <w:rPr>
+                <w:lang w:val="en-US"/>
+              </w:rPr>
+              <w:t xml:space="preserve"> + 'functions' + '</w:t>
+            </w:r>
+            <w:proofErr w:type="spellStart"/>
+            <w:r>
+              <w:rPr>
+                <w:lang w:val="en-US"/>
+              </w:rPr>
+              <w:t>vacation_requests</w:t>
+            </w:r>
+            <w:proofErr w:type="spellEnd"/>
+            <w:r>
+              <w:rPr>
+                <w:lang w:val="en-US"/>
+              </w:rPr>
+              <w:t>'</w:t>
+            </w:r>
+          </w:p>
+        </w:tc>
+      </w:tr>
+      <w:tr>
+        <w:tc>
+          <w:tcPr>
+            <w:cnfStyle w:val="001000000000" w:firstRow="0" w:lastRow="0" w:firstColumn="1" w:lastColumn="0" w:oddVBand="0" w:evenVBand="0" w:oddHBand="0" w:evenHBand="0" w:firstRowFirstColumn="0" w:firstRowLastColumn="0" w:lastRowFirstColumn="0" w:lastRowLastColumn="0"/>
+            <w:tcW w:w="3005" w:type="dxa"/>
+          </w:tcPr>
+          <w:p>
+            <w:pPr>
+              <w:rPr>
+                <w:b w:val="0"/>
+                <w:bCs w:val="0"/>
+              </w:rPr>
+            </w:pPr>
+            <w:proofErr w:type="spellStart"/>
+            <w:r>
+              <w:rPr>
+                <w:b w:val="0"/>
+                <w:bCs w:val="0"/>
+              </w:rPr>
+              <w:t>function_id</w:t>
+            </w:r>
+            <w:proofErr w:type="spellEnd"/>
+          </w:p>
+        </w:tc>
+        <w:tc>
+          <w:tcPr>
+            <w:tcW w:w="3004" w:type="dxa"/>
+          </w:tcPr>
+          <w:p>
+            <w:pPr>
+              <w:cnfStyle w:val="000000000000" w:firstRow="0" w:lastRow="0" w:firstColumn="0" w:lastColumn="0" w:oddVBand="0" w:evenVBand="0" w:oddHBand="0" w:evenHBand="0" w:firstRowFirstColumn="0" w:firstRowLastColumn="0" w:lastRowFirstColumn="0" w:lastRowLastColumn="0"/>
+            </w:pPr>
+            <w:r>
+              <w:t>int(11)</w:t>
+            </w:r>
+          </w:p>
+        </w:tc>
+        <w:tc>
+          <w:tcPr>
+            <w:tcW w:w="3009" w:type="dxa"/>
+          </w:tcPr>
+          <w:p>
+            <w:pPr>
+              <w:cnfStyle w:val="000000000000" w:firstRow="0" w:lastRow="0" w:firstColumn="0" w:lastColumn="0" w:oddVBand="0" w:evenVBand="0" w:oddHBand="0" w:evenHBand="0" w:firstRowFirstColumn="0" w:firstRowLastColumn="0" w:lastRowFirstColumn="0" w:lastRowLastColumn="0"/>
+            </w:pPr>
+            <w:proofErr w:type="spellStart"/>
+            <w:r>
+              <w:t>f</w:t>
+            </w:r>
+            <w:r>
+              <w:t>oreign</w:t>
+            </w:r>
+            <w:proofErr w:type="spellEnd"/>
+            <w:r>
+              <w:t xml:space="preserve"> </w:t>
+            </w:r>
+            <w:proofErr w:type="spellStart"/>
+            <w:r>
+              <w:t>key</w:t>
+            </w:r>
+            <w:proofErr w:type="spellEnd"/>
+            <w:r>
+              <w:t xml:space="preserve"> naar </w:t>
+            </w:r>
+            <w:r>
+              <w:t>‘</w:t>
+            </w:r>
+            <w:proofErr w:type="spellStart"/>
+            <w:r>
+              <w:t>functions</w:t>
+            </w:r>
+            <w:proofErr w:type="spellEnd"/>
+            <w:r>
+              <w:t>’</w:t>
+            </w:r>
+          </w:p>
+        </w:tc>
+      </w:tr>
+      <w:tr>
+        <w:tc>
+          <w:tcPr>
+            <w:cnfStyle w:val="001000000000" w:firstRow="0" w:lastRow="0" w:firstColumn="1" w:lastColumn="0" w:oddVBand="0" w:evenVBand="0" w:oddHBand="0" w:evenHBand="0" w:firstRowFirstColumn="0" w:firstRowLastColumn="0" w:lastRowFirstColumn="0" w:lastRowLastColumn="0"/>
+            <w:tcW w:w="3005" w:type="dxa"/>
+          </w:tcPr>
+          <w:p>
+            <w:pPr>
+              <w:rPr>
+                <w:b w:val="0"/>
+                <w:bCs w:val="0"/>
+              </w:rPr>
+            </w:pPr>
+            <w:proofErr w:type="spellStart"/>
+            <w:r>
+              <w:rPr>
+                <w:b w:val="0"/>
+                <w:bCs w:val="0"/>
+              </w:rPr>
+              <w:t>first_name</w:t>
+            </w:r>
+            <w:proofErr w:type="spellEnd"/>
+          </w:p>
+        </w:tc>
+        <w:tc>
+          <w:tcPr>
+            <w:tcW w:w="3004" w:type="dxa"/>
+          </w:tcPr>
+          <w:p>
+            <w:pPr>
+              <w:cnfStyle w:val="000000000000" w:firstRow="0" w:lastRow="0" w:firstColumn="0" w:lastColumn="0" w:oddVBand="0" w:evenVBand="0" w:oddHBand="0" w:evenHBand="0" w:firstRowFirstColumn="0" w:firstRowLastColumn="0" w:lastRowFirstColumn="0" w:lastRowLastColumn="0"/>
+            </w:pPr>
+            <w:proofErr w:type="spellStart"/>
+            <w:r>
+              <w:t>varchar</w:t>
+            </w:r>
+            <w:proofErr w:type="spellEnd"/>
+            <w:r>
+              <w:t>(255)</w:t>
+            </w:r>
+          </w:p>
+        </w:tc>
+        <w:tc>
+          <w:tcPr>
+            <w:tcW w:w="3009" w:type="dxa"/>
+          </w:tcPr>
+          <w:p>
+            <w:pPr>
+              <w:cnfStyle w:val="000000000000" w:firstRow="0" w:lastRow="0" w:firstColumn="0" w:lastColumn="0" w:oddVBand="0" w:evenVBand="0" w:oddHBand="0" w:evenHBand="0" w:firstRowFirstColumn="0" w:firstRowLastColumn="0" w:lastRowFirstColumn="0" w:lastRowLastColumn="0"/>
+            </w:pPr>
+          </w:p>
+        </w:tc>
+      </w:tr>
+      <w:tr>
+        <w:tc>
+          <w:tcPr>
+            <w:cnfStyle w:val="001000000000" w:firstRow="0" w:lastRow="0" w:firstColumn="1" w:lastColumn="0" w:oddVBand="0" w:evenVBand="0" w:oddHBand="0" w:evenHBand="0" w:firstRowFirstColumn="0" w:firstRowLastColumn="0" w:lastRowFirstColumn="0" w:lastRowLastColumn="0"/>
+            <w:tcW w:w="3005" w:type="dxa"/>
+          </w:tcPr>
+          <w:p>
+            <w:pPr>
+              <w:rPr>
+                <w:b w:val="0"/>
+                <w:bCs w:val="0"/>
+              </w:rPr>
+            </w:pPr>
+            <w:proofErr w:type="spellStart"/>
+            <w:r>
+              <w:rPr>
+                <w:b w:val="0"/>
+                <w:bCs w:val="0"/>
+              </w:rPr>
+              <w:t>last_name</w:t>
+            </w:r>
+            <w:proofErr w:type="spellEnd"/>
+          </w:p>
+        </w:tc>
+        <w:tc>
+          <w:tcPr>
+            <w:tcW w:w="3004" w:type="dxa"/>
+          </w:tcPr>
+          <w:p>
+            <w:pPr>
+              <w:cnfStyle w:val="000000000000" w:firstRow="0" w:lastRow="0" w:firstColumn="0" w:lastColumn="0" w:oddVBand="0" w:evenVBand="0" w:oddHBand="0" w:evenHBand="0" w:firstRowFirstColumn="0" w:firstRowLastColumn="0" w:lastRowFirstColumn="0" w:lastRowLastColumn="0"/>
+            </w:pPr>
+            <w:proofErr w:type="spellStart"/>
+            <w:r>
+              <w:t>varchar</w:t>
+            </w:r>
+            <w:proofErr w:type="spellEnd"/>
+            <w:r>
+              <w:t>(255)</w:t>
+            </w:r>
+          </w:p>
+        </w:tc>
+        <w:tc>
+          <w:tcPr>
+            <w:tcW w:w="3009" w:type="dxa"/>
+          </w:tcPr>
+          <w:p>
+            <w:pPr>
+              <w:cnfStyle w:val="000000000000" w:firstRow="0" w:lastRow="0" w:firstColumn="0" w:lastColumn="0" w:oddVBand="0" w:evenVBand="0" w:oddHBand="0" w:evenHBand="0" w:firstRowFirstColumn="0" w:firstRowLastColumn="0" w:lastRowFirstColumn="0" w:lastRowLastColumn="0"/>
+            </w:pPr>
+          </w:p>
+        </w:tc>
+      </w:tr>
+      <w:tr>
+        <w:tc>
+          <w:tcPr>
+            <w:cnfStyle w:val="001000000000" w:firstRow="0" w:lastRow="0" w:firstColumn="1" w:lastColumn="0" w:oddVBand="0" w:evenVBand="0" w:oddHBand="0" w:evenHBand="0" w:firstRowFirstColumn="0" w:firstRowLastColumn="0" w:lastRowFirstColumn="0" w:lastRowLastColumn="0"/>
+            <w:tcW w:w="3005" w:type="dxa"/>
+          </w:tcPr>
+          <w:p>
+            <w:pPr>
+              <w:rPr>
+                <w:b w:val="0"/>
+                <w:bCs w:val="0"/>
+              </w:rPr>
+            </w:pPr>
+            <w:proofErr w:type="spellStart"/>
+            <w:r>
+              <w:rPr>
+                <w:b w:val="0"/>
+                <w:bCs w:val="0"/>
+              </w:rPr>
+              <w:t>date_of_birth</w:t>
+            </w:r>
+            <w:proofErr w:type="spellEnd"/>
+          </w:p>
+        </w:tc>
+        <w:tc>
+          <w:tcPr>
+            <w:tcW w:w="3004" w:type="dxa"/>
+          </w:tcPr>
+          <w:p>
+            <w:pPr>
+              <w:cnfStyle w:val="000000000000" w:firstRow="0" w:lastRow="0" w:firstColumn="0" w:lastColumn="0" w:oddVBand="0" w:evenVBand="0" w:oddHBand="0" w:evenHBand="0" w:firstRowFirstColumn="0" w:firstRowLastColumn="0" w:lastRowFirstColumn="0" w:lastRowLastColumn="0"/>
+            </w:pPr>
+            <w:proofErr w:type="spellStart"/>
+            <w:r>
+              <w:t>varchar</w:t>
+            </w:r>
+            <w:proofErr w:type="spellEnd"/>
+            <w:r>
+              <w:t>(255)</w:t>
+            </w:r>
+          </w:p>
+        </w:tc>
+        <w:tc>
+          <w:tcPr>
+            <w:tcW w:w="3009" w:type="dxa"/>
+          </w:tcPr>
+          <w:p>
+            <w:pPr>
+              <w:cnfStyle w:val="000000000000" w:firstRow="0" w:lastRow="0" w:firstColumn="0" w:lastColumn="0" w:oddVBand="0" w:evenVBand="0" w:oddHBand="0" w:evenHBand="0" w:firstRowFirstColumn="0" w:firstRowLastColumn="0" w:lastRowFirstColumn="0" w:lastRowLastColumn="0"/>
+            </w:pPr>
+          </w:p>
+        </w:tc>
+      </w:tr>
+      <w:tr>
+        <w:tc>
+          <w:tcPr>
+            <w:cnfStyle w:val="001000000000" w:firstRow="0" w:lastRow="0" w:firstColumn="1" w:lastColumn="0" w:oddVBand="0" w:evenVBand="0" w:oddHBand="0" w:evenHBand="0" w:firstRowFirstColumn="0" w:firstRowLastColumn="0" w:lastRowFirstColumn="0" w:lastRowLastColumn="0"/>
+            <w:tcW w:w="3005" w:type="dxa"/>
+          </w:tcPr>
+          <w:p>
+            <w:pPr>
+              <w:rPr>
+                <w:b w:val="0"/>
+                <w:bCs w:val="0"/>
+              </w:rPr>
+            </w:pPr>
+            <w:r>
+              <w:rPr>
+                <w:b w:val="0"/>
+                <w:bCs w:val="0"/>
+              </w:rPr>
+              <w:t>email</w:t>
+            </w:r>
+          </w:p>
+        </w:tc>
+        <w:tc>
+          <w:tcPr>
+            <w:tcW w:w="3004" w:type="dxa"/>
+          </w:tcPr>
+          <w:p>
+            <w:pPr>
+              <w:cnfStyle w:val="000000000000" w:firstRow="0" w:lastRow="0" w:firstColumn="0" w:lastColumn="0" w:oddVBand="0" w:evenVBand="0" w:oddHBand="0" w:evenHBand="0" w:firstRowFirstColumn="0" w:firstRowLastColumn="0" w:lastRowFirstColumn="0" w:lastRowLastColumn="0"/>
+            </w:pPr>
+            <w:proofErr w:type="spellStart"/>
+            <w:r>
+              <w:t>varchar</w:t>
+            </w:r>
+            <w:proofErr w:type="spellEnd"/>
+            <w:r>
+              <w:t>(255)</w:t>
+            </w:r>
+          </w:p>
+        </w:tc>
+        <w:tc>
+          <w:tcPr>
+            <w:tcW w:w="3009" w:type="dxa"/>
+          </w:tcPr>
+          <w:p>
+            <w:pPr>
+              <w:cnfStyle w:val="000000000000" w:firstRow="0" w:lastRow="0" w:firstColumn="0" w:lastColumn="0" w:oddVBand="0" w:evenVBand="0" w:oddHBand="0" w:evenHBand="0" w:firstRowFirstColumn="0" w:firstRowLastColumn="0" w:lastRowFirstColumn="0" w:lastRowLastColumn="0"/>
+            </w:pPr>
+          </w:p>
+        </w:tc>
+      </w:tr>
+      <w:tr>
+        <w:tc>
+          <w:tcPr>
+            <w:cnfStyle w:val="001000000000" w:firstRow="0" w:lastRow="0" w:firstColumn="1" w:lastColumn="0" w:oddVBand="0" w:evenVBand="0" w:oddHBand="0" w:evenHBand="0" w:firstRowFirstColumn="0" w:firstRowLastColumn="0" w:lastRowFirstColumn="0" w:lastRowLastColumn="0"/>
+            <w:tcW w:w="3005" w:type="dxa"/>
+          </w:tcPr>
+          <w:p>
+            <w:pPr>
+              <w:rPr>
+                <w:b w:val="0"/>
+                <w:bCs w:val="0"/>
+              </w:rPr>
+            </w:pPr>
+            <w:proofErr w:type="spellStart"/>
+            <w:r>
+              <w:rPr>
+                <w:b w:val="0"/>
+                <w:bCs w:val="0"/>
+              </w:rPr>
+              <w:t>phone</w:t>
+            </w:r>
+            <w:proofErr w:type="spellEnd"/>
+          </w:p>
+        </w:tc>
+        <w:tc>
+          <w:tcPr>
+            <w:tcW w:w="3004" w:type="dxa"/>
+          </w:tcPr>
+          <w:p>
+            <w:pPr>
+              <w:cnfStyle w:val="000000000000" w:firstRow="0" w:lastRow="0" w:firstColumn="0" w:lastColumn="0" w:oddVBand="0" w:evenVBand="0" w:oddHBand="0" w:evenHBand="0" w:firstRowFirstColumn="0" w:firstRowLastColumn="0" w:lastRowFirstColumn="0" w:lastRowLastColumn="0"/>
+            </w:pPr>
+            <w:proofErr w:type="spellStart"/>
+            <w:r>
+              <w:t>varchar</w:t>
+            </w:r>
+            <w:proofErr w:type="spellEnd"/>
+            <w:r>
+              <w:t>(255)</w:t>
+            </w:r>
+          </w:p>
+        </w:tc>
+        <w:tc>
+          <w:tcPr>
+            <w:tcW w:w="3009" w:type="dxa"/>
+          </w:tcPr>
+          <w:p>
+            <w:pPr>
+              <w:cnfStyle w:val="000000000000" w:firstRow="0" w:lastRow="0" w:firstColumn="0" w:lastColumn="0" w:oddVBand="0" w:evenVBand="0" w:oddHBand="0" w:evenHBand="0" w:firstRowFirstColumn="0" w:firstRowLastColumn="0" w:lastRowFirstColumn="0" w:lastRowLastColumn="0"/>
+            </w:pPr>
+          </w:p>
+        </w:tc>
+      </w:tr>
+      <w:tr>
+        <w:tc>
+          <w:tcPr>
+            <w:cnfStyle w:val="001000000000" w:firstRow="0" w:lastRow="0" w:firstColumn="1" w:lastColumn="0" w:oddVBand="0" w:evenVBand="0" w:oddHBand="0" w:evenHBand="0" w:firstRowFirstColumn="0" w:firstRowLastColumn="0" w:lastRowFirstColumn="0" w:lastRowLastColumn="0"/>
+            <w:tcW w:w="3005" w:type="dxa"/>
+          </w:tcPr>
+          <w:p>
+            <w:pPr>
+              <w:rPr>
+                <w:b w:val="0"/>
+                <w:bCs w:val="0"/>
+              </w:rPr>
+            </w:pPr>
+            <w:proofErr w:type="spellStart"/>
+            <w:r>
+              <w:rPr>
+                <w:b w:val="0"/>
+                <w:bCs w:val="0"/>
+              </w:rPr>
+              <w:t>address</w:t>
+            </w:r>
+            <w:proofErr w:type="spellEnd"/>
+          </w:p>
+        </w:tc>
+        <w:tc>
+          <w:tcPr>
+            <w:tcW w:w="3004" w:type="dxa"/>
+          </w:tcPr>
+          <w:p>
+            <w:pPr>
+              <w:cnfStyle w:val="000000000000" w:firstRow="0" w:lastRow="0" w:firstColumn="0" w:lastColumn="0" w:oddVBand="0" w:evenVBand="0" w:oddHBand="0" w:evenHBand="0" w:firstRowFirstColumn="0" w:firstRowLastColumn="0" w:lastRowFirstColumn="0" w:lastRowLastColumn="0"/>
+            </w:pPr>
+            <w:proofErr w:type="spellStart"/>
+            <w:r>
+              <w:t>varchar</w:t>
+            </w:r>
+            <w:proofErr w:type="spellEnd"/>
+            <w:r>
+              <w:t>(255)</w:t>
+            </w:r>
+          </w:p>
+        </w:tc>
+        <w:tc>
+          <w:tcPr>
+            <w:tcW w:w="3009" w:type="dxa"/>
+          </w:tcPr>
+          <w:p>
+            <w:pPr>
+              <w:cnfStyle w:val="000000000000" w:firstRow="0" w:lastRow="0" w:firstColumn="0" w:lastColumn="0" w:oddVBand="0" w:evenVBand="0" w:oddHBand="0" w:evenHBand="0" w:firstRowFirstColumn="0" w:firstRowLastColumn="0" w:lastRowFirstColumn="0" w:lastRowLastColumn="0"/>
+            </w:pPr>
+          </w:p>
+        </w:tc>
+      </w:tr>
+      <w:tr>
+        <w:tc>
+          <w:tcPr>
+            <w:cnfStyle w:val="001000000000" w:firstRow="0" w:lastRow="0" w:firstColumn="1" w:lastColumn="0" w:oddVBand="0" w:evenVBand="0" w:oddHBand="0" w:evenHBand="0" w:firstRowFirstColumn="0" w:firstRowLastColumn="0" w:lastRowFirstColumn="0" w:lastRowLastColumn="0"/>
+            <w:tcW w:w="3005" w:type="dxa"/>
+          </w:tcPr>
+          <w:p>
+            <w:pPr>
+              <w:rPr>
+                <w:b w:val="0"/>
+                <w:bCs w:val="0"/>
+              </w:rPr>
+            </w:pPr>
+            <w:proofErr w:type="spellStart"/>
+            <w:r>
+              <w:rPr>
+                <w:b w:val="0"/>
+                <w:bCs w:val="0"/>
+              </w:rPr>
+              <w:t>employee_since</w:t>
+            </w:r>
+            <w:proofErr w:type="spellEnd"/>
+          </w:p>
+        </w:tc>
+        <w:tc>
+          <w:tcPr>
+            <w:tcW w:w="3004" w:type="dxa"/>
+          </w:tcPr>
+          <w:p>
+            <w:pPr>
+              <w:cnfStyle w:val="000000000000" w:firstRow="0" w:lastRow="0" w:firstColumn="0" w:lastColumn="0" w:oddVBand="0" w:evenVBand="0" w:oddHBand="0" w:evenHBand="0" w:firstRowFirstColumn="0" w:firstRowLastColumn="0" w:lastRowFirstColumn="0" w:lastRowLastColumn="0"/>
+            </w:pPr>
+            <w:r>
+              <w:t>date</w:t>
+            </w:r>
+          </w:p>
+        </w:tc>
+        <w:tc>
+          <w:tcPr>
+            <w:tcW w:w="3009" w:type="dxa"/>
+          </w:tcPr>
+          <w:p>
+            <w:pPr>
+              <w:cnfStyle w:val="000000000000" w:firstRow="0" w:lastRow="0" w:firstColumn="0" w:lastColumn="0" w:oddVBand="0" w:evenVBand="0" w:oddHBand="0" w:evenHBand="0" w:firstRowFirstColumn="0" w:firstRowLastColumn="0" w:lastRowFirstColumn="0" w:lastRowLastColumn="0"/>
+            </w:pPr>
+          </w:p>
+        </w:tc>
+      </w:tr>
+      <w:tr>
+        <w:tc>
+          <w:tcPr>
+            <w:cnfStyle w:val="001000000000" w:firstRow="0" w:lastRow="0" w:firstColumn="1" w:lastColumn="0" w:oddVBand="0" w:evenVBand="0" w:oddHBand="0" w:evenHBand="0" w:firstRowFirstColumn="0" w:firstRowLastColumn="0" w:lastRowFirstColumn="0" w:lastRowLastColumn="0"/>
+            <w:tcW w:w="3005" w:type="dxa"/>
+          </w:tcPr>
+          <w:p>
+            <w:pPr>
+              <w:rPr>
+                <w:b w:val="0"/>
+                <w:bCs w:val="0"/>
+              </w:rPr>
+            </w:pPr>
+            <w:proofErr w:type="spellStart"/>
+            <w:r>
+              <w:rPr>
+                <w:b w:val="0"/>
+                <w:bCs w:val="0"/>
+              </w:rPr>
+              <w:t>updated_at</w:t>
+            </w:r>
+            <w:proofErr w:type="spellEnd"/>
+          </w:p>
+        </w:tc>
+        <w:tc>
+          <w:tcPr>
+            <w:tcW w:w="3004" w:type="dxa"/>
+          </w:tcPr>
+          <w:p>
+            <w:pPr>
+              <w:cnfStyle w:val="000000000000" w:firstRow="0" w:lastRow="0" w:firstColumn="0" w:lastColumn="0" w:oddVBand="0" w:evenVBand="0" w:oddHBand="0" w:evenHBand="0" w:firstRowFirstColumn="0" w:firstRowLastColumn="0" w:lastRowFirstColumn="0" w:lastRowLastColumn="0"/>
+            </w:pPr>
+            <w:r>
+              <w:t>timestamp</w:t>
+            </w:r>
+          </w:p>
+        </w:tc>
+        <w:tc>
+          <w:tcPr>
+            <w:tcW w:w="3009" w:type="dxa"/>
+          </w:tcPr>
+          <w:p>
+            <w:pPr>
+              <w:cnfStyle w:val="000000000000" w:firstRow="0" w:lastRow="0" w:firstColumn="0" w:lastColumn="0" w:oddVBand="0" w:evenVBand="0" w:oddHBand="0" w:evenHBand="0" w:firstRowFirstColumn="0" w:firstRowLastColumn="0" w:lastRowFirstColumn="0" w:lastRowLastColumn="0"/>
+            </w:pPr>
+          </w:p>
+        </w:tc>
+      </w:tr>
+    </w:tbl>
+    <w:p/>
+    <w:tbl>
+      <w:tblPr>
+        <w:tblStyle w:val="Rastertabel1licht-Accent1"/>
+        <w:tblW w:w="9018" w:type="dxa"/>
+        <w:tblLook w:val="04A0" w:firstRow="1" w:lastRow="0" w:firstColumn="1" w:lastColumn="0" w:noHBand="0" w:noVBand="1"/>
+      </w:tblPr>
+      <w:tblGrid>
+        <w:gridCol w:w="3005"/>
+        <w:gridCol w:w="3004"/>
+        <w:gridCol w:w="3009"/>
+      </w:tblGrid>
+      <w:tr>
+        <w:trPr>
+          <w:gridAfter w:val="2"/>
+          <w:cnfStyle w:val="100000000000" w:firstRow="1" w:lastRow="0" w:firstColumn="0" w:lastColumn="0" w:oddVBand="0" w:evenVBand="0" w:oddHBand="0" w:evenHBand="0" w:firstRowFirstColumn="0" w:firstRowLastColumn="0" w:lastRowFirstColumn="0" w:lastRowLastColumn="0"/>
+          <w:wAfter w:w="6013" w:type="dxa"/>
+        </w:trPr>
+        <w:tc>
+          <w:tcPr>
+            <w:cnfStyle w:val="001000000000" w:firstRow="0" w:lastRow="0" w:firstColumn="1" w:lastColumn="0" w:oddVBand="0" w:evenVBand="0" w:oddHBand="0" w:evenHBand="0" w:firstRowFirstColumn="0" w:firstRowLastColumn="0" w:lastRowFirstColumn="0" w:lastRowLastColumn="0"/>
+            <w:tcW w:w="3005" w:type="dxa"/>
+            <w:tcBorders>
+              <w:top w:val="single" w:sz="12" w:space="0" w:color="4472C4" w:themeColor="accent1"/>
+              <w:left w:val="single" w:sz="12" w:space="0" w:color="4472C4" w:themeColor="accent1"/>
+              <w:bottom w:val="double" w:sz="4" w:space="0" w:color="4472C4" w:themeColor="accent1"/>
+              <w:right w:val="single" w:sz="12" w:space="0" w:color="4472C4" w:themeColor="accent1"/>
+            </w:tcBorders>
+          </w:tcPr>
+          <w:p>
+            <w:pPr>
+              <w:rPr>
+                <w:color w:val="0070C0"/>
+              </w:rPr>
+            </w:pPr>
+            <w:proofErr w:type="spellStart"/>
+            <w:r>
+              <w:rPr>
+                <w:color w:val="0070C0"/>
+              </w:rPr>
+              <w:t>f</w:t>
+            </w:r>
+            <w:r>
+              <w:rPr>
+                <w:color w:val="0070C0"/>
+              </w:rPr>
+              <w:t>unctions</w:t>
+            </w:r>
+            <w:proofErr w:type="spellEnd"/>
+          </w:p>
+        </w:tc>
+      </w:tr>
+      <w:tr>
+        <w:tc>
+          <w:tcPr>
+            <w:cnfStyle w:val="001000000000" w:firstRow="0" w:lastRow="0" w:firstColumn="1" w:lastColumn="0" w:oddVBand="0" w:evenVBand="0" w:oddHBand="0" w:evenHBand="0" w:firstRowFirstColumn="0" w:firstRowLastColumn="0" w:lastRowFirstColumn="0" w:lastRowLastColumn="0"/>
+            <w:tcW w:w="3005" w:type="dxa"/>
+            <w:tcBorders>
+              <w:top w:val="double" w:sz="4" w:space="0" w:color="4472C4" w:themeColor="accent1"/>
+              <w:left w:val="double" w:sz="4" w:space="0" w:color="4472C4" w:themeColor="accent1"/>
+              <w:bottom w:val="double" w:sz="4" w:space="0" w:color="4472C4" w:themeColor="accent1"/>
+              <w:right w:val="double" w:sz="4" w:space="0" w:color="4472C4" w:themeColor="accent1"/>
+            </w:tcBorders>
+          </w:tcPr>
+          <w:p>
+            <w:pPr>
+              <w:rPr>
+                <w:b w:val="0"/>
+                <w:bCs w:val="0"/>
+              </w:rPr>
+            </w:pPr>
+            <w:r>
+              <w:rPr>
+                <w:b w:val="0"/>
+                <w:bCs w:val="0"/>
+              </w:rPr>
+              <w:t>Column</w:t>
+            </w:r>
+          </w:p>
+        </w:tc>
+        <w:tc>
+          <w:tcPr>
+            <w:tcW w:w="3004" w:type="dxa"/>
+            <w:tcBorders>
+              <w:top w:val="double" w:sz="4" w:space="0" w:color="4472C4" w:themeColor="accent1"/>
+              <w:left w:val="double" w:sz="4" w:space="0" w:color="4472C4" w:themeColor="accent1"/>
+              <w:bottom w:val="double" w:sz="4" w:space="0" w:color="4472C4" w:themeColor="accent1"/>
+              <w:right w:val="double" w:sz="4" w:space="0" w:color="4472C4" w:themeColor="accent1"/>
+            </w:tcBorders>
+          </w:tcPr>
+          <w:p>
+            <w:pPr>
+              <w:cnfStyle w:val="000000000000" w:firstRow="0" w:lastRow="0" w:firstColumn="0" w:lastColumn="0" w:oddVBand="0" w:evenVBand="0" w:oddHBand="0" w:evenHBand="0" w:firstRowFirstColumn="0" w:firstRowLastColumn="0" w:lastRowFirstColumn="0" w:lastRowLastColumn="0"/>
+            </w:pPr>
+            <w:r>
+              <w:t>Type</w:t>
+            </w:r>
+          </w:p>
+        </w:tc>
+        <w:tc>
+          <w:tcPr>
+            <w:tcW w:w="3009" w:type="dxa"/>
+            <w:tcBorders>
+              <w:top w:val="double" w:sz="4" w:space="0" w:color="4472C4" w:themeColor="accent1"/>
+              <w:left w:val="double" w:sz="4" w:space="0" w:color="4472C4" w:themeColor="accent1"/>
+              <w:bottom w:val="double" w:sz="4" w:space="0" w:color="4472C4" w:themeColor="accent1"/>
+              <w:right w:val="double" w:sz="4" w:space="0" w:color="4472C4" w:themeColor="accent1"/>
+            </w:tcBorders>
+          </w:tcPr>
+          <w:p>
+            <w:pPr>
+              <w:cnfStyle w:val="000000000000" w:firstRow="0" w:lastRow="0" w:firstColumn="0" w:lastColumn="0" w:oddVBand="0" w:evenVBand="0" w:oddHBand="0" w:evenHBand="0" w:firstRowFirstColumn="0" w:firstRowLastColumn="0" w:lastRowFirstColumn="0" w:lastRowLastColumn="0"/>
+            </w:pPr>
+            <w:r>
+              <w:t>Addition</w:t>
+            </w:r>
+          </w:p>
+        </w:tc>
+      </w:tr>
+      <w:tr>
+        <w:tc>
+          <w:tcPr>
+            <w:cnfStyle w:val="001000000000" w:firstRow="0" w:lastRow="0" w:firstColumn="1" w:lastColumn="0" w:oddVBand="0" w:evenVBand="0" w:oddHBand="0" w:evenHBand="0" w:firstRowFirstColumn="0" w:firstRowLastColumn="0" w:lastRowFirstColumn="0" w:lastRowLastColumn="0"/>
+            <w:tcW w:w="3005" w:type="dxa"/>
+            <w:tcBorders>
+              <w:top w:val="double" w:sz="4" w:space="0" w:color="4472C4" w:themeColor="accent1"/>
+            </w:tcBorders>
+          </w:tcPr>
+          <w:p>
+            <w:pPr>
+              <w:rPr>
+                <w:b w:val="0"/>
+                <w:bCs w:val="0"/>
+              </w:rPr>
+            </w:pPr>
+            <w:proofErr w:type="spellStart"/>
+            <w:r>
+              <w:rPr>
+                <w:b w:val="0"/>
+                <w:bCs w:val="0"/>
+              </w:rPr>
+              <w:t>id</w:t>
+            </w:r>
+            <w:proofErr w:type="spellEnd"/>
+          </w:p>
+        </w:tc>
+        <w:tc>
+          <w:tcPr>
+            <w:tcW w:w="3004" w:type="dxa"/>
+            <w:tcBorders>
+              <w:top w:val="double" w:sz="4" w:space="0" w:color="4472C4" w:themeColor="accent1"/>
+            </w:tcBorders>
+          </w:tcPr>
+          <w:p>
+            <w:pPr>
+              <w:cnfStyle w:val="000000000000" w:firstRow="0" w:lastRow="0" w:firstColumn="0" w:lastColumn="0" w:oddVBand="0" w:evenVBand="0" w:oddHBand="0" w:evenHBand="0" w:firstRowFirstColumn="0" w:firstRowLastColumn="0" w:lastRowFirstColumn="0" w:lastRowLastColumn="0"/>
+            </w:pPr>
+            <w:r>
+              <w:t>int(11)</w:t>
+            </w:r>
+          </w:p>
+        </w:tc>
+        <w:tc>
+          <w:tcPr>
+            <w:tcW w:w="3009" w:type="dxa"/>
+            <w:tcBorders>
+              <w:top w:val="double" w:sz="4" w:space="0" w:color="4472C4" w:themeColor="accent1"/>
+            </w:tcBorders>
+          </w:tcPr>
+          <w:p>
+            <w:pPr>
+              <w:cnfStyle w:val="000000000000" w:firstRow="0" w:lastRow="0" w:firstColumn="0" w:lastColumn="0" w:oddVBand="0" w:evenVBand="0" w:oddHBand="0" w:evenHBand="0" w:firstRowFirstColumn="0" w:firstRowLastColumn="0" w:lastRowFirstColumn="0" w:lastRowLastColumn="0"/>
+              <w:rPr>
+                <w:lang w:val="en-US"/>
+              </w:rPr>
+            </w:pPr>
+            <w:r>
+              <w:rPr>
+                <w:lang w:val="en-US"/>
+              </w:rPr>
+              <w:t xml:space="preserve">primary key, foreign key </w:t>
+            </w:r>
+            <w:proofErr w:type="spellStart"/>
+            <w:r>
+              <w:rPr>
+                <w:lang w:val="en-US"/>
+              </w:rPr>
+              <w:t>naar</w:t>
+            </w:r>
+            <w:proofErr w:type="spellEnd"/>
+            <w:r>
+              <w:rPr>
+                <w:lang w:val="en-US"/>
+              </w:rPr>
+              <w:t xml:space="preserve"> 'employees'</w:t>
+            </w:r>
+          </w:p>
+        </w:tc>
+      </w:tr>
+      <w:tr>
+        <w:tc>
+          <w:tcPr>
+            <w:cnfStyle w:val="001000000000" w:firstRow="0" w:lastRow="0" w:firstColumn="1" w:lastColumn="0" w:oddVBand="0" w:evenVBand="0" w:oddHBand="0" w:evenHBand="0" w:firstRowFirstColumn="0" w:firstRowLastColumn="0" w:lastRowFirstColumn="0" w:lastRowLastColumn="0"/>
+            <w:tcW w:w="3005" w:type="dxa"/>
+          </w:tcPr>
+          <w:p>
+            <w:pPr>
+              <w:rPr>
+                <w:b w:val="0"/>
+                <w:bCs w:val="0"/>
+              </w:rPr>
+            </w:pPr>
+            <w:proofErr w:type="spellStart"/>
+            <w:r>
+              <w:rPr>
+                <w:b w:val="0"/>
+                <w:bCs w:val="0"/>
+              </w:rPr>
+              <w:t>employee_id</w:t>
+            </w:r>
+            <w:proofErr w:type="spellEnd"/>
+          </w:p>
+        </w:tc>
+        <w:tc>
+          <w:tcPr>
+            <w:tcW w:w="3004" w:type="dxa"/>
+          </w:tcPr>
+          <w:p>
+            <w:pPr>
+              <w:cnfStyle w:val="000000000000" w:firstRow="0" w:lastRow="0" w:firstColumn="0" w:lastColumn="0" w:oddVBand="0" w:evenVBand="0" w:oddHBand="0" w:evenHBand="0" w:firstRowFirstColumn="0" w:firstRowLastColumn="0" w:lastRowFirstColumn="0" w:lastRowLastColumn="0"/>
+            </w:pPr>
+            <w:r>
+              <w:t>int(11)</w:t>
+            </w:r>
+          </w:p>
+        </w:tc>
+        <w:tc>
+          <w:tcPr>
+            <w:tcW w:w="3009" w:type="dxa"/>
+          </w:tcPr>
+          <w:p>
+            <w:pPr>
+              <w:cnfStyle w:val="000000000000" w:firstRow="0" w:lastRow="0" w:firstColumn="0" w:lastColumn="0" w:oddVBand="0" w:evenVBand="0" w:oddHBand="0" w:evenHBand="0" w:firstRowFirstColumn="0" w:firstRowLastColumn="0" w:lastRowFirstColumn="0" w:lastRowLastColumn="0"/>
+              <w:rPr>
+                <w:lang w:val="en-US"/>
+              </w:rPr>
+            </w:pPr>
+            <w:r>
+              <w:rPr>
+                <w:lang w:val="en-US"/>
+              </w:rPr>
+              <w:t xml:space="preserve">foreign key </w:t>
+            </w:r>
+            <w:proofErr w:type="spellStart"/>
+            <w:r>
+              <w:rPr>
+                <w:lang w:val="en-US"/>
+              </w:rPr>
+              <w:t>naar</w:t>
+            </w:r>
+            <w:proofErr w:type="spellEnd"/>
+            <w:r>
+              <w:rPr>
+                <w:lang w:val="en-US"/>
+              </w:rPr>
+              <w:t xml:space="preserve"> 'employees' + 'users' + '</w:t>
+            </w:r>
+            <w:proofErr w:type="spellStart"/>
+            <w:r>
+              <w:rPr>
+                <w:lang w:val="en-US"/>
+              </w:rPr>
+              <w:t>vacation_requests</w:t>
+            </w:r>
+            <w:proofErr w:type="spellEnd"/>
+            <w:r>
+              <w:rPr>
+                <w:lang w:val="en-US"/>
+              </w:rPr>
+              <w:t>'</w:t>
+            </w:r>
+          </w:p>
+        </w:tc>
+      </w:tr>
+      <w:tr>
+        <w:tc>
+          <w:tcPr>
+            <w:cnfStyle w:val="001000000000" w:firstRow="0" w:lastRow="0" w:firstColumn="1" w:lastColumn="0" w:oddVBand="0" w:evenVBand="0" w:oddHBand="0" w:evenHBand="0" w:firstRowFirstColumn="0" w:firstRowLastColumn="0" w:lastRowFirstColumn="0" w:lastRowLastColumn="0"/>
+            <w:tcW w:w="3005" w:type="dxa"/>
+          </w:tcPr>
+          <w:p>
+            <w:pPr>
+              <w:rPr>
+                <w:b w:val="0"/>
+                <w:bCs w:val="0"/>
+                <w:lang w:val="en-US"/>
+              </w:rPr>
+            </w:pPr>
+            <w:r>
+              <w:rPr>
+                <w:b w:val="0"/>
+                <w:bCs w:val="0"/>
+                <w:lang w:val="en-US"/>
+              </w:rPr>
+              <w:t>name</w:t>
+            </w:r>
+          </w:p>
+        </w:tc>
+        <w:tc>
+          <w:tcPr>
+            <w:tcW w:w="3004" w:type="dxa"/>
+          </w:tcPr>
+          <w:p>
+            <w:pPr>
+              <w:cnfStyle w:val="000000000000" w:firstRow="0" w:lastRow="0" w:firstColumn="0" w:lastColumn="0" w:oddVBand="0" w:evenVBand="0" w:oddHBand="0" w:evenHBand="0" w:firstRowFirstColumn="0" w:firstRowLastColumn="0" w:lastRowFirstColumn="0" w:lastRowLastColumn="0"/>
+              <w:rPr>
+                <w:lang w:val="en-US"/>
+              </w:rPr>
+            </w:pPr>
+            <w:r>
+              <w:rPr>
+                <w:lang w:val="en-US"/>
+              </w:rPr>
+              <w:t>varchar(255)</w:t>
+            </w:r>
+          </w:p>
+        </w:tc>
+        <w:tc>
+          <w:tcPr>
+            <w:tcW w:w="3009" w:type="dxa"/>
+          </w:tcPr>
+          <w:p>
+            <w:pPr>
+              <w:cnfStyle w:val="000000000000" w:firstRow="0" w:lastRow="0" w:firstColumn="0" w:lastColumn="0" w:oddVBand="0" w:evenVBand="0" w:oddHBand="0" w:evenHBand="0" w:firstRowFirstColumn="0" w:firstRowLastColumn="0" w:lastRowFirstColumn="0" w:lastRowLastColumn="0"/>
+              <w:rPr>
+                <w:lang w:val="en-US"/>
+              </w:rPr>
+            </w:pPr>
+          </w:p>
+        </w:tc>
+      </w:tr>
+      <w:tr>
+        <w:tc>
+          <w:tcPr>
+            <w:cnfStyle w:val="001000000000" w:firstRow="0" w:lastRow="0" w:firstColumn="1" w:lastColumn="0" w:oddVBand="0" w:evenVBand="0" w:oddHBand="0" w:evenHBand="0" w:firstRowFirstColumn="0" w:firstRowLastColumn="0" w:lastRowFirstColumn="0" w:lastRowLastColumn="0"/>
+            <w:tcW w:w="3005" w:type="dxa"/>
+          </w:tcPr>
+          <w:p>
+            <w:pPr>
+              <w:rPr>
+                <w:b w:val="0"/>
+                <w:bCs w:val="0"/>
+                <w:lang w:val="en-US"/>
+              </w:rPr>
+            </w:pPr>
+            <w:r>
+              <w:rPr>
+                <w:b w:val="0"/>
+                <w:bCs w:val="0"/>
+                <w:lang w:val="en-US"/>
+              </w:rPr>
+              <w:t>salary</w:t>
+            </w:r>
+          </w:p>
+        </w:tc>
+        <w:tc>
+          <w:tcPr>
+            <w:tcW w:w="3004" w:type="dxa"/>
+          </w:tcPr>
+          <w:p>
+            <w:pPr>
+              <w:cnfStyle w:val="000000000000" w:firstRow="0" w:lastRow="0" w:firstColumn="0" w:lastColumn="0" w:oddVBand="0" w:evenVBand="0" w:oddHBand="0" w:evenHBand="0" w:firstRowFirstColumn="0" w:firstRowLastColumn="0" w:lastRowFirstColumn="0" w:lastRowLastColumn="0"/>
+              <w:rPr>
+                <w:lang w:val="en-US"/>
+              </w:rPr>
+            </w:pPr>
+            <w:r>
+              <w:rPr>
+                <w:lang w:val="en-US"/>
+              </w:rPr>
+              <w:t>int(11)</w:t>
+            </w:r>
+          </w:p>
+        </w:tc>
+        <w:tc>
+          <w:tcPr>
+            <w:tcW w:w="3009" w:type="dxa"/>
+          </w:tcPr>
+          <w:p>
+            <w:pPr>
+              <w:cnfStyle w:val="000000000000" w:firstRow="0" w:lastRow="0" w:firstColumn="0" w:lastColumn="0" w:oddVBand="0" w:evenVBand="0" w:oddHBand="0" w:evenHBand="0" w:firstRowFirstColumn="0" w:firstRowLastColumn="0" w:lastRowFirstColumn="0" w:lastRowLastColumn="0"/>
+              <w:rPr>
+                <w:lang w:val="en-US"/>
+              </w:rPr>
+            </w:pPr>
+          </w:p>
+        </w:tc>
+      </w:tr>
+    </w:tbl>
+    <w:p>
+      <w:pPr>
+        <w:ind w:left="10620" w:hanging="10620"/>
+        <w:rPr>
+          <w:lang w:val="en-US"/>
+        </w:rPr>
+      </w:pPr>
+    </w:p>
+    <w:tbl>
+      <w:tblPr>
+        <w:tblStyle w:val="Rastertabel1licht-Accent1"/>
+        <w:tblW w:w="9018" w:type="dxa"/>
+        <w:tblLook w:val="04A0" w:firstRow="1" w:lastRow="0" w:firstColumn="1" w:lastColumn="0" w:noHBand="0" w:noVBand="1"/>
+      </w:tblPr>
+      <w:tblGrid>
+        <w:gridCol w:w="3005"/>
+        <w:gridCol w:w="3004"/>
+        <w:gridCol w:w="3009"/>
+      </w:tblGrid>
+      <w:tr>
+        <w:trPr>
+          <w:gridAfter w:val="2"/>
+          <w:cnfStyle w:val="100000000000" w:firstRow="1" w:lastRow="0" w:firstColumn="0" w:lastColumn="0" w:oddVBand="0" w:evenVBand="0" w:oddHBand="0" w:evenHBand="0" w:firstRowFirstColumn="0" w:firstRowLastColumn="0" w:lastRowFirstColumn="0" w:lastRowLastColumn="0"/>
+          <w:wAfter w:w="6013" w:type="dxa"/>
+        </w:trPr>
+        <w:tc>
+          <w:tcPr>
+            <w:cnfStyle w:val="001000000000" w:firstRow="0" w:lastRow="0" w:firstColumn="1" w:lastColumn="0" w:oddVBand="0" w:evenVBand="0" w:oddHBand="0" w:evenHBand="0" w:firstRowFirstColumn="0" w:firstRowLastColumn="0" w:lastRowFirstColumn="0" w:lastRowLastColumn="0"/>
+            <w:tcW w:w="3005" w:type="dxa"/>
+            <w:tcBorders>
+              <w:top w:val="single" w:sz="12" w:space="0" w:color="4472C4" w:themeColor="accent1"/>
+              <w:left w:val="single" w:sz="12" w:space="0" w:color="4472C4" w:themeColor="accent1"/>
+              <w:bottom w:val="double" w:sz="4" w:space="0" w:color="4472C4" w:themeColor="accent1"/>
+              <w:right w:val="single" w:sz="12" w:space="0" w:color="4472C4" w:themeColor="accent1"/>
+            </w:tcBorders>
+          </w:tcPr>
+          <w:p>
+            <w:pPr>
+              <w:rPr>
+                <w:color w:val="0070C0"/>
+              </w:rPr>
+            </w:pPr>
+            <w:proofErr w:type="spellStart"/>
+            <w:r>
+              <w:rPr>
+                <w:color w:val="0070C0"/>
+              </w:rPr>
+              <w:t>vacation_requests</w:t>
+            </w:r>
+            <w:proofErr w:type="spellEnd"/>
+          </w:p>
+        </w:tc>
+      </w:tr>
+      <w:tr>
+        <w:tc>
+          <w:tcPr>
+            <w:cnfStyle w:val="001000000000" w:firstRow="0" w:lastRow="0" w:firstColumn="1" w:lastColumn="0" w:oddVBand="0" w:evenVBand="0" w:oddHBand="0" w:evenHBand="0" w:firstRowFirstColumn="0" w:firstRowLastColumn="0" w:lastRowFirstColumn="0" w:lastRowLastColumn="0"/>
+            <w:tcW w:w="3005" w:type="dxa"/>
+            <w:tcBorders>
+              <w:top w:val="double" w:sz="4" w:space="0" w:color="4472C4" w:themeColor="accent1"/>
+              <w:left w:val="double" w:sz="4" w:space="0" w:color="4472C4" w:themeColor="accent1"/>
+              <w:bottom w:val="double" w:sz="4" w:space="0" w:color="4472C4" w:themeColor="accent1"/>
+              <w:right w:val="double" w:sz="4" w:space="0" w:color="4472C4" w:themeColor="accent1"/>
+            </w:tcBorders>
+          </w:tcPr>
+          <w:p>
+            <w:pPr>
+              <w:rPr>
+                <w:b w:val="0"/>
+                <w:bCs w:val="0"/>
+              </w:rPr>
+            </w:pPr>
+            <w:r>
+              <w:rPr>
+                <w:b w:val="0"/>
+                <w:bCs w:val="0"/>
+              </w:rPr>
+              <w:t>Column</w:t>
+            </w:r>
+          </w:p>
+        </w:tc>
+        <w:tc>
+          <w:tcPr>
+            <w:tcW w:w="3004" w:type="dxa"/>
+            <w:tcBorders>
+              <w:top w:val="double" w:sz="4" w:space="0" w:color="4472C4" w:themeColor="accent1"/>
+              <w:left w:val="double" w:sz="4" w:space="0" w:color="4472C4" w:themeColor="accent1"/>
+              <w:bottom w:val="double" w:sz="4" w:space="0" w:color="4472C4" w:themeColor="accent1"/>
+              <w:right w:val="double" w:sz="4" w:space="0" w:color="4472C4" w:themeColor="accent1"/>
+            </w:tcBorders>
+          </w:tcPr>
+          <w:p>
+            <w:pPr>
+              <w:cnfStyle w:val="000000000000" w:firstRow="0" w:lastRow="0" w:firstColumn="0" w:lastColumn="0" w:oddVBand="0" w:evenVBand="0" w:oddHBand="0" w:evenHBand="0" w:firstRowFirstColumn="0" w:firstRowLastColumn="0" w:lastRowFirstColumn="0" w:lastRowLastColumn="0"/>
+            </w:pPr>
+            <w:r>
+              <w:t>Type</w:t>
+            </w:r>
+          </w:p>
+        </w:tc>
+        <w:tc>
+          <w:tcPr>
+            <w:tcW w:w="3009" w:type="dxa"/>
+            <w:tcBorders>
+              <w:top w:val="double" w:sz="4" w:space="0" w:color="4472C4" w:themeColor="accent1"/>
+              <w:left w:val="double" w:sz="4" w:space="0" w:color="4472C4" w:themeColor="accent1"/>
+              <w:bottom w:val="double" w:sz="4" w:space="0" w:color="4472C4" w:themeColor="accent1"/>
+              <w:right w:val="double" w:sz="4" w:space="0" w:color="4472C4" w:themeColor="accent1"/>
+            </w:tcBorders>
+          </w:tcPr>
+          <w:p>
+            <w:pPr>
+              <w:cnfStyle w:val="000000000000" w:firstRow="0" w:lastRow="0" w:firstColumn="0" w:lastColumn="0" w:oddVBand="0" w:evenVBand="0" w:oddHBand="0" w:evenHBand="0" w:firstRowFirstColumn="0" w:firstRowLastColumn="0" w:lastRowFirstColumn="0" w:lastRowLastColumn="0"/>
+            </w:pPr>
+            <w:r>
+              <w:t>Addition</w:t>
+            </w:r>
+          </w:p>
+        </w:tc>
+      </w:tr>
+      <w:tr>
+        <w:tc>
+          <w:tcPr>
+            <w:cnfStyle w:val="001000000000" w:firstRow="0" w:lastRow="0" w:firstColumn="1" w:lastColumn="0" w:oddVBand="0" w:evenVBand="0" w:oddHBand="0" w:evenHBand="0" w:firstRowFirstColumn="0" w:firstRowLastColumn="0" w:lastRowFirstColumn="0" w:lastRowLastColumn="0"/>
+            <w:tcW w:w="3005" w:type="dxa"/>
+            <w:tcBorders>
+              <w:top w:val="double" w:sz="4" w:space="0" w:color="4472C4" w:themeColor="accent1"/>
+            </w:tcBorders>
+          </w:tcPr>
+          <w:p>
+            <w:pPr>
+              <w:rPr>
+                <w:b w:val="0"/>
+                <w:bCs w:val="0"/>
+              </w:rPr>
+            </w:pPr>
+            <w:proofErr w:type="spellStart"/>
+            <w:r>
+              <w:rPr>
+                <w:b w:val="0"/>
+                <w:bCs w:val="0"/>
+              </w:rPr>
+              <w:t>id</w:t>
+            </w:r>
+            <w:proofErr w:type="spellEnd"/>
+          </w:p>
+        </w:tc>
+        <w:tc>
+          <w:tcPr>
+            <w:tcW w:w="3004" w:type="dxa"/>
+            <w:tcBorders>
+              <w:top w:val="double" w:sz="4" w:space="0" w:color="4472C4" w:themeColor="accent1"/>
+            </w:tcBorders>
+          </w:tcPr>
+          <w:p>
+            <w:pPr>
+              <w:cnfStyle w:val="000000000000" w:firstRow="0" w:lastRow="0" w:firstColumn="0" w:lastColumn="0" w:oddVBand="0" w:evenVBand="0" w:oddHBand="0" w:evenHBand="0" w:firstRowFirstColumn="0" w:firstRowLastColumn="0" w:lastRowFirstColumn="0" w:lastRowLastColumn="0"/>
+            </w:pPr>
+            <w:r>
+              <w:t>int(11)</w:t>
+            </w:r>
+          </w:p>
+        </w:tc>
+        <w:tc>
+          <w:tcPr>
+            <w:tcW w:w="3009" w:type="dxa"/>
+            <w:tcBorders>
+              <w:top w:val="double" w:sz="4" w:space="0" w:color="4472C4" w:themeColor="accent1"/>
+            </w:tcBorders>
+          </w:tcPr>
+          <w:p>
+            <w:pPr>
+              <w:cnfStyle w:val="000000000000" w:firstRow="0" w:lastRow="0" w:firstColumn="0" w:lastColumn="0" w:oddVBand="0" w:evenVBand="0" w:oddHBand="0" w:evenHBand="0" w:firstRowFirstColumn="0" w:firstRowLastColumn="0" w:lastRowFirstColumn="0" w:lastRowLastColumn="0"/>
+            </w:pPr>
+            <w:proofErr w:type="spellStart"/>
+            <w:r>
+              <w:t>primary</w:t>
+            </w:r>
+            <w:proofErr w:type="spellEnd"/>
+            <w:r>
+              <w:t xml:space="preserve"> </w:t>
+            </w:r>
+            <w:proofErr w:type="spellStart"/>
+            <w:r>
+              <w:t>key</w:t>
+            </w:r>
+            <w:proofErr w:type="spellEnd"/>
+          </w:p>
+        </w:tc>
+      </w:tr>
+      <w:tr>
+        <w:tc>
+          <w:tcPr>
+            <w:cnfStyle w:val="001000000000" w:firstRow="0" w:lastRow="0" w:firstColumn="1" w:lastColumn="0" w:oddVBand="0" w:evenVBand="0" w:oddHBand="0" w:evenHBand="0" w:firstRowFirstColumn="0" w:firstRowLastColumn="0" w:lastRowFirstColumn="0" w:lastRowLastColumn="0"/>
+            <w:tcW w:w="3005" w:type="dxa"/>
+          </w:tcPr>
+          <w:p>
+            <w:pPr>
+              <w:rPr>
+                <w:b w:val="0"/>
+                <w:bCs w:val="0"/>
+              </w:rPr>
+            </w:pPr>
+            <w:proofErr w:type="spellStart"/>
+            <w:r>
+              <w:rPr>
+                <w:b w:val="0"/>
+                <w:bCs w:val="0"/>
+              </w:rPr>
+              <w:t>created_at</w:t>
+            </w:r>
+            <w:proofErr w:type="spellEnd"/>
+          </w:p>
+        </w:tc>
+        <w:tc>
+          <w:tcPr>
+            <w:tcW w:w="3004" w:type="dxa"/>
+          </w:tcPr>
+          <w:p>
+            <w:pPr>
+              <w:cnfStyle w:val="000000000000" w:firstRow="0" w:lastRow="0" w:firstColumn="0" w:lastColumn="0" w:oddVBand="0" w:evenVBand="0" w:oddHBand="0" w:evenHBand="0" w:firstRowFirstColumn="0" w:firstRowLastColumn="0" w:lastRowFirstColumn="0" w:lastRowLastColumn="0"/>
+            </w:pPr>
+            <w:r>
+              <w:t>timestamp</w:t>
+            </w:r>
+          </w:p>
+        </w:tc>
+        <w:tc>
+          <w:tcPr>
+            <w:tcW w:w="3009" w:type="dxa"/>
+          </w:tcPr>
+          <w:p>
+            <w:pPr>
+              <w:cnfStyle w:val="000000000000" w:firstRow="0" w:lastRow="0" w:firstColumn="0" w:lastColumn="0" w:oddVBand="0" w:evenVBand="0" w:oddHBand="0" w:evenHBand="0" w:firstRowFirstColumn="0" w:firstRowLastColumn="0" w:lastRowFirstColumn="0" w:lastRowLastColumn="0"/>
+            </w:pPr>
+          </w:p>
+        </w:tc>
+      </w:tr>
+      <w:tr>
+        <w:tc>
+          <w:tcPr>
+            <w:cnfStyle w:val="001000000000" w:firstRow="0" w:lastRow="0" w:firstColumn="1" w:lastColumn="0" w:oddVBand="0" w:evenVBand="0" w:oddHBand="0" w:evenHBand="0" w:firstRowFirstColumn="0" w:firstRowLastColumn="0" w:lastRowFirstColumn="0" w:lastRowLastColumn="0"/>
+            <w:tcW w:w="3005" w:type="dxa"/>
+          </w:tcPr>
+          <w:p>
+            <w:pPr>
+              <w:rPr>
+                <w:b w:val="0"/>
+                <w:bCs w:val="0"/>
+              </w:rPr>
+            </w:pPr>
+            <w:proofErr w:type="spellStart"/>
+            <w:r>
+              <w:rPr>
+                <w:b w:val="0"/>
+                <w:bCs w:val="0"/>
+              </w:rPr>
+              <w:t>employee_id</w:t>
+            </w:r>
+            <w:proofErr w:type="spellEnd"/>
+          </w:p>
+        </w:tc>
+        <w:tc>
+          <w:tcPr>
+            <w:tcW w:w="3004" w:type="dxa"/>
+          </w:tcPr>
+          <w:p>
+            <w:pPr>
+              <w:cnfStyle w:val="000000000000" w:firstRow="0" w:lastRow="0" w:firstColumn="0" w:lastColumn="0" w:oddVBand="0" w:evenVBand="0" w:oddHBand="0" w:evenHBand="0" w:firstRowFirstColumn="0" w:firstRowLastColumn="0" w:lastRowFirstColumn="0" w:lastRowLastColumn="0"/>
+            </w:pPr>
+            <w:r>
+              <w:t>int(11)</w:t>
+            </w:r>
+          </w:p>
+        </w:tc>
+        <w:tc>
+          <w:tcPr>
+            <w:tcW w:w="3009" w:type="dxa"/>
+          </w:tcPr>
+          <w:p>
+            <w:pPr>
+              <w:cnfStyle w:val="000000000000" w:firstRow="0" w:lastRow="0" w:firstColumn="0" w:lastColumn="0" w:oddVBand="0" w:evenVBand="0" w:oddHBand="0" w:evenHBand="0" w:firstRowFirstColumn="0" w:firstRowLastColumn="0" w:lastRowFirstColumn="0" w:lastRowLastColumn="0"/>
+              <w:rPr>
+                <w:lang w:val="en-US"/>
+              </w:rPr>
+            </w:pPr>
+            <w:r>
+              <w:rPr>
+                <w:lang w:val="en-US"/>
+              </w:rPr>
+              <w:t xml:space="preserve">foreign key </w:t>
+            </w:r>
+            <w:proofErr w:type="spellStart"/>
+            <w:r>
+              <w:rPr>
+                <w:lang w:val="en-US"/>
+              </w:rPr>
+              <w:t>naar</w:t>
+            </w:r>
+            <w:proofErr w:type="spellEnd"/>
+            <w:r>
+              <w:rPr>
+                <w:lang w:val="en-US"/>
+              </w:rPr>
+              <w:t xml:space="preserve"> 'employees' + 'functions' + 'users'</w:t>
+            </w:r>
+          </w:p>
+        </w:tc>
+      </w:tr>
+      <w:tr>
+        <w:tc>
+          <w:tcPr>
+            <w:cnfStyle w:val="001000000000" w:firstRow="0" w:lastRow="0" w:firstColumn="1" w:lastColumn="0" w:oddVBand="0" w:evenVBand="0" w:oddHBand="0" w:evenHBand="0" w:firstRowFirstColumn="0" w:firstRowLastColumn="0" w:lastRowFirstColumn="0" w:lastRowLastColumn="0"/>
+            <w:tcW w:w="3005" w:type="dxa"/>
+          </w:tcPr>
+          <w:p>
+            <w:pPr>
+              <w:rPr>
+                <w:b w:val="0"/>
+                <w:bCs w:val="0"/>
+                <w:lang w:val="en-US"/>
+              </w:rPr>
+            </w:pPr>
+            <w:proofErr w:type="spellStart"/>
+            <w:r>
+              <w:rPr>
+                <w:b w:val="0"/>
+                <w:bCs w:val="0"/>
+                <w:lang w:val="en-US"/>
+              </w:rPr>
+              <w:t>start_date</w:t>
+            </w:r>
+            <w:proofErr w:type="spellEnd"/>
+          </w:p>
+        </w:tc>
+        <w:tc>
+          <w:tcPr>
+            <w:tcW w:w="3004" w:type="dxa"/>
+          </w:tcPr>
+          <w:p>
+            <w:pPr>
+              <w:cnfStyle w:val="000000000000" w:firstRow="0" w:lastRow="0" w:firstColumn="0" w:lastColumn="0" w:oddVBand="0" w:evenVBand="0" w:oddHBand="0" w:evenHBand="0" w:firstRowFirstColumn="0" w:firstRowLastColumn="0" w:lastRowFirstColumn="0" w:lastRowLastColumn="0"/>
+              <w:rPr>
+                <w:lang w:val="en-US"/>
+              </w:rPr>
+            </w:pPr>
+            <w:r>
+              <w:rPr>
+                <w:lang w:val="en-US"/>
+              </w:rPr>
+              <w:t>date</w:t>
+            </w:r>
+          </w:p>
+        </w:tc>
+        <w:tc>
+          <w:tcPr>
+            <w:tcW w:w="3009" w:type="dxa"/>
+          </w:tcPr>
+          <w:p>
+            <w:pPr>
+              <w:cnfStyle w:val="000000000000" w:firstRow="0" w:lastRow="0" w:firstColumn="0" w:lastColumn="0" w:oddVBand="0" w:evenVBand="0" w:oddHBand="0" w:evenHBand="0" w:firstRowFirstColumn="0" w:firstRowLastColumn="0" w:lastRowFirstColumn="0" w:lastRowLastColumn="0"/>
+              <w:rPr>
+                <w:lang w:val="en-US"/>
+              </w:rPr>
+            </w:pPr>
+          </w:p>
+        </w:tc>
+      </w:tr>
+      <w:tr>
+        <w:tc>
+          <w:tcPr>
+            <w:cnfStyle w:val="001000000000" w:firstRow="0" w:lastRow="0" w:firstColumn="1" w:lastColumn="0" w:oddVBand="0" w:evenVBand="0" w:oddHBand="0" w:evenHBand="0" w:firstRowFirstColumn="0" w:firstRowLastColumn="0" w:lastRowFirstColumn="0" w:lastRowLastColumn="0"/>
+            <w:tcW w:w="3005" w:type="dxa"/>
+          </w:tcPr>
+          <w:p>
+            <w:pPr>
+              <w:rPr>
+                <w:b w:val="0"/>
+                <w:bCs w:val="0"/>
+                <w:lang w:val="en-US"/>
+              </w:rPr>
+            </w:pPr>
+            <w:proofErr w:type="spellStart"/>
+            <w:r>
+              <w:rPr>
+                <w:b w:val="0"/>
+                <w:bCs w:val="0"/>
+                <w:lang w:val="en-US"/>
+              </w:rPr>
+              <w:t>end_date</w:t>
+            </w:r>
+            <w:proofErr w:type="spellEnd"/>
+          </w:p>
+        </w:tc>
+        <w:tc>
+          <w:tcPr>
+            <w:tcW w:w="3004" w:type="dxa"/>
+          </w:tcPr>
+          <w:p>
+            <w:pPr>
+              <w:cnfStyle w:val="000000000000" w:firstRow="0" w:lastRow="0" w:firstColumn="0" w:lastColumn="0" w:oddVBand="0" w:evenVBand="0" w:oddHBand="0" w:evenHBand="0" w:firstRowFirstColumn="0" w:firstRowLastColumn="0" w:lastRowFirstColumn="0" w:lastRowLastColumn="0"/>
+              <w:rPr>
+                <w:lang w:val="en-US"/>
+              </w:rPr>
+            </w:pPr>
+            <w:r>
+              <w:rPr>
+                <w:lang w:val="en-US"/>
+              </w:rPr>
+              <w:t>date</w:t>
+            </w:r>
+          </w:p>
+        </w:tc>
+        <w:tc>
+          <w:tcPr>
+            <w:tcW w:w="3009" w:type="dxa"/>
+          </w:tcPr>
+          <w:p>
+            <w:pPr>
+              <w:cnfStyle w:val="000000000000" w:firstRow="0" w:lastRow="0" w:firstColumn="0" w:lastColumn="0" w:oddVBand="0" w:evenVBand="0" w:oddHBand="0" w:evenHBand="0" w:firstRowFirstColumn="0" w:firstRowLastColumn="0" w:lastRowFirstColumn="0" w:lastRowLastColumn="0"/>
+              <w:rPr>
+                <w:lang w:val="en-US"/>
+              </w:rPr>
+            </w:pPr>
+          </w:p>
+        </w:tc>
+      </w:tr>
+      <w:tr>
+        <w:tc>
+          <w:tcPr>
+            <w:cnfStyle w:val="001000000000" w:firstRow="0" w:lastRow="0" w:firstColumn="1" w:lastColumn="0" w:oddVBand="0" w:evenVBand="0" w:oddHBand="0" w:evenHBand="0" w:firstRowFirstColumn="0" w:firstRowLastColumn="0" w:lastRowFirstColumn="0" w:lastRowLastColumn="0"/>
+            <w:tcW w:w="3005" w:type="dxa"/>
+          </w:tcPr>
+          <w:p>
+            <w:pPr>
+              <w:rPr>
+                <w:b w:val="0"/>
+                <w:bCs w:val="0"/>
+                <w:lang w:val="en-US"/>
+              </w:rPr>
+            </w:pPr>
+            <w:r>
+              <w:rPr>
+                <w:b w:val="0"/>
+                <w:bCs w:val="0"/>
+                <w:lang w:val="en-US"/>
+              </w:rPr>
+              <w:t>reason</w:t>
+            </w:r>
+          </w:p>
+        </w:tc>
+        <w:tc>
+          <w:tcPr>
+            <w:tcW w:w="3004" w:type="dxa"/>
+          </w:tcPr>
+          <w:p>
+            <w:pPr>
+              <w:cnfStyle w:val="000000000000" w:firstRow="0" w:lastRow="0" w:firstColumn="0" w:lastColumn="0" w:oddVBand="0" w:evenVBand="0" w:oddHBand="0" w:evenHBand="0" w:firstRowFirstColumn="0" w:firstRowLastColumn="0" w:lastRowFirstColumn="0" w:lastRowLastColumn="0"/>
+              <w:rPr>
+                <w:lang w:val="en-US"/>
+              </w:rPr>
+            </w:pPr>
+            <w:r>
+              <w:rPr>
+                <w:lang w:val="en-US"/>
+              </w:rPr>
+              <w:t>varchar(255)</w:t>
+            </w:r>
+          </w:p>
+        </w:tc>
+        <w:tc>
+          <w:tcPr>
+            <w:tcW w:w="3009" w:type="dxa"/>
+          </w:tcPr>
+          <w:p>
+            <w:pPr>
+              <w:cnfStyle w:val="000000000000" w:firstRow="0" w:lastRow="0" w:firstColumn="0" w:lastColumn="0" w:oddVBand="0" w:evenVBand="0" w:oddHBand="0" w:evenHBand="0" w:firstRowFirstColumn="0" w:firstRowLastColumn="0" w:lastRowFirstColumn="0" w:lastRowLastColumn="0"/>
+            </w:pPr>
+          </w:p>
+        </w:tc>
+      </w:tr>
+      <w:tr>
+        <w:tc>
+          <w:tcPr>
+            <w:cnfStyle w:val="001000000000" w:firstRow="0" w:lastRow="0" w:firstColumn="1" w:lastColumn="0" w:oddVBand="0" w:evenVBand="0" w:oddHBand="0" w:evenHBand="0" w:firstRowFirstColumn="0" w:firstRowLastColumn="0" w:lastRowFirstColumn="0" w:lastRowLastColumn="0"/>
+            <w:tcW w:w="3005" w:type="dxa"/>
+          </w:tcPr>
+          <w:p>
+            <w:pPr>
+              <w:rPr>
+                <w:b w:val="0"/>
+                <w:bCs w:val="0"/>
+                <w:lang w:val="en-US"/>
+              </w:rPr>
+            </w:pPr>
+            <w:r>
+              <w:rPr>
+                <w:b w:val="0"/>
+                <w:bCs w:val="0"/>
+                <w:lang w:val="en-US"/>
+              </w:rPr>
+              <w:t>status</w:t>
+            </w:r>
+          </w:p>
+        </w:tc>
+        <w:tc>
+          <w:tcPr>
+            <w:tcW w:w="3004" w:type="dxa"/>
+          </w:tcPr>
+          <w:p>
+            <w:pPr>
+              <w:cnfStyle w:val="000000000000" w:firstRow="0" w:lastRow="0" w:firstColumn="0" w:lastColumn="0" w:oddVBand="0" w:evenVBand="0" w:oddHBand="0" w:evenHBand="0" w:firstRowFirstColumn="0" w:firstRowLastColumn="0" w:lastRowFirstColumn="0" w:lastRowLastColumn="0"/>
+            </w:pPr>
+            <w:r>
+              <w:t>ENUM('in behandeling', 'goedgekeurd', 'afgekeurd')</w:t>
+            </w:r>
+          </w:p>
+        </w:tc>
+        <w:tc>
+          <w:tcPr>
+            <w:tcW w:w="3009" w:type="dxa"/>
+          </w:tcPr>
+          <w:p>
+            <w:pPr>
+              <w:cnfStyle w:val="000000000000" w:firstRow="0" w:lastRow="0" w:firstColumn="0" w:lastColumn="0" w:oddVBand="0" w:evenVBand="0" w:oddHBand="0" w:evenHBand="0" w:firstRowFirstColumn="0" w:firstRowLastColumn="0" w:lastRowFirstColumn="0" w:lastRowLastColumn="0"/>
+            </w:pPr>
+          </w:p>
+        </w:tc>
+      </w:tr>
+    </w:tbl>
+    <w:p>
+      <w:pPr>
+        <w:ind w:left="10620" w:hanging="10620"/>
+      </w:pPr>
+    </w:p>
+    <w:p>
+      <w:r>
+        <w:br w:type="page"/>
+      </w:r>
+    </w:p>
+    <w:tbl>
+      <w:tblPr>
+        <w:tblStyle w:val="Rastertabel1licht-Accent1"/>
+        <w:tblW w:w="9018" w:type="dxa"/>
+        <w:tblLook w:val="04A0" w:firstRow="1" w:lastRow="0" w:firstColumn="1" w:lastColumn="0" w:noHBand="0" w:noVBand="1"/>
+      </w:tblPr>
+      <w:tblGrid>
+        <w:gridCol w:w="3005"/>
+        <w:gridCol w:w="3004"/>
+        <w:gridCol w:w="3009"/>
+      </w:tblGrid>
+      <w:tr>
+        <w:trPr>
+          <w:gridAfter w:val="2"/>
+          <w:cnfStyle w:val="100000000000" w:firstRow="1" w:lastRow="0" w:firstColumn="0" w:lastColumn="0" w:oddVBand="0" w:evenVBand="0" w:oddHBand="0" w:evenHBand="0" w:firstRowFirstColumn="0" w:firstRowLastColumn="0" w:lastRowFirstColumn="0" w:lastRowLastColumn="0"/>
+          <w:wAfter w:w="6013" w:type="dxa"/>
+        </w:trPr>
+        <w:tc>
+          <w:tcPr>
+            <w:cnfStyle w:val="001000000000" w:firstRow="0" w:lastRow="0" w:firstColumn="1" w:lastColumn="0" w:oddVBand="0" w:evenVBand="0" w:oddHBand="0" w:evenHBand="0" w:firstRowFirstColumn="0" w:firstRowLastColumn="0" w:lastRowFirstColumn="0" w:lastRowLastColumn="0"/>
+            <w:tcW w:w="3005" w:type="dxa"/>
+            <w:tcBorders>
+              <w:top w:val="single" w:sz="12" w:space="0" w:color="4472C4" w:themeColor="accent1"/>
+              <w:left w:val="single" w:sz="12" w:space="0" w:color="4472C4" w:themeColor="accent1"/>
+              <w:bottom w:val="double" w:sz="4" w:space="0" w:color="4472C4" w:themeColor="accent1"/>
+              <w:right w:val="single" w:sz="12" w:space="0" w:color="4472C4" w:themeColor="accent1"/>
+            </w:tcBorders>
+          </w:tcPr>
+          <w:p>
+            <w:pPr>
+              <w:rPr>
+                <w:color w:val="0070C0"/>
+              </w:rPr>
+            </w:pPr>
+            <w:r>
+              <w:rPr>
+                <w:color w:val="0070C0"/>
+              </w:rPr>
+              <w:lastRenderedPageBreak/>
+              <w:t>orders</w:t>
+            </w:r>
+          </w:p>
+        </w:tc>
+      </w:tr>
+      <w:tr>
+        <w:tc>
+          <w:tcPr>
+            <w:cnfStyle w:val="001000000000" w:firstRow="0" w:lastRow="0" w:firstColumn="1" w:lastColumn="0" w:oddVBand="0" w:evenVBand="0" w:oddHBand="0" w:evenHBand="0" w:firstRowFirstColumn="0" w:firstRowLastColumn="0" w:lastRowFirstColumn="0" w:lastRowLastColumn="0"/>
+            <w:tcW w:w="3005" w:type="dxa"/>
+            <w:tcBorders>
+              <w:top w:val="double" w:sz="4" w:space="0" w:color="4472C4" w:themeColor="accent1"/>
+              <w:left w:val="double" w:sz="4" w:space="0" w:color="4472C4" w:themeColor="accent1"/>
+              <w:bottom w:val="double" w:sz="4" w:space="0" w:color="4472C4" w:themeColor="accent1"/>
+              <w:right w:val="double" w:sz="4" w:space="0" w:color="4472C4" w:themeColor="accent1"/>
+            </w:tcBorders>
+          </w:tcPr>
+          <w:p>
+            <w:pPr>
+              <w:rPr>
+                <w:b w:val="0"/>
+                <w:bCs w:val="0"/>
+              </w:rPr>
+            </w:pPr>
+            <w:r>
+              <w:rPr>
+                <w:b w:val="0"/>
+                <w:bCs w:val="0"/>
+              </w:rPr>
+              <w:t>Column</w:t>
+            </w:r>
+          </w:p>
+        </w:tc>
+        <w:tc>
+          <w:tcPr>
+            <w:tcW w:w="3004" w:type="dxa"/>
+            <w:tcBorders>
+              <w:top w:val="double" w:sz="4" w:space="0" w:color="4472C4" w:themeColor="accent1"/>
+              <w:left w:val="double" w:sz="4" w:space="0" w:color="4472C4" w:themeColor="accent1"/>
+              <w:bottom w:val="double" w:sz="4" w:space="0" w:color="4472C4" w:themeColor="accent1"/>
+              <w:right w:val="double" w:sz="4" w:space="0" w:color="4472C4" w:themeColor="accent1"/>
+            </w:tcBorders>
+          </w:tcPr>
+          <w:p>
+            <w:pPr>
+              <w:cnfStyle w:val="000000000000" w:firstRow="0" w:lastRow="0" w:firstColumn="0" w:lastColumn="0" w:oddVBand="0" w:evenVBand="0" w:oddHBand="0" w:evenHBand="0" w:firstRowFirstColumn="0" w:firstRowLastColumn="0" w:lastRowFirstColumn="0" w:lastRowLastColumn="0"/>
+            </w:pPr>
+            <w:r>
+              <w:t>Type</w:t>
+            </w:r>
+          </w:p>
+        </w:tc>
+        <w:tc>
+          <w:tcPr>
+            <w:tcW w:w="3009" w:type="dxa"/>
+            <w:tcBorders>
+              <w:top w:val="double" w:sz="4" w:space="0" w:color="4472C4" w:themeColor="accent1"/>
+              <w:left w:val="double" w:sz="4" w:space="0" w:color="4472C4" w:themeColor="accent1"/>
+              <w:bottom w:val="double" w:sz="4" w:space="0" w:color="4472C4" w:themeColor="accent1"/>
+              <w:right w:val="double" w:sz="4" w:space="0" w:color="4472C4" w:themeColor="accent1"/>
+            </w:tcBorders>
+          </w:tcPr>
+          <w:p>
+            <w:pPr>
+              <w:cnfStyle w:val="000000000000" w:firstRow="0" w:lastRow="0" w:firstColumn="0" w:lastColumn="0" w:oddVBand="0" w:evenVBand="0" w:oddHBand="0" w:evenHBand="0" w:firstRowFirstColumn="0" w:firstRowLastColumn="0" w:lastRowFirstColumn="0" w:lastRowLastColumn="0"/>
+            </w:pPr>
+            <w:r>
+              <w:t>Addition</w:t>
+            </w:r>
+          </w:p>
+        </w:tc>
+      </w:tr>
+      <w:tr>
+        <w:tc>
+          <w:tcPr>
+            <w:cnfStyle w:val="001000000000" w:firstRow="0" w:lastRow="0" w:firstColumn="1" w:lastColumn="0" w:oddVBand="0" w:evenVBand="0" w:oddHBand="0" w:evenHBand="0" w:firstRowFirstColumn="0" w:firstRowLastColumn="0" w:lastRowFirstColumn="0" w:lastRowLastColumn="0"/>
+            <w:tcW w:w="3005" w:type="dxa"/>
+            <w:tcBorders>
+              <w:top w:val="double" w:sz="4" w:space="0" w:color="4472C4" w:themeColor="accent1"/>
+            </w:tcBorders>
+          </w:tcPr>
+          <w:p>
+            <w:pPr>
+              <w:rPr>
+                <w:b w:val="0"/>
+                <w:bCs w:val="0"/>
+              </w:rPr>
+            </w:pPr>
+            <w:proofErr w:type="spellStart"/>
+            <w:r>
+              <w:rPr>
+                <w:b w:val="0"/>
+                <w:bCs w:val="0"/>
+              </w:rPr>
+              <w:t>id</w:t>
+            </w:r>
+            <w:proofErr w:type="spellEnd"/>
+          </w:p>
+        </w:tc>
+        <w:tc>
+          <w:tcPr>
+            <w:tcW w:w="3004" w:type="dxa"/>
+            <w:tcBorders>
+              <w:top w:val="double" w:sz="4" w:space="0" w:color="4472C4" w:themeColor="accent1"/>
+            </w:tcBorders>
+          </w:tcPr>
+          <w:p>
+            <w:pPr>
+              <w:cnfStyle w:val="000000000000" w:firstRow="0" w:lastRow="0" w:firstColumn="0" w:lastColumn="0" w:oddVBand="0" w:evenVBand="0" w:oddHBand="0" w:evenHBand="0" w:firstRowFirstColumn="0" w:firstRowLastColumn="0" w:lastRowFirstColumn="0" w:lastRowLastColumn="0"/>
+            </w:pPr>
+            <w:r>
+              <w:t>int(11)</w:t>
+            </w:r>
+          </w:p>
+        </w:tc>
+        <w:tc>
+          <w:tcPr>
+            <w:tcW w:w="3009" w:type="dxa"/>
+            <w:tcBorders>
+              <w:top w:val="double" w:sz="4" w:space="0" w:color="4472C4" w:themeColor="accent1"/>
+            </w:tcBorders>
+          </w:tcPr>
+          <w:p>
+            <w:pPr>
+              <w:cnfStyle w:val="000000000000" w:firstRow="0" w:lastRow="0" w:firstColumn="0" w:lastColumn="0" w:oddVBand="0" w:evenVBand="0" w:oddHBand="0" w:evenHBand="0" w:firstRowFirstColumn="0" w:firstRowLastColumn="0" w:lastRowFirstColumn="0" w:lastRowLastColumn="0"/>
+            </w:pPr>
+            <w:proofErr w:type="spellStart"/>
+            <w:r>
+              <w:t>primary</w:t>
+            </w:r>
+            <w:proofErr w:type="spellEnd"/>
+            <w:r>
+              <w:t xml:space="preserve"> </w:t>
+            </w:r>
+            <w:proofErr w:type="spellStart"/>
+            <w:r>
+              <w:t>key</w:t>
+            </w:r>
+            <w:proofErr w:type="spellEnd"/>
+          </w:p>
+        </w:tc>
+      </w:tr>
+      <w:tr>
+        <w:tc>
+          <w:tcPr>
+            <w:cnfStyle w:val="001000000000" w:firstRow="0" w:lastRow="0" w:firstColumn="1" w:lastColumn="0" w:oddVBand="0" w:evenVBand="0" w:oddHBand="0" w:evenHBand="0" w:firstRowFirstColumn="0" w:firstRowLastColumn="0" w:lastRowFirstColumn="0" w:lastRowLastColumn="0"/>
+            <w:tcW w:w="3005" w:type="dxa"/>
+          </w:tcPr>
+          <w:p>
+            <w:pPr>
+              <w:rPr>
+                <w:b w:val="0"/>
+                <w:bCs w:val="0"/>
+              </w:rPr>
+            </w:pPr>
+            <w:proofErr w:type="spellStart"/>
+            <w:r>
+              <w:rPr>
+                <w:b w:val="0"/>
+                <w:bCs w:val="0"/>
+              </w:rPr>
+              <w:t>created_at</w:t>
+            </w:r>
+            <w:proofErr w:type="spellEnd"/>
+          </w:p>
+        </w:tc>
+        <w:tc>
+          <w:tcPr>
+            <w:tcW w:w="3004" w:type="dxa"/>
+          </w:tcPr>
+          <w:p>
+            <w:pPr>
+              <w:cnfStyle w:val="000000000000" w:firstRow="0" w:lastRow="0" w:firstColumn="0" w:lastColumn="0" w:oddVBand="0" w:evenVBand="0" w:oddHBand="0" w:evenHBand="0" w:firstRowFirstColumn="0" w:firstRowLastColumn="0" w:lastRowFirstColumn="0" w:lastRowLastColumn="0"/>
+            </w:pPr>
+            <w:r>
+              <w:t>timestamp</w:t>
+            </w:r>
+          </w:p>
+        </w:tc>
+        <w:tc>
+          <w:tcPr>
+            <w:tcW w:w="3009" w:type="dxa"/>
+          </w:tcPr>
+          <w:p>
+            <w:pPr>
+              <w:cnfStyle w:val="000000000000" w:firstRow="0" w:lastRow="0" w:firstColumn="0" w:lastColumn="0" w:oddVBand="0" w:evenVBand="0" w:oddHBand="0" w:evenHBand="0" w:firstRowFirstColumn="0" w:firstRowLastColumn="0" w:lastRowFirstColumn="0" w:lastRowLastColumn="0"/>
+            </w:pPr>
+          </w:p>
+        </w:tc>
+      </w:tr>
+      <w:tr>
+        <w:tc>
+          <w:tcPr>
+            <w:cnfStyle w:val="001000000000" w:firstRow="0" w:lastRow="0" w:firstColumn="1" w:lastColumn="0" w:oddVBand="0" w:evenVBand="0" w:oddHBand="0" w:evenHBand="0" w:firstRowFirstColumn="0" w:firstRowLastColumn="0" w:lastRowFirstColumn="0" w:lastRowLastColumn="0"/>
+            <w:tcW w:w="3005" w:type="dxa"/>
+          </w:tcPr>
+          <w:p>
+            <w:pPr>
+              <w:rPr>
+                <w:b w:val="0"/>
+                <w:bCs w:val="0"/>
+              </w:rPr>
+            </w:pPr>
+            <w:r>
+              <w:rPr>
+                <w:b w:val="0"/>
+                <w:bCs w:val="0"/>
+              </w:rPr>
+              <w:t>name</w:t>
+            </w:r>
+          </w:p>
+        </w:tc>
+        <w:tc>
+          <w:tcPr>
+            <w:tcW w:w="3004" w:type="dxa"/>
+          </w:tcPr>
+          <w:p>
+            <w:pPr>
+              <w:cnfStyle w:val="000000000000" w:firstRow="0" w:lastRow="0" w:firstColumn="0" w:lastColumn="0" w:oddVBand="0" w:evenVBand="0" w:oddHBand="0" w:evenHBand="0" w:firstRowFirstColumn="0" w:firstRowLastColumn="0" w:lastRowFirstColumn="0" w:lastRowLastColumn="0"/>
+            </w:pPr>
+            <w:proofErr w:type="spellStart"/>
+            <w:r>
+              <w:t>varchar</w:t>
+            </w:r>
+            <w:proofErr w:type="spellEnd"/>
+            <w:r>
+              <w:t>(255)</w:t>
+            </w:r>
+          </w:p>
+        </w:tc>
+        <w:tc>
+          <w:tcPr>
+            <w:tcW w:w="3009" w:type="dxa"/>
+          </w:tcPr>
+          <w:p>
+            <w:pPr>
+              <w:cnfStyle w:val="000000000000" w:firstRow="0" w:lastRow="0" w:firstColumn="0" w:lastColumn="0" w:oddVBand="0" w:evenVBand="0" w:oddHBand="0" w:evenHBand="0" w:firstRowFirstColumn="0" w:firstRowLastColumn="0" w:lastRowFirstColumn="0" w:lastRowLastColumn="0"/>
+            </w:pPr>
+          </w:p>
+        </w:tc>
+      </w:tr>
+      <w:tr>
+        <w:tc>
+          <w:tcPr>
+            <w:cnfStyle w:val="001000000000" w:firstRow="0" w:lastRow="0" w:firstColumn="1" w:lastColumn="0" w:oddVBand="0" w:evenVBand="0" w:oddHBand="0" w:evenHBand="0" w:firstRowFirstColumn="0" w:firstRowLastColumn="0" w:lastRowFirstColumn="0" w:lastRowLastColumn="0"/>
+            <w:tcW w:w="3005" w:type="dxa"/>
+          </w:tcPr>
+          <w:p>
+            <w:pPr>
+              <w:rPr>
+                <w:b w:val="0"/>
+                <w:bCs w:val="0"/>
+              </w:rPr>
+            </w:pPr>
+            <w:r>
+              <w:rPr>
+                <w:b w:val="0"/>
+                <w:bCs w:val="0"/>
+              </w:rPr>
+              <w:t>email</w:t>
+            </w:r>
+          </w:p>
+        </w:tc>
+        <w:tc>
+          <w:tcPr>
+            <w:tcW w:w="3004" w:type="dxa"/>
+          </w:tcPr>
+          <w:p>
+            <w:pPr>
+              <w:cnfStyle w:val="000000000000" w:firstRow="0" w:lastRow="0" w:firstColumn="0" w:lastColumn="0" w:oddVBand="0" w:evenVBand="0" w:oddHBand="0" w:evenHBand="0" w:firstRowFirstColumn="0" w:firstRowLastColumn="0" w:lastRowFirstColumn="0" w:lastRowLastColumn="0"/>
+            </w:pPr>
+            <w:proofErr w:type="spellStart"/>
+            <w:r>
+              <w:t>varchar</w:t>
+            </w:r>
+            <w:proofErr w:type="spellEnd"/>
+            <w:r>
+              <w:t>(255)</w:t>
+            </w:r>
+          </w:p>
+        </w:tc>
+        <w:tc>
+          <w:tcPr>
+            <w:tcW w:w="3009" w:type="dxa"/>
+          </w:tcPr>
+          <w:p>
+            <w:pPr>
+              <w:cnfStyle w:val="000000000000" w:firstRow="0" w:lastRow="0" w:firstColumn="0" w:lastColumn="0" w:oddVBand="0" w:evenVBand="0" w:oddHBand="0" w:evenHBand="0" w:firstRowFirstColumn="0" w:firstRowLastColumn="0" w:lastRowFirstColumn="0" w:lastRowLastColumn="0"/>
+            </w:pPr>
+          </w:p>
+        </w:tc>
+      </w:tr>
+      <w:tr>
+        <w:tc>
+          <w:tcPr>
+            <w:cnfStyle w:val="001000000000" w:firstRow="0" w:lastRow="0" w:firstColumn="1" w:lastColumn="0" w:oddVBand="0" w:evenVBand="0" w:oddHBand="0" w:evenHBand="0" w:firstRowFirstColumn="0" w:firstRowLastColumn="0" w:lastRowFirstColumn="0" w:lastRowLastColumn="0"/>
+            <w:tcW w:w="3005" w:type="dxa"/>
+          </w:tcPr>
+          <w:p>
+            <w:pPr>
+              <w:rPr>
+                <w:b w:val="0"/>
+                <w:bCs w:val="0"/>
+              </w:rPr>
+            </w:pPr>
+            <w:proofErr w:type="spellStart"/>
+            <w:r>
+              <w:rPr>
+                <w:b w:val="0"/>
+                <w:bCs w:val="0"/>
+              </w:rPr>
+              <w:t>phone</w:t>
+            </w:r>
+            <w:proofErr w:type="spellEnd"/>
+          </w:p>
+        </w:tc>
+        <w:tc>
+          <w:tcPr>
+            <w:tcW w:w="3004" w:type="dxa"/>
+          </w:tcPr>
+          <w:p>
+            <w:pPr>
+              <w:cnfStyle w:val="000000000000" w:firstRow="0" w:lastRow="0" w:firstColumn="0" w:lastColumn="0" w:oddVBand="0" w:evenVBand="0" w:oddHBand="0" w:evenHBand="0" w:firstRowFirstColumn="0" w:firstRowLastColumn="0" w:lastRowFirstColumn="0" w:lastRowLastColumn="0"/>
+            </w:pPr>
+            <w:proofErr w:type="spellStart"/>
+            <w:r>
+              <w:t>varchar</w:t>
+            </w:r>
+            <w:proofErr w:type="spellEnd"/>
+            <w:r>
+              <w:t>(255)</w:t>
+            </w:r>
+          </w:p>
+        </w:tc>
+        <w:tc>
+          <w:tcPr>
+            <w:tcW w:w="3009" w:type="dxa"/>
+          </w:tcPr>
+          <w:p>
+            <w:pPr>
+              <w:cnfStyle w:val="000000000000" w:firstRow="0" w:lastRow="0" w:firstColumn="0" w:lastColumn="0" w:oddVBand="0" w:evenVBand="0" w:oddHBand="0" w:evenHBand="0" w:firstRowFirstColumn="0" w:firstRowLastColumn="0" w:lastRowFirstColumn="0" w:lastRowLastColumn="0"/>
+            </w:pPr>
+          </w:p>
+        </w:tc>
+      </w:tr>
+      <w:tr>
+        <w:tc>
+          <w:tcPr>
+            <w:cnfStyle w:val="001000000000" w:firstRow="0" w:lastRow="0" w:firstColumn="1" w:lastColumn="0" w:oddVBand="0" w:evenVBand="0" w:oddHBand="0" w:evenHBand="0" w:firstRowFirstColumn="0" w:firstRowLastColumn="0" w:lastRowFirstColumn="0" w:lastRowLastColumn="0"/>
+            <w:tcW w:w="3005" w:type="dxa"/>
+          </w:tcPr>
+          <w:p>
+            <w:pPr>
+              <w:rPr>
+                <w:b w:val="0"/>
+                <w:bCs w:val="0"/>
+              </w:rPr>
+            </w:pPr>
+            <w:proofErr w:type="spellStart"/>
+            <w:r>
+              <w:rPr>
+                <w:b w:val="0"/>
+                <w:bCs w:val="0"/>
+              </w:rPr>
+              <w:t>total_price</w:t>
+            </w:r>
+            <w:proofErr w:type="spellEnd"/>
+          </w:p>
+        </w:tc>
+        <w:tc>
+          <w:tcPr>
+            <w:tcW w:w="3004" w:type="dxa"/>
+          </w:tcPr>
+          <w:p>
+            <w:pPr>
+              <w:cnfStyle w:val="000000000000" w:firstRow="0" w:lastRow="0" w:firstColumn="0" w:lastColumn="0" w:oddVBand="0" w:evenVBand="0" w:oddHBand="0" w:evenHBand="0" w:firstRowFirstColumn="0" w:firstRowLastColumn="0" w:lastRowFirstColumn="0" w:lastRowLastColumn="0"/>
+            </w:pPr>
+            <w:r>
+              <w:t>int(11)</w:t>
+            </w:r>
+          </w:p>
+        </w:tc>
+        <w:tc>
+          <w:tcPr>
+            <w:tcW w:w="3009" w:type="dxa"/>
+          </w:tcPr>
+          <w:p>
+            <w:pPr>
+              <w:cnfStyle w:val="000000000000" w:firstRow="0" w:lastRow="0" w:firstColumn="0" w:lastColumn="0" w:oddVBand="0" w:evenVBand="0" w:oddHBand="0" w:evenHBand="0" w:firstRowFirstColumn="0" w:firstRowLastColumn="0" w:lastRowFirstColumn="0" w:lastRowLastColumn="0"/>
+            </w:pPr>
+          </w:p>
+        </w:tc>
+      </w:tr>
+      <w:tr>
+        <w:tc>
+          <w:tcPr>
+            <w:cnfStyle w:val="001000000000" w:firstRow="0" w:lastRow="0" w:firstColumn="1" w:lastColumn="0" w:oddVBand="0" w:evenVBand="0" w:oddHBand="0" w:evenHBand="0" w:firstRowFirstColumn="0" w:firstRowLastColumn="0" w:lastRowFirstColumn="0" w:lastRowLastColumn="0"/>
+            <w:tcW w:w="3005" w:type="dxa"/>
+          </w:tcPr>
+          <w:p>
+            <w:pPr>
+              <w:rPr>
+                <w:b w:val="0"/>
+                <w:bCs w:val="0"/>
+              </w:rPr>
+            </w:pPr>
+            <w:proofErr w:type="spellStart"/>
+            <w:r>
+              <w:rPr>
+                <w:b w:val="0"/>
+                <w:bCs w:val="0"/>
+              </w:rPr>
+              <w:t>pickup_date</w:t>
+            </w:r>
+            <w:proofErr w:type="spellEnd"/>
+          </w:p>
+        </w:tc>
+        <w:tc>
+          <w:tcPr>
+            <w:tcW w:w="3004" w:type="dxa"/>
+          </w:tcPr>
+          <w:p>
+            <w:pPr>
+              <w:cnfStyle w:val="000000000000" w:firstRow="0" w:lastRow="0" w:firstColumn="0" w:lastColumn="0" w:oddVBand="0" w:evenVBand="0" w:oddHBand="0" w:evenHBand="0" w:firstRowFirstColumn="0" w:firstRowLastColumn="0" w:lastRowFirstColumn="0" w:lastRowLastColumn="0"/>
+            </w:pPr>
+            <w:r>
+              <w:t>date</w:t>
+            </w:r>
+          </w:p>
+        </w:tc>
+        <w:tc>
+          <w:tcPr>
+            <w:tcW w:w="3009" w:type="dxa"/>
+          </w:tcPr>
+          <w:p>
+            <w:pPr>
+              <w:cnfStyle w:val="000000000000" w:firstRow="0" w:lastRow="0" w:firstColumn="0" w:lastColumn="0" w:oddVBand="0" w:evenVBand="0" w:oddHBand="0" w:evenHBand="0" w:firstRowFirstColumn="0" w:firstRowLastColumn="0" w:lastRowFirstColumn="0" w:lastRowLastColumn="0"/>
+            </w:pPr>
+          </w:p>
+        </w:tc>
+      </w:tr>
+      <w:tr>
+        <w:tc>
+          <w:tcPr>
+            <w:cnfStyle w:val="001000000000" w:firstRow="0" w:lastRow="0" w:firstColumn="1" w:lastColumn="0" w:oddVBand="0" w:evenVBand="0" w:oddHBand="0" w:evenHBand="0" w:firstRowFirstColumn="0" w:firstRowLastColumn="0" w:lastRowFirstColumn="0" w:lastRowLastColumn="0"/>
+            <w:tcW w:w="3005" w:type="dxa"/>
+          </w:tcPr>
+          <w:p>
+            <w:pPr>
+              <w:rPr>
+                <w:b w:val="0"/>
+                <w:bCs w:val="0"/>
+              </w:rPr>
+            </w:pPr>
+            <w:r>
+              <w:rPr>
+                <w:b w:val="0"/>
+                <w:bCs w:val="0"/>
+              </w:rPr>
+              <w:t>status</w:t>
+            </w:r>
+          </w:p>
+        </w:tc>
+        <w:tc>
+          <w:tcPr>
+            <w:tcW w:w="3004" w:type="dxa"/>
+          </w:tcPr>
+          <w:p>
+            <w:pPr>
+              <w:cnfStyle w:val="000000000000" w:firstRow="0" w:lastRow="0" w:firstColumn="0" w:lastColumn="0" w:oddVBand="0" w:evenVBand="0" w:oddHBand="0" w:evenHBand="0" w:firstRowFirstColumn="0" w:firstRowLastColumn="0" w:lastRowFirstColumn="0" w:lastRowLastColumn="0"/>
+            </w:pPr>
+            <w:r>
+              <w:t>E</w:t>
+            </w:r>
+            <w:r>
+              <w:t>NUM('in behandeling', 'klaar om op te halen', 'afgehandeld', 'geannuleerd')</w:t>
+            </w:r>
+          </w:p>
+        </w:tc>
+        <w:tc>
+          <w:tcPr>
+            <w:tcW w:w="3009" w:type="dxa"/>
+          </w:tcPr>
+          <w:p>
+            <w:pPr>
+              <w:cnfStyle w:val="000000000000" w:firstRow="0" w:lastRow="0" w:firstColumn="0" w:lastColumn="0" w:oddVBand="0" w:evenVBand="0" w:oddHBand="0" w:evenHBand="0" w:firstRowFirstColumn="0" w:firstRowLastColumn="0" w:lastRowFirstColumn="0" w:lastRowLastColumn="0"/>
+            </w:pPr>
+          </w:p>
+        </w:tc>
+      </w:tr>
+    </w:tbl>
+    <w:p>
+      <w:pPr>
+        <w:ind w:left="10620" w:hanging="10620"/>
+      </w:pPr>
+    </w:p>
+    <w:tbl>
+      <w:tblPr>
+        <w:tblStyle w:val="Rastertabel1licht-Accent1"/>
+        <w:tblW w:w="9018" w:type="dxa"/>
+        <w:tblLook w:val="04A0" w:firstRow="1" w:lastRow="0" w:firstColumn="1" w:lastColumn="0" w:noHBand="0" w:noVBand="1"/>
+      </w:tblPr>
+      <w:tblGrid>
+        <w:gridCol w:w="3005"/>
+        <w:gridCol w:w="3004"/>
+        <w:gridCol w:w="3009"/>
+      </w:tblGrid>
+      <w:tr>
+        <w:trPr>
+          <w:gridAfter w:val="2"/>
+          <w:cnfStyle w:val="100000000000" w:firstRow="1" w:lastRow="0" w:firstColumn="0" w:lastColumn="0" w:oddVBand="0" w:evenVBand="0" w:oddHBand="0" w:evenHBand="0" w:firstRowFirstColumn="0" w:firstRowLastColumn="0" w:lastRowFirstColumn="0" w:lastRowLastColumn="0"/>
+          <w:wAfter w:w="6013" w:type="dxa"/>
+        </w:trPr>
+        <w:tc>
+          <w:tcPr>
+            <w:cnfStyle w:val="001000000000" w:firstRow="0" w:lastRow="0" w:firstColumn="1" w:lastColumn="0" w:oddVBand="0" w:evenVBand="0" w:oddHBand="0" w:evenHBand="0" w:firstRowFirstColumn="0" w:firstRowLastColumn="0" w:lastRowFirstColumn="0" w:lastRowLastColumn="0"/>
+            <w:tcW w:w="3005" w:type="dxa"/>
+            <w:tcBorders>
+              <w:top w:val="single" w:sz="12" w:space="0" w:color="4472C4" w:themeColor="accent1"/>
+              <w:left w:val="single" w:sz="12" w:space="0" w:color="4472C4" w:themeColor="accent1"/>
+              <w:bottom w:val="double" w:sz="4" w:space="0" w:color="4472C4" w:themeColor="accent1"/>
+              <w:right w:val="single" w:sz="12" w:space="0" w:color="4472C4" w:themeColor="accent1"/>
+            </w:tcBorders>
+          </w:tcPr>
+          <w:p>
+            <w:pPr>
+              <w:rPr>
+                <w:color w:val="0070C0"/>
+              </w:rPr>
+            </w:pPr>
+            <w:proofErr w:type="spellStart"/>
+            <w:r>
+              <w:rPr>
+                <w:color w:val="0070C0"/>
+              </w:rPr>
+              <w:t>assortment</w:t>
+            </w:r>
+            <w:proofErr w:type="spellEnd"/>
+          </w:p>
+        </w:tc>
+      </w:tr>
+      <w:tr>
+        <w:tc>
+          <w:tcPr>
+            <w:cnfStyle w:val="001000000000" w:firstRow="0" w:lastRow="0" w:firstColumn="1" w:lastColumn="0" w:oddVBand="0" w:evenVBand="0" w:oddHBand="0" w:evenHBand="0" w:firstRowFirstColumn="0" w:firstRowLastColumn="0" w:lastRowFirstColumn="0" w:lastRowLastColumn="0"/>
+            <w:tcW w:w="3005" w:type="dxa"/>
+            <w:tcBorders>
+              <w:top w:val="double" w:sz="4" w:space="0" w:color="4472C4" w:themeColor="accent1"/>
+              <w:left w:val="double" w:sz="4" w:space="0" w:color="4472C4" w:themeColor="accent1"/>
+              <w:bottom w:val="double" w:sz="4" w:space="0" w:color="4472C4" w:themeColor="accent1"/>
+              <w:right w:val="double" w:sz="4" w:space="0" w:color="4472C4" w:themeColor="accent1"/>
+            </w:tcBorders>
+          </w:tcPr>
+          <w:p>
+            <w:pPr>
+              <w:rPr>
+                <w:b w:val="0"/>
+                <w:bCs w:val="0"/>
+              </w:rPr>
+            </w:pPr>
+            <w:r>
+              <w:rPr>
+                <w:b w:val="0"/>
+                <w:bCs w:val="0"/>
+              </w:rPr>
+              <w:t>Column</w:t>
+            </w:r>
+          </w:p>
+        </w:tc>
+        <w:tc>
+          <w:tcPr>
+            <w:tcW w:w="3004" w:type="dxa"/>
+            <w:tcBorders>
+              <w:top w:val="double" w:sz="4" w:space="0" w:color="4472C4" w:themeColor="accent1"/>
+              <w:left w:val="double" w:sz="4" w:space="0" w:color="4472C4" w:themeColor="accent1"/>
+              <w:bottom w:val="double" w:sz="4" w:space="0" w:color="4472C4" w:themeColor="accent1"/>
+              <w:right w:val="double" w:sz="4" w:space="0" w:color="4472C4" w:themeColor="accent1"/>
+            </w:tcBorders>
+          </w:tcPr>
+          <w:p>
+            <w:pPr>
+              <w:cnfStyle w:val="000000000000" w:firstRow="0" w:lastRow="0" w:firstColumn="0" w:lastColumn="0" w:oddVBand="0" w:evenVBand="0" w:oddHBand="0" w:evenHBand="0" w:firstRowFirstColumn="0" w:firstRowLastColumn="0" w:lastRowFirstColumn="0" w:lastRowLastColumn="0"/>
+            </w:pPr>
+            <w:r>
+              <w:t>Type</w:t>
+            </w:r>
+          </w:p>
+        </w:tc>
+        <w:tc>
+          <w:tcPr>
+            <w:tcW w:w="3009" w:type="dxa"/>
+            <w:tcBorders>
+              <w:top w:val="double" w:sz="4" w:space="0" w:color="4472C4" w:themeColor="accent1"/>
+              <w:left w:val="double" w:sz="4" w:space="0" w:color="4472C4" w:themeColor="accent1"/>
+              <w:bottom w:val="double" w:sz="4" w:space="0" w:color="4472C4" w:themeColor="accent1"/>
+              <w:right w:val="double" w:sz="4" w:space="0" w:color="4472C4" w:themeColor="accent1"/>
+            </w:tcBorders>
+          </w:tcPr>
+          <w:p>
+            <w:pPr>
+              <w:cnfStyle w:val="000000000000" w:firstRow="0" w:lastRow="0" w:firstColumn="0" w:lastColumn="0" w:oddVBand="0" w:evenVBand="0" w:oddHBand="0" w:evenHBand="0" w:firstRowFirstColumn="0" w:firstRowLastColumn="0" w:lastRowFirstColumn="0" w:lastRowLastColumn="0"/>
+            </w:pPr>
+            <w:r>
+              <w:t>Addition</w:t>
+            </w:r>
+          </w:p>
+        </w:tc>
+      </w:tr>
+      <w:tr>
+        <w:tc>
+          <w:tcPr>
+            <w:cnfStyle w:val="001000000000" w:firstRow="0" w:lastRow="0" w:firstColumn="1" w:lastColumn="0" w:oddVBand="0" w:evenVBand="0" w:oddHBand="0" w:evenHBand="0" w:firstRowFirstColumn="0" w:firstRowLastColumn="0" w:lastRowFirstColumn="0" w:lastRowLastColumn="0"/>
+            <w:tcW w:w="3005" w:type="dxa"/>
+            <w:tcBorders>
+              <w:top w:val="double" w:sz="4" w:space="0" w:color="4472C4" w:themeColor="accent1"/>
+            </w:tcBorders>
+          </w:tcPr>
+          <w:p>
+            <w:pPr>
+              <w:rPr>
+                <w:b w:val="0"/>
+                <w:bCs w:val="0"/>
+              </w:rPr>
+            </w:pPr>
+            <w:proofErr w:type="spellStart"/>
+            <w:r>
+              <w:rPr>
+                <w:b w:val="0"/>
+                <w:bCs w:val="0"/>
+              </w:rPr>
+              <w:t>id</w:t>
+            </w:r>
+            <w:proofErr w:type="spellEnd"/>
+          </w:p>
+        </w:tc>
+        <w:tc>
+          <w:tcPr>
+            <w:tcW w:w="3004" w:type="dxa"/>
+            <w:tcBorders>
+              <w:top w:val="double" w:sz="4" w:space="0" w:color="4472C4" w:themeColor="accent1"/>
+            </w:tcBorders>
+          </w:tcPr>
+          <w:p>
+            <w:pPr>
+              <w:cnfStyle w:val="000000000000" w:firstRow="0" w:lastRow="0" w:firstColumn="0" w:lastColumn="0" w:oddVBand="0" w:evenVBand="0" w:oddHBand="0" w:evenHBand="0" w:firstRowFirstColumn="0" w:firstRowLastColumn="0" w:lastRowFirstColumn="0" w:lastRowLastColumn="0"/>
+            </w:pPr>
+            <w:r>
+              <w:t>int(11)</w:t>
+            </w:r>
+          </w:p>
+        </w:tc>
+        <w:tc>
+          <w:tcPr>
+            <w:tcW w:w="3009" w:type="dxa"/>
+            <w:tcBorders>
+              <w:top w:val="double" w:sz="4" w:space="0" w:color="4472C4" w:themeColor="accent1"/>
+            </w:tcBorders>
+          </w:tcPr>
+          <w:p>
+            <w:pPr>
+              <w:cnfStyle w:val="000000000000" w:firstRow="0" w:lastRow="0" w:firstColumn="0" w:lastColumn="0" w:oddVBand="0" w:evenVBand="0" w:oddHBand="0" w:evenHBand="0" w:firstRowFirstColumn="0" w:firstRowLastColumn="0" w:lastRowFirstColumn="0" w:lastRowLastColumn="0"/>
+            </w:pPr>
+            <w:proofErr w:type="spellStart"/>
+            <w:r>
+              <w:t>primary</w:t>
+            </w:r>
+            <w:proofErr w:type="spellEnd"/>
+            <w:r>
+              <w:t xml:space="preserve"> </w:t>
+            </w:r>
+            <w:proofErr w:type="spellStart"/>
+            <w:r>
+              <w:t>key</w:t>
+            </w:r>
+            <w:proofErr w:type="spellEnd"/>
+          </w:p>
+        </w:tc>
+      </w:tr>
+      <w:tr>
+        <w:tc>
+          <w:tcPr>
+            <w:cnfStyle w:val="001000000000" w:firstRow="0" w:lastRow="0" w:firstColumn="1" w:lastColumn="0" w:oddVBand="0" w:evenVBand="0" w:oddHBand="0" w:evenHBand="0" w:firstRowFirstColumn="0" w:firstRowLastColumn="0" w:lastRowFirstColumn="0" w:lastRowLastColumn="0"/>
+            <w:tcW w:w="3005" w:type="dxa"/>
+          </w:tcPr>
+          <w:p>
+            <w:pPr>
+              <w:rPr>
+                <w:b w:val="0"/>
+                <w:bCs w:val="0"/>
+              </w:rPr>
+            </w:pPr>
+            <w:proofErr w:type="spellStart"/>
+            <w:r>
+              <w:rPr>
+                <w:b w:val="0"/>
+                <w:bCs w:val="0"/>
+              </w:rPr>
+              <w:t>category</w:t>
+            </w:r>
+            <w:proofErr w:type="spellEnd"/>
+          </w:p>
+        </w:tc>
+        <w:tc>
+          <w:tcPr>
+            <w:tcW w:w="3004" w:type="dxa"/>
+          </w:tcPr>
+          <w:p>
+            <w:pPr>
+              <w:cnfStyle w:val="000000000000" w:firstRow="0" w:lastRow="0" w:firstColumn="0" w:lastColumn="0" w:oddVBand="0" w:evenVBand="0" w:oddHBand="0" w:evenHBand="0" w:firstRowFirstColumn="0" w:firstRowLastColumn="0" w:lastRowFirstColumn="0" w:lastRowLastColumn="0"/>
+            </w:pPr>
+            <w:proofErr w:type="spellStart"/>
+            <w:r>
+              <w:t>varchar</w:t>
+            </w:r>
+            <w:proofErr w:type="spellEnd"/>
+            <w:r>
+              <w:t>(255)</w:t>
+            </w:r>
+          </w:p>
+        </w:tc>
+        <w:tc>
+          <w:tcPr>
+            <w:tcW w:w="3009" w:type="dxa"/>
+          </w:tcPr>
+          <w:p>
+            <w:pPr>
+              <w:cnfStyle w:val="000000000000" w:firstRow="0" w:lastRow="0" w:firstColumn="0" w:lastColumn="0" w:oddVBand="0" w:evenVBand="0" w:oddHBand="0" w:evenHBand="0" w:firstRowFirstColumn="0" w:firstRowLastColumn="0" w:lastRowFirstColumn="0" w:lastRowLastColumn="0"/>
+            </w:pPr>
+          </w:p>
+        </w:tc>
+      </w:tr>
+      <w:tr>
+        <w:tc>
+          <w:tcPr>
+            <w:cnfStyle w:val="001000000000" w:firstRow="0" w:lastRow="0" w:firstColumn="1" w:lastColumn="0" w:oddVBand="0" w:evenVBand="0" w:oddHBand="0" w:evenHBand="0" w:firstRowFirstColumn="0" w:firstRowLastColumn="0" w:lastRowFirstColumn="0" w:lastRowLastColumn="0"/>
+            <w:tcW w:w="3005" w:type="dxa"/>
+          </w:tcPr>
+          <w:p>
+            <w:pPr>
+              <w:rPr>
+                <w:b w:val="0"/>
+                <w:bCs w:val="0"/>
+              </w:rPr>
+            </w:pPr>
+            <w:proofErr w:type="spellStart"/>
+            <w:r>
+              <w:rPr>
+                <w:b w:val="0"/>
+                <w:bCs w:val="0"/>
+              </w:rPr>
+              <w:t>product</w:t>
+            </w:r>
+            <w:r>
+              <w:rPr>
+                <w:b w:val="0"/>
+                <w:bCs w:val="0"/>
+              </w:rPr>
+              <w:softHyphen/>
+              <w:t>_name</w:t>
+            </w:r>
+            <w:proofErr w:type="spellEnd"/>
+          </w:p>
+        </w:tc>
+        <w:tc>
+          <w:tcPr>
+            <w:tcW w:w="3004" w:type="dxa"/>
+          </w:tcPr>
+          <w:p>
+            <w:pPr>
+              <w:cnfStyle w:val="000000000000" w:firstRow="0" w:lastRow="0" w:firstColumn="0" w:lastColumn="0" w:oddVBand="0" w:evenVBand="0" w:oddHBand="0" w:evenHBand="0" w:firstRowFirstColumn="0" w:firstRowLastColumn="0" w:lastRowFirstColumn="0" w:lastRowLastColumn="0"/>
+            </w:pPr>
+            <w:proofErr w:type="spellStart"/>
+            <w:r>
+              <w:t>varchar</w:t>
+            </w:r>
+            <w:proofErr w:type="spellEnd"/>
+            <w:r>
+              <w:t>(255)</w:t>
+            </w:r>
+          </w:p>
+        </w:tc>
+        <w:tc>
+          <w:tcPr>
+            <w:tcW w:w="3009" w:type="dxa"/>
+          </w:tcPr>
+          <w:p>
+            <w:pPr>
+              <w:cnfStyle w:val="000000000000" w:firstRow="0" w:lastRow="0" w:firstColumn="0" w:lastColumn="0" w:oddVBand="0" w:evenVBand="0" w:oddHBand="0" w:evenHBand="0" w:firstRowFirstColumn="0" w:firstRowLastColumn="0" w:lastRowFirstColumn="0" w:lastRowLastColumn="0"/>
+            </w:pPr>
+            <w:proofErr w:type="spellStart"/>
+            <w:r>
+              <w:t>foreign</w:t>
+            </w:r>
+            <w:proofErr w:type="spellEnd"/>
+            <w:r>
+              <w:t xml:space="preserve"> </w:t>
+            </w:r>
+            <w:proofErr w:type="spellStart"/>
+            <w:r>
+              <w:t>key</w:t>
+            </w:r>
+            <w:proofErr w:type="spellEnd"/>
+            <w:r>
+              <w:t xml:space="preserve"> naar ‘</w:t>
+            </w:r>
+            <w:proofErr w:type="spellStart"/>
+            <w:r>
+              <w:t>products</w:t>
+            </w:r>
+            <w:proofErr w:type="spellEnd"/>
+            <w:r>
+              <w:t>’</w:t>
+            </w:r>
+          </w:p>
+        </w:tc>
+      </w:tr>
+      <w:tr>
+        <w:tc>
+          <w:tcPr>
+            <w:cnfStyle w:val="001000000000" w:firstRow="0" w:lastRow="0" w:firstColumn="1" w:lastColumn="0" w:oddVBand="0" w:evenVBand="0" w:oddHBand="0" w:evenHBand="0" w:firstRowFirstColumn="0" w:firstRowLastColumn="0" w:lastRowFirstColumn="0" w:lastRowLastColumn="0"/>
+            <w:tcW w:w="3005" w:type="dxa"/>
+          </w:tcPr>
+          <w:p>
+            <w:pPr>
+              <w:rPr>
+                <w:b w:val="0"/>
+                <w:bCs w:val="0"/>
+              </w:rPr>
+            </w:pPr>
+            <w:proofErr w:type="spellStart"/>
+            <w:r>
+              <w:rPr>
+                <w:b w:val="0"/>
+                <w:bCs w:val="0"/>
+              </w:rPr>
+              <w:t>price</w:t>
+            </w:r>
+            <w:proofErr w:type="spellEnd"/>
+          </w:p>
+        </w:tc>
+        <w:tc>
+          <w:tcPr>
+            <w:tcW w:w="3004" w:type="dxa"/>
+          </w:tcPr>
+          <w:p>
+            <w:pPr>
+              <w:cnfStyle w:val="000000000000" w:firstRow="0" w:lastRow="0" w:firstColumn="0" w:lastColumn="0" w:oddVBand="0" w:evenVBand="0" w:oddHBand="0" w:evenHBand="0" w:firstRowFirstColumn="0" w:firstRowLastColumn="0" w:lastRowFirstColumn="0" w:lastRowLastColumn="0"/>
+            </w:pPr>
+            <w:r>
+              <w:t>int(11)</w:t>
+            </w:r>
+          </w:p>
+        </w:tc>
+        <w:tc>
+          <w:tcPr>
+            <w:tcW w:w="3009" w:type="dxa"/>
+          </w:tcPr>
+          <w:p>
+            <w:pPr>
+              <w:cnfStyle w:val="000000000000" w:firstRow="0" w:lastRow="0" w:firstColumn="0" w:lastColumn="0" w:oddVBand="0" w:evenVBand="0" w:oddHBand="0" w:evenHBand="0" w:firstRowFirstColumn="0" w:firstRowLastColumn="0" w:lastRowFirstColumn="0" w:lastRowLastColumn="0"/>
+            </w:pPr>
+          </w:p>
+        </w:tc>
+      </w:tr>
+      <w:tr>
+        <w:tc>
+          <w:tcPr>
+            <w:cnfStyle w:val="001000000000" w:firstRow="0" w:lastRow="0" w:firstColumn="1" w:lastColumn="0" w:oddVBand="0" w:evenVBand="0" w:oddHBand="0" w:evenHBand="0" w:firstRowFirstColumn="0" w:firstRowLastColumn="0" w:lastRowFirstColumn="0" w:lastRowLastColumn="0"/>
+            <w:tcW w:w="3005" w:type="dxa"/>
+          </w:tcPr>
+          <w:p>
+            <w:pPr>
+              <w:rPr>
+                <w:b w:val="0"/>
+                <w:bCs w:val="0"/>
+              </w:rPr>
+            </w:pPr>
+            <w:proofErr w:type="spellStart"/>
+            <w:r>
+              <w:rPr>
+                <w:b w:val="0"/>
+                <w:bCs w:val="0"/>
+              </w:rPr>
+              <w:t>description</w:t>
+            </w:r>
+            <w:proofErr w:type="spellEnd"/>
+          </w:p>
+        </w:tc>
+        <w:tc>
+          <w:tcPr>
+            <w:tcW w:w="3004" w:type="dxa"/>
+          </w:tcPr>
+          <w:p>
+            <w:pPr>
+              <w:cnfStyle w:val="000000000000" w:firstRow="0" w:lastRow="0" w:firstColumn="0" w:lastColumn="0" w:oddVBand="0" w:evenVBand="0" w:oddHBand="0" w:evenHBand="0" w:firstRowFirstColumn="0" w:firstRowLastColumn="0" w:lastRowFirstColumn="0" w:lastRowLastColumn="0"/>
+            </w:pPr>
+            <w:proofErr w:type="spellStart"/>
+            <w:r>
+              <w:t>varchar</w:t>
+            </w:r>
+            <w:proofErr w:type="spellEnd"/>
+            <w:r>
+              <w:t>(255)</w:t>
+            </w:r>
+          </w:p>
+        </w:tc>
+        <w:tc>
+          <w:tcPr>
+            <w:tcW w:w="3009" w:type="dxa"/>
+          </w:tcPr>
+          <w:p>
+            <w:pPr>
+              <w:cnfStyle w:val="000000000000" w:firstRow="0" w:lastRow="0" w:firstColumn="0" w:lastColumn="0" w:oddVBand="0" w:evenVBand="0" w:oddHBand="0" w:evenHBand="0" w:firstRowFirstColumn="0" w:firstRowLastColumn="0" w:lastRowFirstColumn="0" w:lastRowLastColumn="0"/>
+            </w:pPr>
+          </w:p>
+        </w:tc>
+      </w:tr>
+      <w:tr>
+        <w:tc>
+          <w:tcPr>
+            <w:cnfStyle w:val="001000000000" w:firstRow="0" w:lastRow="0" w:firstColumn="1" w:lastColumn="0" w:oddVBand="0" w:evenVBand="0" w:oddHBand="0" w:evenHBand="0" w:firstRowFirstColumn="0" w:firstRowLastColumn="0" w:lastRowFirstColumn="0" w:lastRowLastColumn="0"/>
+            <w:tcW w:w="3005" w:type="dxa"/>
+          </w:tcPr>
+          <w:p>
+            <w:pPr>
+              <w:rPr>
+                <w:b w:val="0"/>
+                <w:bCs w:val="0"/>
+              </w:rPr>
+            </w:pPr>
+            <w:r>
+              <w:rPr>
+                <w:b w:val="0"/>
+                <w:bCs w:val="0"/>
+              </w:rPr>
+              <w:t>image</w:t>
+            </w:r>
+          </w:p>
+        </w:tc>
+        <w:tc>
+          <w:tcPr>
+            <w:tcW w:w="3004" w:type="dxa"/>
+          </w:tcPr>
+          <w:p>
+            <w:pPr>
+              <w:cnfStyle w:val="000000000000" w:firstRow="0" w:lastRow="0" w:firstColumn="0" w:lastColumn="0" w:oddVBand="0" w:evenVBand="0" w:oddHBand="0" w:evenHBand="0" w:firstRowFirstColumn="0" w:firstRowLastColumn="0" w:lastRowFirstColumn="0" w:lastRowLastColumn="0"/>
+            </w:pPr>
+            <w:proofErr w:type="spellStart"/>
+            <w:r>
+              <w:t>varchar</w:t>
+            </w:r>
+            <w:proofErr w:type="spellEnd"/>
+            <w:r>
+              <w:t>(255)</w:t>
+            </w:r>
+          </w:p>
+        </w:tc>
+        <w:tc>
+          <w:tcPr>
+            <w:tcW w:w="3009" w:type="dxa"/>
+          </w:tcPr>
+          <w:p>
+            <w:pPr>
+              <w:cnfStyle w:val="000000000000" w:firstRow="0" w:lastRow="0" w:firstColumn="0" w:lastColumn="0" w:oddVBand="0" w:evenVBand="0" w:oddHBand="0" w:evenHBand="0" w:firstRowFirstColumn="0" w:firstRowLastColumn="0" w:lastRowFirstColumn="0" w:lastRowLastColumn="0"/>
+            </w:pPr>
+          </w:p>
+        </w:tc>
+      </w:tr>
+    </w:tbl>
+    <w:p>
+      <w:pPr>
+        <w:ind w:left="10620" w:hanging="10620"/>
+      </w:pPr>
+    </w:p>
+    <w:tbl>
+      <w:tblPr>
+        <w:tblStyle w:val="Rastertabel1licht-Accent1"/>
+        <w:tblW w:w="9018" w:type="dxa"/>
+        <w:tblLook w:val="04A0" w:firstRow="1" w:lastRow="0" w:firstColumn="1" w:lastColumn="0" w:noHBand="0" w:noVBand="1"/>
+      </w:tblPr>
+      <w:tblGrid>
+        <w:gridCol w:w="3005"/>
+        <w:gridCol w:w="3004"/>
+        <w:gridCol w:w="3009"/>
+      </w:tblGrid>
+      <w:tr>
+        <w:trPr>
+          <w:gridAfter w:val="2"/>
+          <w:cnfStyle w:val="100000000000" w:firstRow="1" w:lastRow="0" w:firstColumn="0" w:lastColumn="0" w:oddVBand="0" w:evenVBand="0" w:oddHBand="0" w:evenHBand="0" w:firstRowFirstColumn="0" w:firstRowLastColumn="0" w:lastRowFirstColumn="0" w:lastRowLastColumn="0"/>
+          <w:wAfter w:w="6013" w:type="dxa"/>
+        </w:trPr>
+        <w:tc>
+          <w:tcPr>
+            <w:cnfStyle w:val="001000000000" w:firstRow="0" w:lastRow="0" w:firstColumn="1" w:lastColumn="0" w:oddVBand="0" w:evenVBand="0" w:oddHBand="0" w:evenHBand="0" w:firstRowFirstColumn="0" w:firstRowLastColumn="0" w:lastRowFirstColumn="0" w:lastRowLastColumn="0"/>
+            <w:tcW w:w="3005" w:type="dxa"/>
+            <w:tcBorders>
+              <w:top w:val="single" w:sz="12" w:space="0" w:color="4472C4" w:themeColor="accent1"/>
+              <w:left w:val="single" w:sz="12" w:space="0" w:color="4472C4" w:themeColor="accent1"/>
+              <w:bottom w:val="double" w:sz="4" w:space="0" w:color="4472C4" w:themeColor="accent1"/>
+              <w:right w:val="single" w:sz="12" w:space="0" w:color="4472C4" w:themeColor="accent1"/>
+            </w:tcBorders>
+          </w:tcPr>
+          <w:p>
+            <w:pPr>
+              <w:rPr>
+                <w:color w:val="0070C0"/>
+              </w:rPr>
+            </w:pPr>
+            <w:proofErr w:type="spellStart"/>
+            <w:r>
+              <w:rPr>
+                <w:color w:val="0070C0"/>
+              </w:rPr>
+              <w:t>products</w:t>
+            </w:r>
+            <w:proofErr w:type="spellEnd"/>
+          </w:p>
+        </w:tc>
+      </w:tr>
+      <w:tr>
+        <w:tc>
+          <w:tcPr>
+            <w:cnfStyle w:val="001000000000" w:firstRow="0" w:lastRow="0" w:firstColumn="1" w:lastColumn="0" w:oddVBand="0" w:evenVBand="0" w:oddHBand="0" w:evenHBand="0" w:firstRowFirstColumn="0" w:firstRowLastColumn="0" w:lastRowFirstColumn="0" w:lastRowLastColumn="0"/>
+            <w:tcW w:w="3005" w:type="dxa"/>
+            <w:tcBorders>
+              <w:top w:val="double" w:sz="4" w:space="0" w:color="4472C4" w:themeColor="accent1"/>
+              <w:left w:val="double" w:sz="4" w:space="0" w:color="4472C4" w:themeColor="accent1"/>
+              <w:bottom w:val="double" w:sz="4" w:space="0" w:color="4472C4" w:themeColor="accent1"/>
+              <w:right w:val="double" w:sz="4" w:space="0" w:color="4472C4" w:themeColor="accent1"/>
+            </w:tcBorders>
+          </w:tcPr>
+          <w:p>
+            <w:pPr>
+              <w:rPr>
+                <w:b w:val="0"/>
+                <w:bCs w:val="0"/>
+              </w:rPr>
+            </w:pPr>
+            <w:r>
+              <w:rPr>
+                <w:b w:val="0"/>
+                <w:bCs w:val="0"/>
+              </w:rPr>
+              <w:t>Column</w:t>
+            </w:r>
+          </w:p>
+        </w:tc>
+        <w:tc>
+          <w:tcPr>
+            <w:tcW w:w="3004" w:type="dxa"/>
+            <w:tcBorders>
+              <w:top w:val="double" w:sz="4" w:space="0" w:color="4472C4" w:themeColor="accent1"/>
+              <w:left w:val="double" w:sz="4" w:space="0" w:color="4472C4" w:themeColor="accent1"/>
+              <w:bottom w:val="double" w:sz="4" w:space="0" w:color="4472C4" w:themeColor="accent1"/>
+              <w:right w:val="double" w:sz="4" w:space="0" w:color="4472C4" w:themeColor="accent1"/>
+            </w:tcBorders>
+          </w:tcPr>
+          <w:p>
+            <w:pPr>
+              <w:cnfStyle w:val="000000000000" w:firstRow="0" w:lastRow="0" w:firstColumn="0" w:lastColumn="0" w:oddVBand="0" w:evenVBand="0" w:oddHBand="0" w:evenHBand="0" w:firstRowFirstColumn="0" w:firstRowLastColumn="0" w:lastRowFirstColumn="0" w:lastRowLastColumn="0"/>
+            </w:pPr>
+            <w:r>
+              <w:t>Type</w:t>
+            </w:r>
+          </w:p>
+        </w:tc>
+        <w:tc>
+          <w:tcPr>
+            <w:tcW w:w="3009" w:type="dxa"/>
+            <w:tcBorders>
+              <w:top w:val="double" w:sz="4" w:space="0" w:color="4472C4" w:themeColor="accent1"/>
+              <w:left w:val="double" w:sz="4" w:space="0" w:color="4472C4" w:themeColor="accent1"/>
+              <w:bottom w:val="double" w:sz="4" w:space="0" w:color="4472C4" w:themeColor="accent1"/>
+              <w:right w:val="double" w:sz="4" w:space="0" w:color="4472C4" w:themeColor="accent1"/>
+            </w:tcBorders>
+          </w:tcPr>
+          <w:p>
+            <w:pPr>
+              <w:cnfStyle w:val="000000000000" w:firstRow="0" w:lastRow="0" w:firstColumn="0" w:lastColumn="0" w:oddVBand="0" w:evenVBand="0" w:oddHBand="0" w:evenHBand="0" w:firstRowFirstColumn="0" w:firstRowLastColumn="0" w:lastRowFirstColumn="0" w:lastRowLastColumn="0"/>
+            </w:pPr>
+            <w:r>
+              <w:t>Addition</w:t>
+            </w:r>
+          </w:p>
+        </w:tc>
+      </w:tr>
+      <w:tr>
+        <w:tc>
+          <w:tcPr>
+            <w:cnfStyle w:val="001000000000" w:firstRow="0" w:lastRow="0" w:firstColumn="1" w:lastColumn="0" w:oddVBand="0" w:evenVBand="0" w:oddHBand="0" w:evenHBand="0" w:firstRowFirstColumn="0" w:firstRowLastColumn="0" w:lastRowFirstColumn="0" w:lastRowLastColumn="0"/>
+            <w:tcW w:w="3005" w:type="dxa"/>
+            <w:tcBorders>
+              <w:top w:val="double" w:sz="4" w:space="0" w:color="4472C4" w:themeColor="accent1"/>
+            </w:tcBorders>
+          </w:tcPr>
+          <w:p>
+            <w:pPr>
+              <w:rPr>
+                <w:b w:val="0"/>
+                <w:bCs w:val="0"/>
+              </w:rPr>
+            </w:pPr>
+            <w:proofErr w:type="spellStart"/>
+            <w:r>
+              <w:rPr>
+                <w:b w:val="0"/>
+                <w:bCs w:val="0"/>
+              </w:rPr>
+              <w:t>id</w:t>
+            </w:r>
+            <w:proofErr w:type="spellEnd"/>
+          </w:p>
+        </w:tc>
+        <w:tc>
+          <w:tcPr>
+            <w:tcW w:w="3004" w:type="dxa"/>
+            <w:tcBorders>
+              <w:top w:val="double" w:sz="4" w:space="0" w:color="4472C4" w:themeColor="accent1"/>
+            </w:tcBorders>
+          </w:tcPr>
+          <w:p>
+            <w:pPr>
+              <w:cnfStyle w:val="000000000000" w:firstRow="0" w:lastRow="0" w:firstColumn="0" w:lastColumn="0" w:oddVBand="0" w:evenVBand="0" w:oddHBand="0" w:evenHBand="0" w:firstRowFirstColumn="0" w:firstRowLastColumn="0" w:lastRowFirstColumn="0" w:lastRowLastColumn="0"/>
+            </w:pPr>
+            <w:r>
+              <w:t>int(11)</w:t>
+            </w:r>
+          </w:p>
+        </w:tc>
+        <w:tc>
+          <w:tcPr>
+            <w:tcW w:w="3009" w:type="dxa"/>
+            <w:tcBorders>
+              <w:top w:val="double" w:sz="4" w:space="0" w:color="4472C4" w:themeColor="accent1"/>
+            </w:tcBorders>
+          </w:tcPr>
+          <w:p>
+            <w:pPr>
+              <w:cnfStyle w:val="000000000000" w:firstRow="0" w:lastRow="0" w:firstColumn="0" w:lastColumn="0" w:oddVBand="0" w:evenVBand="0" w:oddHBand="0" w:evenHBand="0" w:firstRowFirstColumn="0" w:firstRowLastColumn="0" w:lastRowFirstColumn="0" w:lastRowLastColumn="0"/>
+            </w:pPr>
+            <w:proofErr w:type="spellStart"/>
+            <w:r>
+              <w:t>primary</w:t>
+            </w:r>
+            <w:proofErr w:type="spellEnd"/>
+            <w:r>
+              <w:t xml:space="preserve"> </w:t>
+            </w:r>
+            <w:proofErr w:type="spellStart"/>
+            <w:r>
+              <w:t>key</w:t>
+            </w:r>
+            <w:proofErr w:type="spellEnd"/>
+          </w:p>
+        </w:tc>
+      </w:tr>
+      <w:tr>
+        <w:tc>
+          <w:tcPr>
+            <w:cnfStyle w:val="001000000000" w:firstRow="0" w:lastRow="0" w:firstColumn="1" w:lastColumn="0" w:oddVBand="0" w:evenVBand="0" w:oddHBand="0" w:evenHBand="0" w:firstRowFirstColumn="0" w:firstRowLastColumn="0" w:lastRowFirstColumn="0" w:lastRowLastColumn="0"/>
+            <w:tcW w:w="3005" w:type="dxa"/>
+          </w:tcPr>
+          <w:p>
+            <w:pPr>
+              <w:rPr>
+                <w:b w:val="0"/>
+                <w:bCs w:val="0"/>
+              </w:rPr>
+            </w:pPr>
+            <w:proofErr w:type="spellStart"/>
+            <w:r>
+              <w:rPr>
+                <w:b w:val="0"/>
+                <w:bCs w:val="0"/>
+              </w:rPr>
+              <w:t>product_name</w:t>
+            </w:r>
+            <w:proofErr w:type="spellEnd"/>
+          </w:p>
+        </w:tc>
+        <w:tc>
+          <w:tcPr>
+            <w:tcW w:w="3004" w:type="dxa"/>
+          </w:tcPr>
+          <w:p>
+            <w:pPr>
+              <w:cnfStyle w:val="000000000000" w:firstRow="0" w:lastRow="0" w:firstColumn="0" w:lastColumn="0" w:oddVBand="0" w:evenVBand="0" w:oddHBand="0" w:evenHBand="0" w:firstRowFirstColumn="0" w:firstRowLastColumn="0" w:lastRowFirstColumn="0" w:lastRowLastColumn="0"/>
+            </w:pPr>
+            <w:proofErr w:type="spellStart"/>
+            <w:r>
+              <w:t>varchar</w:t>
+            </w:r>
+            <w:proofErr w:type="spellEnd"/>
+            <w:r>
+              <w:t>(255)</w:t>
+            </w:r>
+          </w:p>
+        </w:tc>
+        <w:tc>
+          <w:tcPr>
+            <w:tcW w:w="3009" w:type="dxa"/>
+          </w:tcPr>
+          <w:p>
+            <w:pPr>
+              <w:cnfStyle w:val="000000000000" w:firstRow="0" w:lastRow="0" w:firstColumn="0" w:lastColumn="0" w:oddVBand="0" w:evenVBand="0" w:oddHBand="0" w:evenHBand="0" w:firstRowFirstColumn="0" w:firstRowLastColumn="0" w:lastRowFirstColumn="0" w:lastRowLastColumn="0"/>
+            </w:pPr>
+            <w:proofErr w:type="spellStart"/>
+            <w:r>
+              <w:t>foreign</w:t>
+            </w:r>
+            <w:proofErr w:type="spellEnd"/>
+            <w:r>
+              <w:t xml:space="preserve"> </w:t>
+            </w:r>
+            <w:proofErr w:type="spellStart"/>
+            <w:r>
+              <w:t>key</w:t>
+            </w:r>
+            <w:proofErr w:type="spellEnd"/>
+            <w:r>
+              <w:t xml:space="preserve"> naar ‘</w:t>
+            </w:r>
+            <w:proofErr w:type="spellStart"/>
+            <w:r>
+              <w:t>assortment</w:t>
+            </w:r>
+            <w:proofErr w:type="spellEnd"/>
+            <w:r>
+              <w:t>’</w:t>
+            </w:r>
+          </w:p>
+        </w:tc>
+      </w:tr>
+      <w:tr>
+        <w:tc>
+          <w:tcPr>
+            <w:cnfStyle w:val="001000000000" w:firstRow="0" w:lastRow="0" w:firstColumn="1" w:lastColumn="0" w:oddVBand="0" w:evenVBand="0" w:oddHBand="0" w:evenHBand="0" w:firstRowFirstColumn="0" w:firstRowLastColumn="0" w:lastRowFirstColumn="0" w:lastRowLastColumn="0"/>
+            <w:tcW w:w="3005" w:type="dxa"/>
+          </w:tcPr>
+          <w:p>
+            <w:pPr>
+              <w:rPr>
+                <w:b w:val="0"/>
+                <w:bCs w:val="0"/>
+              </w:rPr>
+            </w:pPr>
+            <w:proofErr w:type="spellStart"/>
+            <w:r>
+              <w:rPr>
+                <w:b w:val="0"/>
+                <w:bCs w:val="0"/>
+              </w:rPr>
+              <w:t>made_at</w:t>
+            </w:r>
+            <w:proofErr w:type="spellEnd"/>
+          </w:p>
+        </w:tc>
+        <w:tc>
+          <w:tcPr>
+            <w:tcW w:w="3004" w:type="dxa"/>
+          </w:tcPr>
+          <w:p>
+            <w:pPr>
+              <w:cnfStyle w:val="000000000000" w:firstRow="0" w:lastRow="0" w:firstColumn="0" w:lastColumn="0" w:oddVBand="0" w:evenVBand="0" w:oddHBand="0" w:evenHBand="0" w:firstRowFirstColumn="0" w:firstRowLastColumn="0" w:lastRowFirstColumn="0" w:lastRowLastColumn="0"/>
+            </w:pPr>
+            <w:r>
+              <w:t>date</w:t>
+            </w:r>
+          </w:p>
+        </w:tc>
+        <w:tc>
+          <w:tcPr>
+            <w:tcW w:w="3009" w:type="dxa"/>
+          </w:tcPr>
+          <w:p>
+            <w:pPr>
+              <w:cnfStyle w:val="000000000000" w:firstRow="0" w:lastRow="0" w:firstColumn="0" w:lastColumn="0" w:oddVBand="0" w:evenVBand="0" w:oddHBand="0" w:evenHBand="0" w:firstRowFirstColumn="0" w:firstRowLastColumn="0" w:lastRowFirstColumn="0" w:lastRowLastColumn="0"/>
+            </w:pPr>
+          </w:p>
+        </w:tc>
+      </w:tr>
+      <w:tr>
+        <w:tc>
+          <w:tcPr>
+            <w:cnfStyle w:val="001000000000" w:firstRow="0" w:lastRow="0" w:firstColumn="1" w:lastColumn="0" w:oddVBand="0" w:evenVBand="0" w:oddHBand="0" w:evenHBand="0" w:firstRowFirstColumn="0" w:firstRowLastColumn="0" w:lastRowFirstColumn="0" w:lastRowLastColumn="0"/>
+            <w:tcW w:w="3005" w:type="dxa"/>
+          </w:tcPr>
+          <w:p>
+            <w:pPr>
+              <w:rPr>
+                <w:b w:val="0"/>
+                <w:bCs w:val="0"/>
+              </w:rPr>
+            </w:pPr>
+            <w:r>
+              <w:rPr>
+                <w:b w:val="0"/>
+                <w:bCs w:val="0"/>
+              </w:rPr>
+              <w:t>status</w:t>
+            </w:r>
+          </w:p>
+        </w:tc>
+        <w:tc>
+          <w:tcPr>
+            <w:tcW w:w="3004" w:type="dxa"/>
+          </w:tcPr>
+          <w:p>
+            <w:pPr>
+              <w:cnfStyle w:val="000000000000" w:firstRow="0" w:lastRow="0" w:firstColumn="0" w:lastColumn="0" w:oddVBand="0" w:evenVBand="0" w:oddHBand="0" w:evenHBand="0" w:firstRowFirstColumn="0" w:firstRowLastColumn="0" w:lastRowFirstColumn="0" w:lastRowLastColumn="0"/>
+            </w:pPr>
+            <w:r>
+              <w:t>ENUM('in voorraad', 'uit voorraad')</w:t>
+            </w:r>
+          </w:p>
+        </w:tc>
+        <w:tc>
+          <w:tcPr>
+            <w:tcW w:w="3009" w:type="dxa"/>
+          </w:tcPr>
+          <w:p>
+            <w:pPr>
+              <w:cnfStyle w:val="000000000000" w:firstRow="0" w:lastRow="0" w:firstColumn="0" w:lastColumn="0" w:oddVBand="0" w:evenVBand="0" w:oddHBand="0" w:evenHBand="0" w:firstRowFirstColumn="0" w:firstRowLastColumn="0" w:lastRowFirstColumn="0" w:lastRowLastColumn="0"/>
+            </w:pPr>
+          </w:p>
+        </w:tc>
+      </w:tr>
+    </w:tbl>
+    <w:p>
+      <w:pPr>
+        <w:ind w:left="10620" w:hanging="10620"/>
+      </w:pPr>
+    </w:p>
+    <w:tbl>
+      <w:tblPr>
+        <w:tblStyle w:val="Rastertabel1licht-Accent1"/>
+        <w:tblW w:w="9018" w:type="dxa"/>
+        <w:tblLook w:val="04A0" w:firstRow="1" w:lastRow="0" w:firstColumn="1" w:lastColumn="0" w:noHBand="0" w:noVBand="1"/>
+      </w:tblPr>
+      <w:tblGrid>
+        <w:gridCol w:w="3005"/>
+        <w:gridCol w:w="3004"/>
+        <w:gridCol w:w="3009"/>
+      </w:tblGrid>
+      <w:tr>
+        <w:trPr>
+          <w:gridAfter w:val="2"/>
+          <w:cnfStyle w:val="100000000000" w:firstRow="1" w:lastRow="0" w:firstColumn="0" w:lastColumn="0" w:oddVBand="0" w:evenVBand="0" w:oddHBand="0" w:evenHBand="0" w:firstRowFirstColumn="0" w:firstRowLastColumn="0" w:lastRowFirstColumn="0" w:lastRowLastColumn="0"/>
+          <w:wAfter w:w="6013" w:type="dxa"/>
+        </w:trPr>
+        <w:tc>
+          <w:tcPr>
+            <w:cnfStyle w:val="001000000000" w:firstRow="0" w:lastRow="0" w:firstColumn="1" w:lastColumn="0" w:oddVBand="0" w:evenVBand="0" w:oddHBand="0" w:evenHBand="0" w:firstRowFirstColumn="0" w:firstRowLastColumn="0" w:lastRowFirstColumn="0" w:lastRowLastColumn="0"/>
+            <w:tcW w:w="3005" w:type="dxa"/>
+            <w:tcBorders>
+              <w:top w:val="single" w:sz="12" w:space="0" w:color="4472C4" w:themeColor="accent1"/>
+              <w:left w:val="single" w:sz="12" w:space="0" w:color="4472C4" w:themeColor="accent1"/>
+              <w:bottom w:val="double" w:sz="4" w:space="0" w:color="4472C4" w:themeColor="accent1"/>
+              <w:right w:val="single" w:sz="12" w:space="0" w:color="4472C4" w:themeColor="accent1"/>
+            </w:tcBorders>
+          </w:tcPr>
+          <w:p>
+            <w:pPr>
+              <w:rPr>
+                <w:color w:val="0070C0"/>
+              </w:rPr>
+            </w:pPr>
+            <w:r>
+              <w:rPr>
+                <w:color w:val="0070C0"/>
+              </w:rPr>
+              <w:t>stock</w:t>
+            </w:r>
+          </w:p>
+        </w:tc>
+      </w:tr>
+      <w:tr>
+        <w:tc>
+          <w:tcPr>
+            <w:cnfStyle w:val="001000000000" w:firstRow="0" w:lastRow="0" w:firstColumn="1" w:lastColumn="0" w:oddVBand="0" w:evenVBand="0" w:oddHBand="0" w:evenHBand="0" w:firstRowFirstColumn="0" w:firstRowLastColumn="0" w:lastRowFirstColumn="0" w:lastRowLastColumn="0"/>
+            <w:tcW w:w="3005" w:type="dxa"/>
+            <w:tcBorders>
+              <w:top w:val="double" w:sz="4" w:space="0" w:color="4472C4" w:themeColor="accent1"/>
+              <w:left w:val="double" w:sz="4" w:space="0" w:color="4472C4" w:themeColor="accent1"/>
+              <w:bottom w:val="double" w:sz="4" w:space="0" w:color="4472C4" w:themeColor="accent1"/>
+              <w:right w:val="double" w:sz="4" w:space="0" w:color="4472C4" w:themeColor="accent1"/>
+            </w:tcBorders>
+          </w:tcPr>
+          <w:p>
+            <w:pPr>
+              <w:rPr>
+                <w:b w:val="0"/>
+                <w:bCs w:val="0"/>
+              </w:rPr>
+            </w:pPr>
+            <w:r>
+              <w:rPr>
+                <w:b w:val="0"/>
+                <w:bCs w:val="0"/>
+              </w:rPr>
+              <w:t>Column</w:t>
+            </w:r>
+          </w:p>
+        </w:tc>
+        <w:tc>
+          <w:tcPr>
+            <w:tcW w:w="3004" w:type="dxa"/>
+            <w:tcBorders>
+              <w:top w:val="double" w:sz="4" w:space="0" w:color="4472C4" w:themeColor="accent1"/>
+              <w:left w:val="double" w:sz="4" w:space="0" w:color="4472C4" w:themeColor="accent1"/>
+              <w:bottom w:val="double" w:sz="4" w:space="0" w:color="4472C4" w:themeColor="accent1"/>
+              <w:right w:val="double" w:sz="4" w:space="0" w:color="4472C4" w:themeColor="accent1"/>
+            </w:tcBorders>
+          </w:tcPr>
+          <w:p>
+            <w:pPr>
+              <w:cnfStyle w:val="000000000000" w:firstRow="0" w:lastRow="0" w:firstColumn="0" w:lastColumn="0" w:oddVBand="0" w:evenVBand="0" w:oddHBand="0" w:evenHBand="0" w:firstRowFirstColumn="0" w:firstRowLastColumn="0" w:lastRowFirstColumn="0" w:lastRowLastColumn="0"/>
+            </w:pPr>
+            <w:r>
+              <w:t>Type</w:t>
+            </w:r>
+          </w:p>
+        </w:tc>
+        <w:tc>
+          <w:tcPr>
+            <w:tcW w:w="3009" w:type="dxa"/>
+            <w:tcBorders>
+              <w:top w:val="double" w:sz="4" w:space="0" w:color="4472C4" w:themeColor="accent1"/>
+              <w:left w:val="double" w:sz="4" w:space="0" w:color="4472C4" w:themeColor="accent1"/>
+              <w:bottom w:val="double" w:sz="4" w:space="0" w:color="4472C4" w:themeColor="accent1"/>
+              <w:right w:val="double" w:sz="4" w:space="0" w:color="4472C4" w:themeColor="accent1"/>
+            </w:tcBorders>
+          </w:tcPr>
+          <w:p>
+            <w:pPr>
+              <w:cnfStyle w:val="000000000000" w:firstRow="0" w:lastRow="0" w:firstColumn="0" w:lastColumn="0" w:oddVBand="0" w:evenVBand="0" w:oddHBand="0" w:evenHBand="0" w:firstRowFirstColumn="0" w:firstRowLastColumn="0" w:lastRowFirstColumn="0" w:lastRowLastColumn="0"/>
+            </w:pPr>
+            <w:r>
+              <w:t>Addition</w:t>
+            </w:r>
+          </w:p>
+        </w:tc>
+      </w:tr>
+      <w:tr>
+        <w:tc>
+          <w:tcPr>
+            <w:cnfStyle w:val="001000000000" w:firstRow="0" w:lastRow="0" w:firstColumn="1" w:lastColumn="0" w:oddVBand="0" w:evenVBand="0" w:oddHBand="0" w:evenHBand="0" w:firstRowFirstColumn="0" w:firstRowLastColumn="0" w:lastRowFirstColumn="0" w:lastRowLastColumn="0"/>
+            <w:tcW w:w="3005" w:type="dxa"/>
+            <w:tcBorders>
+              <w:top w:val="double" w:sz="4" w:space="0" w:color="4472C4" w:themeColor="accent1"/>
+            </w:tcBorders>
+          </w:tcPr>
+          <w:p>
+            <w:pPr>
+              <w:rPr>
+                <w:b w:val="0"/>
+                <w:bCs w:val="0"/>
+              </w:rPr>
+            </w:pPr>
+            <w:proofErr w:type="spellStart"/>
+            <w:r>
+              <w:rPr>
+                <w:b w:val="0"/>
+                <w:bCs w:val="0"/>
+              </w:rPr>
+              <w:t>id</w:t>
+            </w:r>
+            <w:proofErr w:type="spellEnd"/>
+          </w:p>
+        </w:tc>
+        <w:tc>
+          <w:tcPr>
+            <w:tcW w:w="3004" w:type="dxa"/>
+            <w:tcBorders>
+              <w:top w:val="double" w:sz="4" w:space="0" w:color="4472C4" w:themeColor="accent1"/>
+            </w:tcBorders>
+          </w:tcPr>
+          <w:p>
+            <w:pPr>
+              <w:cnfStyle w:val="000000000000" w:firstRow="0" w:lastRow="0" w:firstColumn="0" w:lastColumn="0" w:oddVBand="0" w:evenVBand="0" w:oddHBand="0" w:evenHBand="0" w:firstRowFirstColumn="0" w:firstRowLastColumn="0" w:lastRowFirstColumn="0" w:lastRowLastColumn="0"/>
+            </w:pPr>
+            <w:r>
+              <w:t>int(11)</w:t>
+            </w:r>
+          </w:p>
+        </w:tc>
+        <w:tc>
+          <w:tcPr>
+            <w:tcW w:w="3009" w:type="dxa"/>
+            <w:tcBorders>
+              <w:top w:val="double" w:sz="4" w:space="0" w:color="4472C4" w:themeColor="accent1"/>
+            </w:tcBorders>
+          </w:tcPr>
+          <w:p>
+            <w:pPr>
+              <w:cnfStyle w:val="000000000000" w:firstRow="0" w:lastRow="0" w:firstColumn="0" w:lastColumn="0" w:oddVBand="0" w:evenVBand="0" w:oddHBand="0" w:evenHBand="0" w:firstRowFirstColumn="0" w:firstRowLastColumn="0" w:lastRowFirstColumn="0" w:lastRowLastColumn="0"/>
+            </w:pPr>
+            <w:proofErr w:type="spellStart"/>
+            <w:r>
+              <w:t>primary</w:t>
+            </w:r>
+            <w:proofErr w:type="spellEnd"/>
+            <w:r>
+              <w:t xml:space="preserve"> </w:t>
+            </w:r>
+            <w:proofErr w:type="spellStart"/>
+            <w:r>
+              <w:t>key</w:t>
+            </w:r>
+            <w:proofErr w:type="spellEnd"/>
+          </w:p>
+        </w:tc>
+      </w:tr>
+      <w:tr>
+        <w:tc>
+          <w:tcPr>
+            <w:cnfStyle w:val="001000000000" w:firstRow="0" w:lastRow="0" w:firstColumn="1" w:lastColumn="0" w:oddVBand="0" w:evenVBand="0" w:oddHBand="0" w:evenHBand="0" w:firstRowFirstColumn="0" w:firstRowLastColumn="0" w:lastRowFirstColumn="0" w:lastRowLastColumn="0"/>
+            <w:tcW w:w="3005" w:type="dxa"/>
+          </w:tcPr>
+          <w:p>
+            <w:pPr>
+              <w:rPr>
+                <w:b w:val="0"/>
+                <w:bCs w:val="0"/>
+              </w:rPr>
+            </w:pPr>
+            <w:proofErr w:type="spellStart"/>
+            <w:r>
+              <w:rPr>
+                <w:b w:val="0"/>
+                <w:bCs w:val="0"/>
+              </w:rPr>
+              <w:t>ingredient</w:t>
+            </w:r>
+            <w:proofErr w:type="spellEnd"/>
+          </w:p>
+        </w:tc>
+        <w:tc>
+          <w:tcPr>
+            <w:tcW w:w="3004" w:type="dxa"/>
+          </w:tcPr>
+          <w:p>
+            <w:pPr>
+              <w:cnfStyle w:val="000000000000" w:firstRow="0" w:lastRow="0" w:firstColumn="0" w:lastColumn="0" w:oddVBand="0" w:evenVBand="0" w:oddHBand="0" w:evenHBand="0" w:firstRowFirstColumn="0" w:firstRowLastColumn="0" w:lastRowFirstColumn="0" w:lastRowLastColumn="0"/>
+            </w:pPr>
+            <w:proofErr w:type="spellStart"/>
+            <w:r>
+              <w:t>varchar</w:t>
+            </w:r>
+            <w:proofErr w:type="spellEnd"/>
+            <w:r>
+              <w:t>(255)</w:t>
+            </w:r>
+          </w:p>
+        </w:tc>
+        <w:tc>
+          <w:tcPr>
+            <w:tcW w:w="3009" w:type="dxa"/>
+          </w:tcPr>
+          <w:p>
+            <w:pPr>
+              <w:cnfStyle w:val="000000000000" w:firstRow="0" w:lastRow="0" w:firstColumn="0" w:lastColumn="0" w:oddVBand="0" w:evenVBand="0" w:oddHBand="0" w:evenHBand="0" w:firstRowFirstColumn="0" w:firstRowLastColumn="0" w:lastRowFirstColumn="0" w:lastRowLastColumn="0"/>
+            </w:pPr>
+          </w:p>
+        </w:tc>
+      </w:tr>
+      <w:tr>
+        <w:tc>
+          <w:tcPr>
+            <w:cnfStyle w:val="001000000000" w:firstRow="0" w:lastRow="0" w:firstColumn="1" w:lastColumn="0" w:oddVBand="0" w:evenVBand="0" w:oddHBand="0" w:evenHBand="0" w:firstRowFirstColumn="0" w:firstRowLastColumn="0" w:lastRowFirstColumn="0" w:lastRowLastColumn="0"/>
+            <w:tcW w:w="3005" w:type="dxa"/>
+          </w:tcPr>
+          <w:p>
+            <w:pPr>
+              <w:rPr>
+                <w:b w:val="0"/>
+                <w:bCs w:val="0"/>
+              </w:rPr>
+            </w:pPr>
+            <w:proofErr w:type="spellStart"/>
+            <w:r>
+              <w:rPr>
+                <w:b w:val="0"/>
+                <w:bCs w:val="0"/>
+              </w:rPr>
+              <w:t>amount</w:t>
+            </w:r>
+            <w:proofErr w:type="spellEnd"/>
+          </w:p>
+        </w:tc>
+        <w:tc>
+          <w:tcPr>
+            <w:tcW w:w="3004" w:type="dxa"/>
+          </w:tcPr>
+          <w:p>
+            <w:pPr>
+              <w:cnfStyle w:val="000000000000" w:firstRow="0" w:lastRow="0" w:firstColumn="0" w:lastColumn="0" w:oddVBand="0" w:evenVBand="0" w:oddHBand="0" w:evenHBand="0" w:firstRowFirstColumn="0" w:firstRowLastColumn="0" w:lastRowFirstColumn="0" w:lastRowLastColumn="0"/>
+            </w:pPr>
+            <w:r>
+              <w:t>int(11)</w:t>
+            </w:r>
+          </w:p>
+        </w:tc>
+        <w:tc>
+          <w:tcPr>
+            <w:tcW w:w="3009" w:type="dxa"/>
+          </w:tcPr>
+          <w:p>
+            <w:pPr>
+              <w:cnfStyle w:val="000000000000" w:firstRow="0" w:lastRow="0" w:firstColumn="0" w:lastColumn="0" w:oddVBand="0" w:evenVBand="0" w:oddHBand="0" w:evenHBand="0" w:firstRowFirstColumn="0" w:firstRowLastColumn="0" w:lastRowFirstColumn="0" w:lastRowLastColumn="0"/>
+            </w:pPr>
+          </w:p>
+        </w:tc>
+      </w:tr>
+      <w:tr>
+        <w:tc>
+          <w:tcPr>
+            <w:cnfStyle w:val="001000000000" w:firstRow="0" w:lastRow="0" w:firstColumn="1" w:lastColumn="0" w:oddVBand="0" w:evenVBand="0" w:oddHBand="0" w:evenHBand="0" w:firstRowFirstColumn="0" w:firstRowLastColumn="0" w:lastRowFirstColumn="0" w:lastRowLastColumn="0"/>
+            <w:tcW w:w="3005" w:type="dxa"/>
+          </w:tcPr>
+          <w:p>
+            <w:pPr>
+              <w:rPr>
+                <w:b w:val="0"/>
+                <w:bCs w:val="0"/>
+              </w:rPr>
+            </w:pPr>
+            <w:proofErr w:type="spellStart"/>
+            <w:r>
+              <w:rPr>
+                <w:b w:val="0"/>
+                <w:bCs w:val="0"/>
+              </w:rPr>
+              <w:t>last_ordered</w:t>
+            </w:r>
+            <w:proofErr w:type="spellEnd"/>
+          </w:p>
+        </w:tc>
+        <w:tc>
+          <w:tcPr>
+            <w:tcW w:w="3004" w:type="dxa"/>
+          </w:tcPr>
+          <w:p>
+            <w:pPr>
+              <w:cnfStyle w:val="000000000000" w:firstRow="0" w:lastRow="0" w:firstColumn="0" w:lastColumn="0" w:oddVBand="0" w:evenVBand="0" w:oddHBand="0" w:evenHBand="0" w:firstRowFirstColumn="0" w:firstRowLastColumn="0" w:lastRowFirstColumn="0" w:lastRowLastColumn="0"/>
+            </w:pPr>
+            <w:r>
+              <w:t>date</w:t>
+            </w:r>
+          </w:p>
+        </w:tc>
+        <w:tc>
+          <w:tcPr>
+            <w:tcW w:w="3009" w:type="dxa"/>
+          </w:tcPr>
+          <w:p>
+            <w:pPr>
+              <w:cnfStyle w:val="000000000000" w:firstRow="0" w:lastRow="0" w:firstColumn="0" w:lastColumn="0" w:oddVBand="0" w:evenVBand="0" w:oddHBand="0" w:evenHBand="0" w:firstRowFirstColumn="0" w:firstRowLastColumn="0" w:lastRowFirstColumn="0" w:lastRowLastColumn="0"/>
+            </w:pPr>
+          </w:p>
+        </w:tc>
+      </w:tr>
+      <w:tr>
+        <w:tc>
+          <w:tcPr>
+            <w:cnfStyle w:val="001000000000" w:firstRow="0" w:lastRow="0" w:firstColumn="1" w:lastColumn="0" w:oddVBand="0" w:evenVBand="0" w:oddHBand="0" w:evenHBand="0" w:firstRowFirstColumn="0" w:firstRowLastColumn="0" w:lastRowFirstColumn="0" w:lastRowLastColumn="0"/>
+            <w:tcW w:w="3005" w:type="dxa"/>
+          </w:tcPr>
+          <w:p>
+            <w:pPr>
+              <w:rPr>
+                <w:b w:val="0"/>
+                <w:bCs w:val="0"/>
+              </w:rPr>
+            </w:pPr>
+            <w:proofErr w:type="spellStart"/>
+            <w:r>
+              <w:rPr>
+                <w:b w:val="0"/>
+                <w:bCs w:val="0"/>
+              </w:rPr>
+              <w:t>updated_at</w:t>
+            </w:r>
+            <w:proofErr w:type="spellEnd"/>
+          </w:p>
+        </w:tc>
+        <w:tc>
+          <w:tcPr>
+            <w:tcW w:w="3004" w:type="dxa"/>
+          </w:tcPr>
+          <w:p>
+            <w:pPr>
+              <w:cnfStyle w:val="000000000000" w:firstRow="0" w:lastRow="0" w:firstColumn="0" w:lastColumn="0" w:oddVBand="0" w:evenVBand="0" w:oddHBand="0" w:evenHBand="0" w:firstRowFirstColumn="0" w:firstRowLastColumn="0" w:lastRowFirstColumn="0" w:lastRowLastColumn="0"/>
+            </w:pPr>
+            <w:r>
+              <w:t>timestamp</w:t>
+            </w:r>
+          </w:p>
+        </w:tc>
+        <w:tc>
+          <w:tcPr>
+            <w:tcW w:w="3009" w:type="dxa"/>
+          </w:tcPr>
+          <w:p>
+            <w:pPr>
+              <w:cnfStyle w:val="000000000000" w:firstRow="0" w:lastRow="0" w:firstColumn="0" w:lastColumn="0" w:oddVBand="0" w:evenVBand="0" w:oddHBand="0" w:evenHBand="0" w:firstRowFirstColumn="0" w:firstRowLastColumn="0" w:lastRowFirstColumn="0" w:lastRowLastColumn="0"/>
+            </w:pPr>
+          </w:p>
+        </w:tc>
+      </w:tr>
+    </w:tbl>
+    <w:p>
+      <w:pPr>
+        <w:ind w:left="10620" w:hanging="10620"/>
       </w:pPr>
     </w:p>
     <w:sectPr>
-      <w:headerReference w:type="even" r:id="rId10"/>
-      <w:headerReference w:type="default" r:id="rId11"/>
-      <w:footerReference w:type="even" r:id="rId12"/>
-      <w:footerReference w:type="default" r:id="rId13"/>
-      <w:headerReference w:type="first" r:id="rId14"/>
-      <w:footerReference w:type="first" r:id="rId15"/>
+      <w:footerReference w:type="default" r:id="rId10"/>
       <w:pgSz w:w="11906" w:h="16838"/>
       <w:pgMar w:top="1440" w:right="1440" w:bottom="1440" w:left="1440" w:header="708" w:footer="708" w:gutter="0"/>
       <w:pgNumType w:start="0"/>
@@ -3256,16 +7289,6 @@
 </file>
 
 <file path=word/footer1.xml><?xml version="1.0" encoding="utf-8"?>
-<w:ftr xmlns:wpc="http://schemas.microsoft.com/office/word/2010/wordprocessingCanvas" xmlns:cx="http://schemas.microsoft.com/office/drawing/2014/chartex" xmlns:cx1="http://schemas.microsoft.com/office/drawing/2015/9/8/chartex" xmlns:cx2="http://schemas.microsoft.com/office/drawing/2015/10/21/chartex" xmlns:cx3="http://schemas.microsoft.com/office/drawing/2016/5/9/chartex" xmlns:cx4="http://schemas.microsoft.com/office/drawing/2016/5/10/chartex" xmlns:cx5="http://schemas.microsoft.com/office/drawing/2016/5/11/chartex" xmlns:cx6="http://schemas.microsoft.com/office/drawing/2016/5/12/chartex" xmlns:cx7="http://schemas.microsoft.com/office/drawing/2016/5/13/chartex" xmlns:cx8="http://schemas.microsoft.com/office/drawing/2016/5/14/chartex" xmlns:mc="http://schemas.openxmlformats.org/markup-compatibility/2006" xmlns:aink="http://schemas.microsoft.com/office/drawing/2016/ink" xmlns:am3d="http://schemas.microsoft.com/office/drawing/2017/model3d" xmlns:o="urn:schemas-microsoft-com:office:office" xmlns:oel="http://schemas.microsoft.com/office/2019/extlst" xmlns:r="http://schemas.openxmlformats.org/officeDocument/2006/relationships" xmlns:m="http://schemas.openxmlformats.org/officeDocument/2006/math" xmlns:v="urn:schemas-microsoft-com:vml" xmlns:wp14="http://schemas.microsoft.com/office/word/2010/wordprocessingDrawing" xmlns:wp="http://schemas.openxmlformats.org/drawingml/2006/wordprocessingDrawing" xmlns:w10="urn:schemas-microsoft-com:office:word" xmlns:w="http://schemas.openxmlformats.org/wordprocessingml/2006/main" xmlns:w14="http://schemas.microsoft.com/office/word/2010/wordml" xmlns:w15="http://schemas.microsoft.com/office/word/2012/wordml" xmlns:w16cex="http://schemas.microsoft.com/office/word/2018/wordml/cex" xmlns:w16cid="http://schemas.microsoft.com/office/word/2016/wordml/cid" xmlns:w16="http://schemas.microsoft.com/office/word/2018/wordml" xmlns:w16sdtdh="http://schemas.microsoft.com/office/word/2020/wordml/sdtdatahash" xmlns:w16se="http://schemas.microsoft.com/office/word/2015/wordml/symex" xmlns:wpg="http://schemas.microsoft.com/office/word/2010/wordprocessingGroup" xmlns:wpi="http://schemas.microsoft.com/office/word/2010/wordprocessingInk" xmlns:wne="http://schemas.microsoft.com/office/word/2006/wordml" xmlns:wps="http://schemas.microsoft.com/office/word/2010/wordprocessingShape" mc:Ignorable="w14 w15 w16se w16cid w16 w16cex w16sdtdh wp14">
-  <w:p>
-    <w:pPr>
-      <w:pStyle w:val="Footer"/>
-    </w:pPr>
-  </w:p>
-</w:ftr>
-</file>
-
-<file path=word/footer2.xml><?xml version="1.0" encoding="utf-8"?>
 <w:ftr xmlns:wpc="http://schemas.microsoft.com/office/word/2010/wordprocessingCanvas" xmlns:cx="http://schemas.microsoft.com/office/drawing/2014/chartex" xmlns:cx1="http://schemas.microsoft.com/office/drawing/2015/9/8/chartex" xmlns:cx2="http://schemas.microsoft.com/office/drawing/2015/10/21/chartex" xmlns:cx3="http://schemas.microsoft.com/office/drawing/2016/5/9/chartex" xmlns:cx4="http://schemas.microsoft.com/office/drawing/2016/5/10/chartex" xmlns:cx5="http://schemas.microsoft.com/office/drawing/2016/5/11/chartex" xmlns:cx6="http://schemas.microsoft.com/office/drawing/2016/5/12/chartex" xmlns:cx7="http://schemas.microsoft.com/office/drawing/2016/5/13/chartex" xmlns:cx8="http://schemas.microsoft.com/office/drawing/2016/5/14/chartex" xmlns:mc="http://schemas.openxmlformats.org/markup-compatibility/2006" xmlns:aink="http://schemas.microsoft.com/office/drawing/2016/ink" xmlns:am3d="http://schemas.microsoft.com/office/drawing/2017/model3d" xmlns:o="urn:schemas-microsoft-com:office:office" xmlns:oel="http://schemas.microsoft.com/office/2019/extlst" xmlns:r="http://schemas.openxmlformats.org/officeDocument/2006/relationships" xmlns:m="http://schemas.openxmlformats.org/officeDocument/2006/math" xmlns:v="urn:schemas-microsoft-com:vml" xmlns:wp14="http://schemas.microsoft.com/office/word/2010/wordprocessingDrawing" xmlns:wp="http://schemas.openxmlformats.org/drawingml/2006/wordprocessingDrawing" xmlns:w10="urn:schemas-microsoft-com:office:word" xmlns:w="http://schemas.openxmlformats.org/wordprocessingml/2006/main" xmlns:w14="http://schemas.microsoft.com/office/word/2010/wordml" xmlns:w15="http://schemas.microsoft.com/office/word/2012/wordml" xmlns:w16cex="http://schemas.microsoft.com/office/word/2018/wordml/cex" xmlns:w16cid="http://schemas.microsoft.com/office/word/2016/wordml/cid" xmlns:w16="http://schemas.microsoft.com/office/word/2018/wordml" xmlns:w16sdtdh="http://schemas.microsoft.com/office/word/2020/wordml/sdtdatahash" xmlns:w16se="http://schemas.microsoft.com/office/word/2015/wordml/symex" xmlns:wpg="http://schemas.microsoft.com/office/word/2010/wordprocessingGroup" xmlns:wpi="http://schemas.microsoft.com/office/word/2010/wordprocessingInk" xmlns:wne="http://schemas.microsoft.com/office/word/2006/wordml" xmlns:wps="http://schemas.microsoft.com/office/word/2010/wordprocessingShape" mc:Ignorable="w14 w15 w16se w16cid w16 w16cex w16sdtdh wp14">
   <w:sdt>
     <w:sdtPr>
@@ -3283,7 +7306,7 @@
     <w:sdtContent>
       <w:p>
         <w:pPr>
-          <w:pStyle w:val="Footer"/>
+          <w:pStyle w:val="Voettekst"/>
           <w:jc w:val="center"/>
         </w:pPr>
         <w:r>
@@ -3312,17 +7335,7 @@
   </w:sdt>
   <w:p>
     <w:pPr>
-      <w:pStyle w:val="Footer"/>
-    </w:pPr>
-  </w:p>
-</w:ftr>
-</file>
-
-<file path=word/footer3.xml><?xml version="1.0" encoding="utf-8"?>
-<w:ftr xmlns:wpc="http://schemas.microsoft.com/office/word/2010/wordprocessingCanvas" xmlns:cx="http://schemas.microsoft.com/office/drawing/2014/chartex" xmlns:cx1="http://schemas.microsoft.com/office/drawing/2015/9/8/chartex" xmlns:cx2="http://schemas.microsoft.com/office/drawing/2015/10/21/chartex" xmlns:cx3="http://schemas.microsoft.com/office/drawing/2016/5/9/chartex" xmlns:cx4="http://schemas.microsoft.com/office/drawing/2016/5/10/chartex" xmlns:cx5="http://schemas.microsoft.com/office/drawing/2016/5/11/chartex" xmlns:cx6="http://schemas.microsoft.com/office/drawing/2016/5/12/chartex" xmlns:cx7="http://schemas.microsoft.com/office/drawing/2016/5/13/chartex" xmlns:cx8="http://schemas.microsoft.com/office/drawing/2016/5/14/chartex" xmlns:mc="http://schemas.openxmlformats.org/markup-compatibility/2006" xmlns:aink="http://schemas.microsoft.com/office/drawing/2016/ink" xmlns:am3d="http://schemas.microsoft.com/office/drawing/2017/model3d" xmlns:o="urn:schemas-microsoft-com:office:office" xmlns:oel="http://schemas.microsoft.com/office/2019/extlst" xmlns:r="http://schemas.openxmlformats.org/officeDocument/2006/relationships" xmlns:m="http://schemas.openxmlformats.org/officeDocument/2006/math" xmlns:v="urn:schemas-microsoft-com:vml" xmlns:wp14="http://schemas.microsoft.com/office/word/2010/wordprocessingDrawing" xmlns:wp="http://schemas.openxmlformats.org/drawingml/2006/wordprocessingDrawing" xmlns:w10="urn:schemas-microsoft-com:office:word" xmlns:w="http://schemas.openxmlformats.org/wordprocessingml/2006/main" xmlns:w14="http://schemas.microsoft.com/office/word/2010/wordml" xmlns:w15="http://schemas.microsoft.com/office/word/2012/wordml" xmlns:w16cex="http://schemas.microsoft.com/office/word/2018/wordml/cex" xmlns:w16cid="http://schemas.microsoft.com/office/word/2016/wordml/cid" xmlns:w16="http://schemas.microsoft.com/office/word/2018/wordml" xmlns:w16sdtdh="http://schemas.microsoft.com/office/word/2020/wordml/sdtdatahash" xmlns:w16se="http://schemas.microsoft.com/office/word/2015/wordml/symex" xmlns:wpg="http://schemas.microsoft.com/office/word/2010/wordprocessingGroup" xmlns:wpi="http://schemas.microsoft.com/office/word/2010/wordprocessingInk" xmlns:wne="http://schemas.microsoft.com/office/word/2006/wordml" xmlns:wps="http://schemas.microsoft.com/office/word/2010/wordprocessingShape" mc:Ignorable="w14 w15 w16se w16cid w16 w16cex w16sdtdh wp14">
-  <w:p>
-    <w:pPr>
-      <w:pStyle w:val="Footer"/>
+      <w:pStyle w:val="Voettekst"/>
     </w:pPr>
   </w:p>
 </w:ftr>
@@ -3351,36 +7364,6 @@
     </w:p>
   </w:footnote>
 </w:footnotes>
-</file>
-
-<file path=word/header1.xml><?xml version="1.0" encoding="utf-8"?>
-<w:hdr xmlns:wpc="http://schemas.microsoft.com/office/word/2010/wordprocessingCanvas" xmlns:cx="http://schemas.microsoft.com/office/drawing/2014/chartex" xmlns:cx1="http://schemas.microsoft.com/office/drawing/2015/9/8/chartex" xmlns:cx2="http://schemas.microsoft.com/office/drawing/2015/10/21/chartex" xmlns:cx3="http://schemas.microsoft.com/office/drawing/2016/5/9/chartex" xmlns:cx4="http://schemas.microsoft.com/office/drawing/2016/5/10/chartex" xmlns:cx5="http://schemas.microsoft.com/office/drawing/2016/5/11/chartex" xmlns:cx6="http://schemas.microsoft.com/office/drawing/2016/5/12/chartex" xmlns:cx7="http://schemas.microsoft.com/office/drawing/2016/5/13/chartex" xmlns:cx8="http://schemas.microsoft.com/office/drawing/2016/5/14/chartex" xmlns:mc="http://schemas.openxmlformats.org/markup-compatibility/2006" xmlns:aink="http://schemas.microsoft.com/office/drawing/2016/ink" xmlns:am3d="http://schemas.microsoft.com/office/drawing/2017/model3d" xmlns:o="urn:schemas-microsoft-com:office:office" xmlns:oel="http://schemas.microsoft.com/office/2019/extlst" xmlns:r="http://schemas.openxmlformats.org/officeDocument/2006/relationships" xmlns:m="http://schemas.openxmlformats.org/officeDocument/2006/math" xmlns:v="urn:schemas-microsoft-com:vml" xmlns:wp14="http://schemas.microsoft.com/office/word/2010/wordprocessingDrawing" xmlns:wp="http://schemas.openxmlformats.org/drawingml/2006/wordprocessingDrawing" xmlns:w10="urn:schemas-microsoft-com:office:word" xmlns:w="http://schemas.openxmlformats.org/wordprocessingml/2006/main" xmlns:w14="http://schemas.microsoft.com/office/word/2010/wordml" xmlns:w15="http://schemas.microsoft.com/office/word/2012/wordml" xmlns:w16cex="http://schemas.microsoft.com/office/word/2018/wordml/cex" xmlns:w16cid="http://schemas.microsoft.com/office/word/2016/wordml/cid" xmlns:w16="http://schemas.microsoft.com/office/word/2018/wordml" xmlns:w16sdtdh="http://schemas.microsoft.com/office/word/2020/wordml/sdtdatahash" xmlns:w16se="http://schemas.microsoft.com/office/word/2015/wordml/symex" xmlns:wpg="http://schemas.microsoft.com/office/word/2010/wordprocessingGroup" xmlns:wpi="http://schemas.microsoft.com/office/word/2010/wordprocessingInk" xmlns:wne="http://schemas.microsoft.com/office/word/2006/wordml" xmlns:wps="http://schemas.microsoft.com/office/word/2010/wordprocessingShape" mc:Ignorable="w14 w15 w16se w16cid w16 w16cex w16sdtdh wp14">
-  <w:p>
-    <w:pPr>
-      <w:pStyle w:val="Header"/>
-    </w:pPr>
-  </w:p>
-</w:hdr>
-</file>
-
-<file path=word/header2.xml><?xml version="1.0" encoding="utf-8"?>
-<w:hdr xmlns:wpc="http://schemas.microsoft.com/office/word/2010/wordprocessingCanvas" xmlns:cx="http://schemas.microsoft.com/office/drawing/2014/chartex" xmlns:cx1="http://schemas.microsoft.com/office/drawing/2015/9/8/chartex" xmlns:cx2="http://schemas.microsoft.com/office/drawing/2015/10/21/chartex" xmlns:cx3="http://schemas.microsoft.com/office/drawing/2016/5/9/chartex" xmlns:cx4="http://schemas.microsoft.com/office/drawing/2016/5/10/chartex" xmlns:cx5="http://schemas.microsoft.com/office/drawing/2016/5/11/chartex" xmlns:cx6="http://schemas.microsoft.com/office/drawing/2016/5/12/chartex" xmlns:cx7="http://schemas.microsoft.com/office/drawing/2016/5/13/chartex" xmlns:cx8="http://schemas.microsoft.com/office/drawing/2016/5/14/chartex" xmlns:mc="http://schemas.openxmlformats.org/markup-compatibility/2006" xmlns:aink="http://schemas.microsoft.com/office/drawing/2016/ink" xmlns:am3d="http://schemas.microsoft.com/office/drawing/2017/model3d" xmlns:o="urn:schemas-microsoft-com:office:office" xmlns:oel="http://schemas.microsoft.com/office/2019/extlst" xmlns:r="http://schemas.openxmlformats.org/officeDocument/2006/relationships" xmlns:m="http://schemas.openxmlformats.org/officeDocument/2006/math" xmlns:v="urn:schemas-microsoft-com:vml" xmlns:wp14="http://schemas.microsoft.com/office/word/2010/wordprocessingDrawing" xmlns:wp="http://schemas.openxmlformats.org/drawingml/2006/wordprocessingDrawing" xmlns:w10="urn:schemas-microsoft-com:office:word" xmlns:w="http://schemas.openxmlformats.org/wordprocessingml/2006/main" xmlns:w14="http://schemas.microsoft.com/office/word/2010/wordml" xmlns:w15="http://schemas.microsoft.com/office/word/2012/wordml" xmlns:w16cex="http://schemas.microsoft.com/office/word/2018/wordml/cex" xmlns:w16cid="http://schemas.microsoft.com/office/word/2016/wordml/cid" xmlns:w16="http://schemas.microsoft.com/office/word/2018/wordml" xmlns:w16sdtdh="http://schemas.microsoft.com/office/word/2020/wordml/sdtdatahash" xmlns:w16se="http://schemas.microsoft.com/office/word/2015/wordml/symex" xmlns:wpg="http://schemas.microsoft.com/office/word/2010/wordprocessingGroup" xmlns:wpi="http://schemas.microsoft.com/office/word/2010/wordprocessingInk" xmlns:wne="http://schemas.microsoft.com/office/word/2006/wordml" xmlns:wps="http://schemas.microsoft.com/office/word/2010/wordprocessingShape" mc:Ignorable="w14 w15 w16se w16cid w16 w16cex w16sdtdh wp14">
-  <w:p>
-    <w:pPr>
-      <w:pStyle w:val="Header"/>
-    </w:pPr>
-  </w:p>
-</w:hdr>
-</file>
-
-<file path=word/header3.xml><?xml version="1.0" encoding="utf-8"?>
-<w:hdr xmlns:wpc="http://schemas.microsoft.com/office/word/2010/wordprocessingCanvas" xmlns:cx="http://schemas.microsoft.com/office/drawing/2014/chartex" xmlns:cx1="http://schemas.microsoft.com/office/drawing/2015/9/8/chartex" xmlns:cx2="http://schemas.microsoft.com/office/drawing/2015/10/21/chartex" xmlns:cx3="http://schemas.microsoft.com/office/drawing/2016/5/9/chartex" xmlns:cx4="http://schemas.microsoft.com/office/drawing/2016/5/10/chartex" xmlns:cx5="http://schemas.microsoft.com/office/drawing/2016/5/11/chartex" xmlns:cx6="http://schemas.microsoft.com/office/drawing/2016/5/12/chartex" xmlns:cx7="http://schemas.microsoft.com/office/drawing/2016/5/13/chartex" xmlns:cx8="http://schemas.microsoft.com/office/drawing/2016/5/14/chartex" xmlns:mc="http://schemas.openxmlformats.org/markup-compatibility/2006" xmlns:aink="http://schemas.microsoft.com/office/drawing/2016/ink" xmlns:am3d="http://schemas.microsoft.com/office/drawing/2017/model3d" xmlns:o="urn:schemas-microsoft-com:office:office" xmlns:oel="http://schemas.microsoft.com/office/2019/extlst" xmlns:r="http://schemas.openxmlformats.org/officeDocument/2006/relationships" xmlns:m="http://schemas.openxmlformats.org/officeDocument/2006/math" xmlns:v="urn:schemas-microsoft-com:vml" xmlns:wp14="http://schemas.microsoft.com/office/word/2010/wordprocessingDrawing" xmlns:wp="http://schemas.openxmlformats.org/drawingml/2006/wordprocessingDrawing" xmlns:w10="urn:schemas-microsoft-com:office:word" xmlns:w="http://schemas.openxmlformats.org/wordprocessingml/2006/main" xmlns:w14="http://schemas.microsoft.com/office/word/2010/wordml" xmlns:w15="http://schemas.microsoft.com/office/word/2012/wordml" xmlns:w16cex="http://schemas.microsoft.com/office/word/2018/wordml/cex" xmlns:w16cid="http://schemas.microsoft.com/office/word/2016/wordml/cid" xmlns:w16="http://schemas.microsoft.com/office/word/2018/wordml" xmlns:w16sdtdh="http://schemas.microsoft.com/office/word/2020/wordml/sdtdatahash" xmlns:w16se="http://schemas.microsoft.com/office/word/2015/wordml/symex" xmlns:wpg="http://schemas.microsoft.com/office/word/2010/wordprocessingGroup" xmlns:wpi="http://schemas.microsoft.com/office/word/2010/wordprocessingInk" xmlns:wne="http://schemas.microsoft.com/office/word/2006/wordml" xmlns:wps="http://schemas.microsoft.com/office/word/2010/wordprocessingShape" mc:Ignorable="w14 w15 w16se w16cid w16 w16cex w16sdtdh wp14">
-  <w:p>
-    <w:pPr>
-      <w:pStyle w:val="Header"/>
-    </w:pPr>
-  </w:p>
-</w:hdr>
 </file>
 
 <file path=word/styles.xml><?xml version="1.0" encoding="utf-8"?>
@@ -3778,15 +7761,16 @@
     <w:lsdException w:name="Unresolved Mention" w:semiHidden="1" w:unhideWhenUsed="1"/>
     <w:lsdException w:name="Smart Link" w:semiHidden="1" w:unhideWhenUsed="1"/>
   </w:latentStyles>
-  <w:style w:type="paragraph" w:default="1" w:styleId="Normal">
+  <w:style w:type="paragraph" w:default="1" w:styleId="Standaard">
     <w:name w:val="Normal"/>
     <w:qFormat/>
+    <w:rsid w:val="006E63A0"/>
   </w:style>
-  <w:style w:type="paragraph" w:styleId="Heading1">
+  <w:style w:type="paragraph" w:styleId="Kop1">
     <w:name w:val="heading 1"/>
-    <w:basedOn w:val="Normal"/>
-    <w:next w:val="Normal"/>
-    <w:link w:val="Heading1Char"/>
+    <w:basedOn w:val="Standaard"/>
+    <w:next w:val="Standaard"/>
+    <w:link w:val="Kop1Char"/>
     <w:uiPriority w:val="9"/>
     <w:qFormat/>
     <w:rsid w:val="00237859"/>
@@ -3803,11 +7787,11 @@
       <w:szCs w:val="32"/>
     </w:rPr>
   </w:style>
-  <w:style w:type="paragraph" w:styleId="Heading2">
+  <w:style w:type="paragraph" w:styleId="Kop2">
     <w:name w:val="heading 2"/>
-    <w:basedOn w:val="Normal"/>
-    <w:next w:val="Normal"/>
-    <w:link w:val="Heading2Char"/>
+    <w:basedOn w:val="Standaard"/>
+    <w:next w:val="Standaard"/>
+    <w:link w:val="Kop2Char"/>
     <w:uiPriority w:val="9"/>
     <w:unhideWhenUsed/>
     <w:qFormat/>
@@ -3825,13 +7809,12 @@
       <w:szCs w:val="26"/>
     </w:rPr>
   </w:style>
-  <w:style w:type="character" w:default="1" w:styleId="DefaultParagraphFont">
+  <w:style w:type="character" w:default="1" w:styleId="Standaardalinea-lettertype">
     <w:name w:val="Default Paragraph Font"/>
     <w:uiPriority w:val="1"/>
-    <w:semiHidden/>
     <w:unhideWhenUsed/>
   </w:style>
-  <w:style w:type="table" w:default="1" w:styleId="TableNormal">
+  <w:style w:type="table" w:default="1" w:styleId="Standaardtabel">
     <w:name w:val="Normal Table"/>
     <w:uiPriority w:val="99"/>
     <w:semiHidden/>
@@ -3846,16 +7829,16 @@
       </w:tblCellMar>
     </w:tblPr>
   </w:style>
-  <w:style w:type="numbering" w:default="1" w:styleId="NoList">
+  <w:style w:type="numbering" w:default="1" w:styleId="Geenlijst">
     <w:name w:val="No List"/>
     <w:uiPriority w:val="99"/>
     <w:semiHidden/>
     <w:unhideWhenUsed/>
   </w:style>
-  <w:style w:type="paragraph" w:styleId="Header">
+  <w:style w:type="paragraph" w:styleId="Koptekst">
     <w:name w:val="header"/>
-    <w:basedOn w:val="Normal"/>
-    <w:link w:val="HeaderChar"/>
+    <w:basedOn w:val="Standaard"/>
+    <w:link w:val="KoptekstChar"/>
     <w:uiPriority w:val="99"/>
     <w:unhideWhenUsed/>
     <w:rsid w:val="00237859"/>
@@ -3867,17 +7850,17 @@
       <w:spacing w:after="0" w:line="240" w:lineRule="auto"/>
     </w:pPr>
   </w:style>
-  <w:style w:type="character" w:customStyle="1" w:styleId="HeaderChar">
-    <w:name w:val="Header Char"/>
-    <w:basedOn w:val="DefaultParagraphFont"/>
-    <w:link w:val="Header"/>
+  <w:style w:type="character" w:customStyle="1" w:styleId="KoptekstChar">
+    <w:name w:val="Koptekst Char"/>
+    <w:basedOn w:val="Standaardalinea-lettertype"/>
+    <w:link w:val="Koptekst"/>
     <w:uiPriority w:val="99"/>
     <w:rsid w:val="00237859"/>
   </w:style>
-  <w:style w:type="paragraph" w:styleId="Footer">
+  <w:style w:type="paragraph" w:styleId="Voettekst">
     <w:name w:val="footer"/>
-    <w:basedOn w:val="Normal"/>
-    <w:link w:val="FooterChar"/>
+    <w:basedOn w:val="Standaard"/>
+    <w:link w:val="VoettekstChar"/>
     <w:uiPriority w:val="99"/>
     <w:unhideWhenUsed/>
     <w:rsid w:val="00237859"/>
@@ -3889,17 +7872,17 @@
       <w:spacing w:after="0" w:line="240" w:lineRule="auto"/>
     </w:pPr>
   </w:style>
-  <w:style w:type="character" w:customStyle="1" w:styleId="FooterChar">
-    <w:name w:val="Footer Char"/>
-    <w:basedOn w:val="DefaultParagraphFont"/>
-    <w:link w:val="Footer"/>
+  <w:style w:type="character" w:customStyle="1" w:styleId="VoettekstChar">
+    <w:name w:val="Voettekst Char"/>
+    <w:basedOn w:val="Standaardalinea-lettertype"/>
+    <w:link w:val="Voettekst"/>
     <w:uiPriority w:val="99"/>
     <w:rsid w:val="00237859"/>
   </w:style>
-  <w:style w:type="character" w:customStyle="1" w:styleId="Heading1Char">
-    <w:name w:val="Heading 1 Char"/>
-    <w:basedOn w:val="DefaultParagraphFont"/>
-    <w:link w:val="Heading1"/>
+  <w:style w:type="character" w:customStyle="1" w:styleId="Kop1Char">
+    <w:name w:val="Kop 1 Char"/>
+    <w:basedOn w:val="Standaardalinea-lettertype"/>
+    <w:link w:val="Kop1"/>
     <w:uiPriority w:val="9"/>
     <w:rsid w:val="00237859"/>
     <w:rPr>
@@ -3909,10 +7892,10 @@
       <w:szCs w:val="32"/>
     </w:rPr>
   </w:style>
-  <w:style w:type="paragraph" w:styleId="TOCHeading">
+  <w:style w:type="paragraph" w:styleId="Kopvaninhoudsopgave">
     <w:name w:val="TOC Heading"/>
-    <w:basedOn w:val="Heading1"/>
-    <w:next w:val="Normal"/>
+    <w:basedOn w:val="Kop1"/>
+    <w:next w:val="Standaard"/>
     <w:uiPriority w:val="39"/>
     <w:unhideWhenUsed/>
     <w:qFormat/>
@@ -3924,10 +7907,10 @@
       <w:lang w:eastAsia="nl-NL"/>
     </w:rPr>
   </w:style>
-  <w:style w:type="character" w:customStyle="1" w:styleId="Heading2Char">
-    <w:name w:val="Heading 2 Char"/>
-    <w:basedOn w:val="DefaultParagraphFont"/>
-    <w:link w:val="Heading2"/>
+  <w:style w:type="character" w:customStyle="1" w:styleId="Kop2Char">
+    <w:name w:val="Kop 2 Char"/>
+    <w:basedOn w:val="Standaardalinea-lettertype"/>
+    <w:link w:val="Kop2"/>
     <w:uiPriority w:val="9"/>
     <w:rsid w:val="00237859"/>
     <w:rPr>
@@ -3937,10 +7920,10 @@
       <w:szCs w:val="26"/>
     </w:rPr>
   </w:style>
-  <w:style w:type="paragraph" w:styleId="TOC1">
+  <w:style w:type="paragraph" w:styleId="Inhopg1">
     <w:name w:val="toc 1"/>
-    <w:basedOn w:val="Normal"/>
-    <w:next w:val="Normal"/>
+    <w:basedOn w:val="Standaard"/>
+    <w:next w:val="Standaard"/>
     <w:autoRedefine/>
     <w:uiPriority w:val="39"/>
     <w:unhideWhenUsed/>
@@ -3949,10 +7932,10 @@
       <w:spacing w:after="100"/>
     </w:pPr>
   </w:style>
-  <w:style w:type="paragraph" w:styleId="TOC2">
+  <w:style w:type="paragraph" w:styleId="Inhopg2">
     <w:name w:val="toc 2"/>
-    <w:basedOn w:val="Normal"/>
-    <w:next w:val="Normal"/>
+    <w:basedOn w:val="Standaard"/>
+    <w:next w:val="Standaard"/>
     <w:autoRedefine/>
     <w:uiPriority w:val="39"/>
     <w:unhideWhenUsed/>
@@ -3964,7 +7947,7 @@
   </w:style>
   <w:style w:type="character" w:styleId="Hyperlink">
     <w:name w:val="Hyperlink"/>
-    <w:basedOn w:val="DefaultParagraphFont"/>
+    <w:basedOn w:val="Standaardalinea-lettertype"/>
     <w:uiPriority w:val="99"/>
     <w:unhideWhenUsed/>
     <w:rsid w:val="00237859"/>
@@ -3973,7 +7956,7 @@
       <w:u w:val="single"/>
     </w:rPr>
   </w:style>
-  <w:style w:type="paragraph" w:styleId="NoSpacing">
+  <w:style w:type="paragraph" w:styleId="Geenafstand">
     <w:name w:val="No Spacing"/>
     <w:uiPriority w:val="1"/>
     <w:qFormat/>
@@ -3982,9 +7965,9 @@
       <w:spacing w:after="0" w:line="240" w:lineRule="auto"/>
     </w:pPr>
   </w:style>
-  <w:style w:type="table" w:styleId="TableGrid">
+  <w:style w:type="table" w:styleId="Tabelraster">
     <w:name w:val="Table Grid"/>
-    <w:basedOn w:val="TableNormal"/>
+    <w:basedOn w:val="Standaardtabel"/>
     <w:uiPriority w:val="39"/>
     <w:rsid w:val="00A1739F"/>
     <w:pPr>
@@ -4001,9 +7984,9 @@
       </w:tblBorders>
     </w:tblPr>
   </w:style>
-  <w:style w:type="table" w:styleId="ListTable1Light-Accent1">
+  <w:style w:type="table" w:styleId="Lijsttabel1licht-Accent1">
     <w:name w:val="List Table 1 Light Accent 1"/>
-    <w:basedOn w:val="TableNormal"/>
+    <w:basedOn w:val="Standaardtabel"/>
     <w:uiPriority w:val="46"/>
     <w:rsid w:val="00A1739F"/>
     <w:pPr>
@@ -4062,9 +8045,9 @@
       </w:tcPr>
     </w:tblStylePr>
   </w:style>
-  <w:style w:type="table" w:styleId="GridTable1Light-Accent5">
+  <w:style w:type="table" w:styleId="Rastertabel1licht-Accent5">
     <w:name w:val="Grid Table 1 Light Accent 5"/>
-    <w:basedOn w:val="TableNormal"/>
+    <w:basedOn w:val="Standaardtabel"/>
     <w:uiPriority w:val="46"/>
     <w:rsid w:val="00A1739F"/>
     <w:pPr>
@@ -4119,9 +8102,9 @@
       </w:rPr>
     </w:tblStylePr>
   </w:style>
-  <w:style w:type="table" w:styleId="GridTable1Light-Accent1">
+  <w:style w:type="table" w:styleId="Rastertabel1licht-Accent1">
     <w:name w:val="Grid Table 1 Light Accent 1"/>
-    <w:basedOn w:val="TableNormal"/>
+    <w:basedOn w:val="Standaardtabel"/>
     <w:uiPriority w:val="46"/>
     <w:rsid w:val="00A1739F"/>
     <w:pPr>
@@ -4176,9 +8159,9 @@
       </w:rPr>
     </w:tblStylePr>
   </w:style>
-  <w:style w:type="table" w:styleId="GridTable2-Accent1">
+  <w:style w:type="table" w:styleId="Rastertabel2-Accent1">
     <w:name w:val="Grid Table 2 Accent 1"/>
-    <w:basedOn w:val="TableNormal"/>
+    <w:basedOn w:val="Standaardtabel"/>
     <w:uiPriority w:val="47"/>
     <w:rsid w:val="00A1739F"/>
     <w:pPr>
@@ -4251,9 +8234,9 @@
       </w:tcPr>
     </w:tblStylePr>
   </w:style>
-  <w:style w:type="table" w:styleId="GridTable4-Accent1">
+  <w:style w:type="table" w:styleId="Rastertabel4-Accent1">
     <w:name w:val="Grid Table 4 Accent 1"/>
-    <w:basedOn w:val="TableNormal"/>
+    <w:basedOn w:val="Standaardtabel"/>
     <w:uiPriority w:val="49"/>
     <w:rsid w:val="00A1739F"/>
     <w:pPr>
@@ -4324,6 +8307,126 @@
       <w:tblPr/>
       <w:tcPr>
         <w:shd w:val="clear" w:color="auto" w:fill="D9E2F3" w:themeFill="accent1" w:themeFillTint="33"/>
+      </w:tcPr>
+    </w:tblStylePr>
+  </w:style>
+  <w:style w:type="table" w:styleId="Onopgemaaktetabel5">
+    <w:name w:val="Plain Table 5"/>
+    <w:basedOn w:val="Standaardtabel"/>
+    <w:uiPriority w:val="45"/>
+    <w:rsid w:val="00290A7F"/>
+    <w:pPr>
+      <w:spacing w:after="0" w:line="240" w:lineRule="auto"/>
+    </w:pPr>
+    <w:tblPr>
+      <w:tblStyleRowBandSize w:val="1"/>
+      <w:tblStyleColBandSize w:val="1"/>
+    </w:tblPr>
+    <w:tblStylePr w:type="firstRow">
+      <w:rPr>
+        <w:rFonts w:asciiTheme="majorHAnsi" w:eastAsiaTheme="majorEastAsia" w:hAnsiTheme="majorHAnsi" w:cstheme="majorBidi"/>
+        <w:i/>
+        <w:iCs/>
+        <w:sz w:val="26"/>
+      </w:rPr>
+      <w:tblPr/>
+      <w:tcPr>
+        <w:tcBorders>
+          <w:bottom w:val="single" w:sz="4" w:space="0" w:color="7F7F7F" w:themeColor="text1" w:themeTint="80"/>
+        </w:tcBorders>
+        <w:shd w:val="clear" w:color="auto" w:fill="FFFFFF" w:themeFill="background1"/>
+      </w:tcPr>
+    </w:tblStylePr>
+    <w:tblStylePr w:type="lastRow">
+      <w:rPr>
+        <w:rFonts w:asciiTheme="majorHAnsi" w:eastAsiaTheme="majorEastAsia" w:hAnsiTheme="majorHAnsi" w:cstheme="majorBidi"/>
+        <w:i/>
+        <w:iCs/>
+        <w:sz w:val="26"/>
+      </w:rPr>
+      <w:tblPr/>
+      <w:tcPr>
+        <w:tcBorders>
+          <w:top w:val="single" w:sz="4" w:space="0" w:color="7F7F7F" w:themeColor="text1" w:themeTint="80"/>
+        </w:tcBorders>
+        <w:shd w:val="clear" w:color="auto" w:fill="FFFFFF" w:themeFill="background1"/>
+      </w:tcPr>
+    </w:tblStylePr>
+    <w:tblStylePr w:type="firstCol">
+      <w:pPr>
+        <w:jc w:val="right"/>
+      </w:pPr>
+      <w:rPr>
+        <w:rFonts w:asciiTheme="majorHAnsi" w:eastAsiaTheme="majorEastAsia" w:hAnsiTheme="majorHAnsi" w:cstheme="majorBidi"/>
+        <w:i/>
+        <w:iCs/>
+        <w:sz w:val="26"/>
+      </w:rPr>
+      <w:tblPr/>
+      <w:tcPr>
+        <w:tcBorders>
+          <w:right w:val="single" w:sz="4" w:space="0" w:color="7F7F7F" w:themeColor="text1" w:themeTint="80"/>
+        </w:tcBorders>
+        <w:shd w:val="clear" w:color="auto" w:fill="FFFFFF" w:themeFill="background1"/>
+      </w:tcPr>
+    </w:tblStylePr>
+    <w:tblStylePr w:type="lastCol">
+      <w:rPr>
+        <w:rFonts w:asciiTheme="majorHAnsi" w:eastAsiaTheme="majorEastAsia" w:hAnsiTheme="majorHAnsi" w:cstheme="majorBidi"/>
+        <w:i/>
+        <w:iCs/>
+        <w:sz w:val="26"/>
+      </w:rPr>
+      <w:tblPr/>
+      <w:tcPr>
+        <w:tcBorders>
+          <w:left w:val="single" w:sz="4" w:space="0" w:color="7F7F7F" w:themeColor="text1" w:themeTint="80"/>
+        </w:tcBorders>
+        <w:shd w:val="clear" w:color="auto" w:fill="FFFFFF" w:themeFill="background1"/>
+      </w:tcPr>
+    </w:tblStylePr>
+    <w:tblStylePr w:type="band1Vert">
+      <w:tblPr/>
+      <w:tcPr>
+        <w:shd w:val="clear" w:color="auto" w:fill="F2F2F2" w:themeFill="background1" w:themeFillShade="F2"/>
+      </w:tcPr>
+    </w:tblStylePr>
+    <w:tblStylePr w:type="band1Horz">
+      <w:tblPr/>
+      <w:tcPr>
+        <w:shd w:val="clear" w:color="auto" w:fill="F2F2F2" w:themeFill="background1" w:themeFillShade="F2"/>
+      </w:tcPr>
+    </w:tblStylePr>
+    <w:tblStylePr w:type="neCell">
+      <w:tblPr/>
+      <w:tcPr>
+        <w:tcBorders>
+          <w:left w:val="nil"/>
+        </w:tcBorders>
+      </w:tcPr>
+    </w:tblStylePr>
+    <w:tblStylePr w:type="nwCell">
+      <w:tblPr/>
+      <w:tcPr>
+        <w:tcBorders>
+          <w:right w:val="nil"/>
+        </w:tcBorders>
+      </w:tcPr>
+    </w:tblStylePr>
+    <w:tblStylePr w:type="seCell">
+      <w:tblPr/>
+      <w:tcPr>
+        <w:tcBorders>
+          <w:left w:val="nil"/>
+        </w:tcBorders>
+      </w:tcPr>
+    </w:tblStylePr>
+    <w:tblStylePr w:type="swCell">
+      <w:tblPr/>
+      <w:tcPr>
+        <w:tcBorders>
+          <w:right w:val="nil"/>
+        </w:tcBorders>
       </w:tcPr>
     </w:tblStylePr>
   </w:style>
